--- a/Programación/UT1 Introduccion a la Programación/Actividad 1.1.docx
+++ b/Programación/UT1 Introduccion a la Programación/Actividad 1.1.docx
@@ -314,7 +314,7 @@
       </w:pPr>
       <w:r>
         <w:rPr>
-          <w:rFonts w:eastAsia="Calibri" w:cs="Calibri" w:cstheme="minorHAnsi" w:ascii="Candara Light" w:hAnsi="Candara Light"/>
+          <w:rFonts w:eastAsia="Calibri" w:cs="Calibri" w:ascii="Candara Light" w:hAnsi="Candara Light" w:cstheme="minorHAnsi"/>
           <w:b/>
           <w:bCs/>
           <w:i/>
@@ -343,7 +343,7 @@
       </w:pPr>
       <w:r>
         <w:rPr>
-          <w:rFonts w:eastAsia="Calibri" w:cs="Calibri" w:cstheme="minorHAnsi" w:ascii="Candara Light" w:hAnsi="Candara Light"/>
+          <w:rFonts w:eastAsia="Calibri" w:cs="Calibri" w:ascii="Candara Light" w:hAnsi="Candara Light" w:cstheme="minorHAnsi"/>
           <w:b/>
           <w:bCs/>
           <w:i/>
@@ -459,7 +459,7 @@
       </w:pPr>
       <w:r>
         <w:rPr>
-          <w:rFonts w:eastAsia="Calibri" w:cs="Calibri" w:cstheme="minorHAnsi" w:ascii="Candara Light" w:hAnsi="Candara Light"/>
+          <w:rFonts w:eastAsia="Calibri" w:cs="Calibri" w:cstheme="minorHAnsi" w:ascii="Calibri" w:hAnsi="Calibri"/>
           <w:b/>
           <w:sz w:val="24"/>
           <w:szCs w:val="24"/>
@@ -484,7 +484,7 @@
       </w:pPr>
       <w:r>
         <w:rPr>
-          <w:rFonts w:eastAsia="Calibri" w:cs="Calibri" w:cstheme="minorHAnsi" w:ascii="Candara Light" w:hAnsi="Candara Light"/>
+          <w:rFonts w:eastAsia="Calibri" w:cs="Calibri" w:cstheme="minorHAnsi" w:ascii="Calibri" w:hAnsi="Calibri"/>
           <w:b/>
           <w:sz w:val="24"/>
           <w:szCs w:val="24"/>
@@ -538,7 +538,7 @@
       </w:pPr>
       <w:r>
         <w:rPr>
-          <w:rFonts w:eastAsia="Calibri" w:cs="Calibri" w:cstheme="minorHAnsi" w:ascii="Candara Light" w:hAnsi="Candara Light"/>
+          <w:rFonts w:eastAsia="Calibri" w:cs="Calibri" w:ascii="Candara Light" w:hAnsi="Candara Light" w:cstheme="minorHAnsi"/>
           <w:b w:val="false"/>
           <w:bCs w:val="false"/>
           <w:i/>
@@ -571,7 +571,7 @@
       </w:pPr>
       <w:r>
         <w:rPr>
-          <w:rFonts w:eastAsia="Calibri" w:cs="Calibri" w:cstheme="minorHAnsi" w:ascii="Candara Light" w:hAnsi="Candara Light"/>
+          <w:rFonts w:eastAsia="Calibri" w:cs="Calibri" w:ascii="Candara Light" w:hAnsi="Candara Light" w:cstheme="minorHAnsi"/>
           <w:b w:val="false"/>
           <w:bCs w:val="false"/>
           <w:i/>
@@ -8525,25 +8525,14 @@
       </w:pPr>
       <w:r>
         <w:rPr>
-          <w:rFonts w:cs="Calibri" w:cstheme="minorHAnsi" w:ascii="Candara Light" w:hAnsi="Candara Light"/>
-          <w:i/>
-          <w:iCs/>
-          <w:sz w:val="22"/>
-          <w:szCs w:val="22"/>
-          <w:lang w:val="es-ES"/>
-        </w:rPr>
-        <w:t>Diagrama de fluj</w:t>
-      </w:r>
-      <w:r>
-        <w:rPr>
-          <w:rFonts w:cs="Calibri" w:cstheme="minorHAnsi" w:ascii="Candara Light" w:hAnsi="Candara Light"/>
-          <w:i/>
-          <w:iCs/>
-          <w:sz w:val="22"/>
-          <w:szCs w:val="22"/>
-          <w:lang w:val="es-ES"/>
-        </w:rPr>
-        <w:t>o</w:t>
+          <w:rFonts w:cs="Calibri" w:ascii="Candara Light" w:hAnsi="Candara Light" w:cstheme="minorHAnsi"/>
+          <w:i/>
+          <w:iCs/>
+          <w:sz w:val="22"/>
+          <w:szCs w:val="22"/>
+          <w:lang w:val="es-ES"/>
+        </w:rPr>
+        <w:t>Diagrama de flujo</w:t>
       </w:r>
     </w:p>
     <w:p>
@@ -8690,7 +8679,7 @@
       </w:pPr>
       <w:r>
         <w:rPr>
-          <w:rFonts w:cs="Calibri" w:cstheme="minorHAnsi" w:ascii="Candara Light" w:hAnsi="Candara Light"/>
+          <w:rFonts w:cs="Calibri" w:ascii="Candara Light" w:hAnsi="Candara Light" w:cstheme="minorHAnsi"/>
           <w:i/>
           <w:iCs/>
           <w:sz w:val="22"/>
@@ -8772,7 +8761,7 @@
       </w:pPr>
       <w:r>
         <w:rPr>
-          <w:rFonts w:cs="Calibri" w:cstheme="minorHAnsi" w:ascii="Candara Light" w:hAnsi="Candara Light"/>
+          <w:rFonts w:cs="Calibri" w:ascii="Candara Light" w:hAnsi="Candara Light" w:cstheme="minorHAnsi"/>
           <w:i/>
           <w:iCs/>
           <w:sz w:val="22"/>
@@ -8827,7 +8816,7 @@
       </w:pPr>
       <w:r>
         <w:rPr>
-          <w:rFonts w:cs="Calibri" w:cstheme="minorHAnsi" w:ascii="Candara Light" w:hAnsi="Candara Light"/>
+          <w:rFonts w:cs="Calibri" w:ascii="Candara Light" w:hAnsi="Candara Light" w:cstheme="minorHAnsi"/>
           <w:i/>
           <w:iCs/>
           <w:sz w:val="22"/>
@@ -9035,7 +9024,7 @@
       </w:pPr>
       <w:r>
         <w:rPr>
-          <w:rFonts w:cs="Calibri" w:cstheme="minorHAnsi" w:ascii="Candara Light" w:hAnsi="Candara Light"/>
+          <w:rFonts w:cs="Calibri" w:ascii="Candara Light" w:hAnsi="Candara Light" w:cstheme="minorHAnsi"/>
           <w:i/>
           <w:iCs/>
           <w:sz w:val="22"/>
@@ -9283,7 +9272,7 @@
       </w:pPr>
       <w:r>
         <w:rPr>
-          <w:rFonts w:cs="Calibri" w:cstheme="minorHAnsi" w:ascii="Candara Light" w:hAnsi="Candara Light"/>
+          <w:rFonts w:cs="Calibri" w:ascii="Candara Light" w:hAnsi="Candara Light" w:cstheme="minorHAnsi"/>
           <w:i/>
           <w:iCs/>
           <w:sz w:val="22"/>
@@ -9410,7 +9399,7 @@
       </w:pPr>
       <w:r>
         <w:rPr>
-          <w:rFonts w:cs="Calibri" w:cstheme="minorHAnsi" w:ascii="Candara Light" w:hAnsi="Candara Light"/>
+          <w:rFonts w:cs="Calibri" w:ascii="Candara Light" w:hAnsi="Candara Light" w:cstheme="minorHAnsi"/>
           <w:i/>
           <w:iCs/>
           <w:sz w:val="22"/>
@@ -9492,7 +9481,7 @@
       </w:pPr>
       <w:r>
         <w:rPr>
-          <w:rFonts w:cs="Calibri" w:cstheme="minorHAnsi" w:ascii="Candara Light" w:hAnsi="Candara Light"/>
+          <w:rFonts w:cs="Calibri" w:ascii="Candara Light" w:hAnsi="Candara Light" w:cstheme="minorHAnsi"/>
           <w:i/>
           <w:iCs/>
           <w:sz w:val="22"/>
@@ -9594,7 +9583,7 @@
       </w:r>
       <w:r>
         <w:rPr>
-          <w:rFonts w:cs="Calibri" w:cstheme="minorHAnsi" w:ascii="Candara Light" w:hAnsi="Candara Light"/>
+          <w:rFonts w:cs="Calibri" w:ascii="Candara Light" w:hAnsi="Candara Light" w:cstheme="minorHAnsi"/>
           <w:i/>
           <w:iCs/>
           <w:sz w:val="22"/>
@@ -9895,11 +9884,8 @@
       </w:pPr>
       <w:r>
         <w:rPr>
-          <w:rFonts w:ascii="Candara Light" w:hAnsi="Candara Light"/>
-          <w:i/>
-          <w:iCs/>
-          <w:sz w:val="22"/>
-          <w:szCs w:val="22"/>
+          <w:rFonts w:cs="Calibri" w:cstheme="minorHAnsi"/>
+          <w:lang w:val="es-ES"/>
         </w:rPr>
       </w:r>
     </w:p>
@@ -9951,11 +9937,8 @@
       </w:pPr>
       <w:r>
         <w:rPr>
-          <w:rFonts w:ascii="Candara Light" w:hAnsi="Candara Light"/>
-          <w:i/>
-          <w:iCs/>
-          <w:sz w:val="22"/>
-          <w:szCs w:val="22"/>
+          <w:rFonts w:cs="Calibri" w:cstheme="minorHAnsi"/>
+          <w:lang w:val="es-ES"/>
         </w:rPr>
       </w:r>
     </w:p>
@@ -10049,7 +10032,7 @@
       </w:pPr>
       <w:r>
         <w:rPr>
-          <w:rFonts w:cs="Calibri" w:cstheme="minorHAnsi" w:ascii="Candara Light" w:hAnsi="Candara Light"/>
+          <w:rFonts w:cs="Calibri" w:ascii="Candara Light" w:hAnsi="Candara Light" w:cstheme="minorHAnsi"/>
           <w:i/>
           <w:iCs/>
           <w:sz w:val="22"/>
@@ -10176,7 +10159,7 @@
       </w:pPr>
       <w:r>
         <w:rPr>
-          <w:rFonts w:cs="Calibri" w:cstheme="minorHAnsi" w:ascii="Candara Light" w:hAnsi="Candara Light"/>
+          <w:rFonts w:cs="Calibri" w:ascii="Candara Light" w:hAnsi="Candara Light" w:cstheme="minorHAnsi"/>
           <w:i/>
           <w:iCs/>
           <w:sz w:val="22"/>
@@ -11619,715 +11602,278 @@
           <w:szCs w:val="22"/>
           <w:lang w:val="es-ES"/>
         </w:rPr>
-      </w:r>
-    </w:p>
-    <w:p>
-      <w:pPr>
-        <w:pStyle w:val="ListParagraph"/>
-        <w:spacing w:lineRule="auto" w:line="276" w:before="240" w:after="240"/>
-        <w:ind w:left="426" w:right="0" w:hanging="0"/>
-        <w:contextualSpacing/>
-        <w:rPr>
-          <w:rFonts w:ascii="Candara Light" w:hAnsi="Candara Light" w:cs="Calibri" w:cstheme="minorHAnsi"/>
-          <w:i/>
-          <w:i/>
-          <w:iCs/>
-          <w:sz w:val="22"/>
-          <w:szCs w:val="22"/>
-          <w:lang w:val="es-ES"/>
-        </w:rPr>
-      </w:pPr>
-      <w:r>
-        <w:rPr>
-          <w:rFonts w:cs="Calibri" w:cstheme="minorHAnsi" w:ascii="Candara Light" w:hAnsi="Candara Light"/>
-          <w:i/>
-          <w:iCs/>
-          <w:sz w:val="22"/>
-          <w:szCs w:val="22"/>
-          <w:lang w:val="es-ES"/>
-        </w:rPr>
-      </w:r>
-    </w:p>
-    <w:p>
-      <w:pPr>
-        <w:pStyle w:val="ListParagraph"/>
-        <w:spacing w:lineRule="auto" w:line="276" w:before="240" w:after="240"/>
-        <w:ind w:left="426" w:right="0" w:hanging="0"/>
-        <w:contextualSpacing/>
-        <w:rPr>
-          <w:rFonts w:ascii="Candara Light" w:hAnsi="Candara Light" w:cs="Calibri" w:cstheme="minorHAnsi"/>
-          <w:i/>
-          <w:i/>
-          <w:iCs/>
-          <w:sz w:val="22"/>
-          <w:szCs w:val="22"/>
-          <w:lang w:val="es-ES"/>
-        </w:rPr>
-      </w:pPr>
-      <w:r>
-        <w:rPr>
-          <w:rFonts w:cs="Calibri" w:cstheme="minorHAnsi" w:ascii="Candara Light" w:hAnsi="Candara Light"/>
-          <w:i/>
-          <w:iCs/>
-          <w:sz w:val="22"/>
-          <w:szCs w:val="22"/>
-          <w:lang w:val="es-ES"/>
-        </w:rPr>
-      </w:r>
-    </w:p>
-    <w:p>
-      <w:pPr>
-        <w:pStyle w:val="ListParagraph"/>
-        <w:spacing w:lineRule="auto" w:line="276" w:before="240" w:after="240"/>
-        <w:ind w:left="426" w:right="0" w:hanging="0"/>
-        <w:contextualSpacing/>
-        <w:rPr>
-          <w:rFonts w:ascii="Candara Light" w:hAnsi="Candara Light" w:cs="Calibri" w:cstheme="minorHAnsi"/>
-          <w:i/>
-          <w:i/>
-          <w:iCs/>
-          <w:sz w:val="22"/>
-          <w:szCs w:val="22"/>
-          <w:lang w:val="es-ES"/>
-        </w:rPr>
-      </w:pPr>
-      <w:r>
-        <w:rPr>
-          <w:rFonts w:cs="Calibri" w:cstheme="minorHAnsi" w:ascii="Candara Light" w:hAnsi="Candara Light"/>
-          <w:i/>
-          <w:iCs/>
-          <w:sz w:val="22"/>
-          <w:szCs w:val="22"/>
-          <w:lang w:val="es-ES"/>
-        </w:rPr>
-      </w:r>
-    </w:p>
-    <w:p>
-      <w:pPr>
-        <w:pStyle w:val="ListParagraph"/>
-        <w:spacing w:lineRule="auto" w:line="276" w:before="240" w:after="240"/>
-        <w:ind w:left="426" w:right="0" w:hanging="0"/>
-        <w:contextualSpacing/>
-        <w:rPr>
-          <w:rFonts w:ascii="Candara Light" w:hAnsi="Candara Light" w:cs="Calibri" w:cstheme="minorHAnsi"/>
-          <w:i/>
-          <w:i/>
-          <w:iCs/>
-          <w:sz w:val="22"/>
-          <w:szCs w:val="22"/>
-          <w:lang w:val="es-ES"/>
-        </w:rPr>
-      </w:pPr>
-      <w:r>
-        <w:rPr>
-          <w:rFonts w:cs="Calibri" w:cstheme="minorHAnsi" w:ascii="Candara Light" w:hAnsi="Candara Light"/>
-          <w:i/>
-          <w:iCs/>
-          <w:sz w:val="22"/>
-          <w:szCs w:val="22"/>
-          <w:lang w:val="es-ES"/>
-        </w:rPr>
-      </w:r>
-    </w:p>
-    <w:p>
-      <w:pPr>
-        <w:pStyle w:val="ListParagraph"/>
-        <w:spacing w:lineRule="auto" w:line="276" w:before="240" w:after="240"/>
-        <w:ind w:left="426" w:right="0" w:hanging="0"/>
-        <w:contextualSpacing/>
-        <w:rPr>
-          <w:rFonts w:ascii="Candara Light" w:hAnsi="Candara Light" w:cs="Calibri" w:cstheme="minorHAnsi"/>
-          <w:i/>
-          <w:i/>
-          <w:iCs/>
-          <w:sz w:val="22"/>
-          <w:szCs w:val="22"/>
-          <w:lang w:val="es-ES"/>
-        </w:rPr>
-      </w:pPr>
-      <w:r>
-        <w:rPr>
-          <w:rFonts w:cs="Calibri" w:cstheme="minorHAnsi" w:ascii="Candara Light" w:hAnsi="Candara Light"/>
-          <w:i/>
-          <w:iCs/>
-          <w:sz w:val="22"/>
-          <w:szCs w:val="22"/>
-          <w:lang w:val="es-ES"/>
-        </w:rPr>
-      </w:r>
-    </w:p>
-    <w:p>
-      <w:pPr>
-        <w:pStyle w:val="ListParagraph"/>
-        <w:spacing w:lineRule="auto" w:line="276" w:before="240" w:after="240"/>
-        <w:ind w:left="426" w:right="0" w:hanging="0"/>
-        <w:contextualSpacing/>
-        <w:rPr>
-          <w:rFonts w:ascii="Candara Light" w:hAnsi="Candara Light" w:cs="Calibri" w:cstheme="minorHAnsi"/>
-          <w:i/>
-          <w:i/>
-          <w:iCs/>
-          <w:sz w:val="22"/>
-          <w:szCs w:val="22"/>
-          <w:lang w:val="es-ES"/>
-        </w:rPr>
-      </w:pPr>
-      <w:r>
-        <w:rPr>
-          <w:rFonts w:cs="Calibri" w:cstheme="minorHAnsi" w:ascii="Candara Light" w:hAnsi="Candara Light"/>
-          <w:i/>
-          <w:iCs/>
-          <w:sz w:val="22"/>
-          <w:szCs w:val="22"/>
-          <w:lang w:val="es-ES"/>
-        </w:rPr>
-      </w:r>
-    </w:p>
-    <w:p>
-      <w:pPr>
-        <w:pStyle w:val="ListParagraph"/>
-        <w:spacing w:lineRule="auto" w:line="276" w:before="240" w:after="240"/>
-        <w:ind w:left="426" w:right="0" w:hanging="0"/>
-        <w:contextualSpacing/>
-        <w:rPr>
-          <w:rFonts w:ascii="Candara Light" w:hAnsi="Candara Light" w:cs="Calibri" w:cstheme="minorHAnsi"/>
-          <w:i/>
-          <w:i/>
-          <w:iCs/>
-          <w:sz w:val="22"/>
-          <w:szCs w:val="22"/>
-          <w:lang w:val="es-ES"/>
-        </w:rPr>
-      </w:pPr>
-      <w:r>
-        <w:rPr>
-          <w:rFonts w:cs="Calibri" w:cstheme="minorHAnsi" w:ascii="Candara Light" w:hAnsi="Candara Light"/>
-          <w:i/>
-          <w:iCs/>
-          <w:sz w:val="22"/>
-          <w:szCs w:val="22"/>
-          <w:lang w:val="es-ES"/>
-        </w:rPr>
-      </w:r>
-    </w:p>
-    <w:p>
-      <w:pPr>
-        <w:pStyle w:val="ListParagraph"/>
-        <w:spacing w:lineRule="auto" w:line="276" w:before="240" w:after="240"/>
-        <w:ind w:left="426" w:right="0" w:hanging="0"/>
-        <w:contextualSpacing/>
-        <w:rPr>
-          <w:rFonts w:ascii="Candara Light" w:hAnsi="Candara Light" w:cs="Calibri" w:cstheme="minorHAnsi"/>
-          <w:i/>
-          <w:i/>
-          <w:iCs/>
-          <w:sz w:val="22"/>
-          <w:szCs w:val="22"/>
-          <w:lang w:val="es-ES"/>
-        </w:rPr>
-      </w:pPr>
-      <w:r>
-        <w:rPr>
-          <w:rFonts w:cs="Calibri" w:cstheme="minorHAnsi" w:ascii="Candara Light" w:hAnsi="Candara Light"/>
-          <w:i/>
-          <w:iCs/>
-          <w:sz w:val="22"/>
-          <w:szCs w:val="22"/>
-          <w:lang w:val="es-ES"/>
-        </w:rPr>
-      </w:r>
-    </w:p>
-    <w:p>
-      <w:pPr>
-        <w:pStyle w:val="ListParagraph"/>
-        <w:spacing w:lineRule="auto" w:line="276" w:before="240" w:after="240"/>
-        <w:ind w:left="426" w:right="0" w:hanging="0"/>
-        <w:contextualSpacing/>
-        <w:rPr>
-          <w:rFonts w:ascii="Candara Light" w:hAnsi="Candara Light" w:cs="Calibri" w:cstheme="minorHAnsi"/>
-          <w:i/>
-          <w:i/>
-          <w:iCs/>
-          <w:sz w:val="22"/>
-          <w:szCs w:val="22"/>
-          <w:lang w:val="es-ES"/>
-        </w:rPr>
-      </w:pPr>
-      <w:r>
-        <w:rPr>
-          <w:rFonts w:cs="Calibri" w:cstheme="minorHAnsi" w:ascii="Candara Light" w:hAnsi="Candara Light"/>
-          <w:i/>
-          <w:iCs/>
-          <w:sz w:val="22"/>
-          <w:szCs w:val="22"/>
-          <w:lang w:val="es-ES"/>
-        </w:rPr>
-      </w:r>
-    </w:p>
-    <w:p>
-      <w:pPr>
-        <w:pStyle w:val="ListParagraph"/>
-        <w:spacing w:lineRule="auto" w:line="276" w:before="240" w:after="240"/>
-        <w:ind w:left="426" w:right="0" w:hanging="0"/>
-        <w:contextualSpacing/>
-        <w:rPr>
-          <w:rFonts w:ascii="Candara Light" w:hAnsi="Candara Light" w:cs="Calibri" w:cstheme="minorHAnsi"/>
-          <w:i/>
-          <w:i/>
-          <w:iCs/>
-          <w:sz w:val="22"/>
-          <w:szCs w:val="22"/>
-          <w:lang w:val="es-ES"/>
-        </w:rPr>
-      </w:pPr>
-      <w:r>
-        <w:rPr>
-          <w:rFonts w:cs="Calibri" w:cstheme="minorHAnsi" w:ascii="Candara Light" w:hAnsi="Candara Light"/>
-          <w:i/>
-          <w:iCs/>
-          <w:sz w:val="22"/>
-          <w:szCs w:val="22"/>
-          <w:lang w:val="es-ES"/>
-        </w:rPr>
-      </w:r>
-    </w:p>
-    <w:p>
-      <w:pPr>
-        <w:pStyle w:val="ListParagraph"/>
-        <w:spacing w:lineRule="auto" w:line="276" w:before="240" w:after="240"/>
-        <w:ind w:left="426" w:right="0" w:hanging="0"/>
-        <w:contextualSpacing/>
-        <w:rPr>
-          <w:rFonts w:ascii="Candara Light" w:hAnsi="Candara Light" w:cs="Calibri" w:cstheme="minorHAnsi"/>
-          <w:i/>
-          <w:i/>
-          <w:iCs/>
-          <w:sz w:val="22"/>
-          <w:szCs w:val="22"/>
-          <w:lang w:val="es-ES"/>
-        </w:rPr>
-      </w:pPr>
-      <w:r>
-        <w:rPr>
-          <w:rFonts w:cs="Calibri" w:cstheme="minorHAnsi" w:ascii="Candara Light" w:hAnsi="Candara Light"/>
-          <w:i/>
-          <w:iCs/>
-          <w:sz w:val="22"/>
-          <w:szCs w:val="22"/>
-          <w:lang w:val="es-ES"/>
-        </w:rPr>
-      </w:r>
-    </w:p>
-    <w:p>
-      <w:pPr>
-        <w:pStyle w:val="ListParagraph"/>
-        <w:spacing w:lineRule="auto" w:line="276" w:before="240" w:after="240"/>
-        <w:ind w:left="426" w:right="0" w:hanging="0"/>
-        <w:contextualSpacing/>
-        <w:rPr>
-          <w:rFonts w:ascii="Candara Light" w:hAnsi="Candara Light" w:cs="Calibri" w:cstheme="minorHAnsi"/>
-          <w:i/>
-          <w:i/>
-          <w:iCs/>
-          <w:sz w:val="22"/>
-          <w:szCs w:val="22"/>
-          <w:lang w:val="es-ES"/>
-        </w:rPr>
-      </w:pPr>
-      <w:r>
-        <w:rPr>
-          <w:rFonts w:cs="Calibri" w:cstheme="minorHAnsi" w:ascii="Candara Light" w:hAnsi="Candara Light"/>
-          <w:i/>
-          <w:iCs/>
-          <w:sz w:val="22"/>
-          <w:szCs w:val="22"/>
-          <w:lang w:val="es-ES"/>
-        </w:rPr>
-      </w:r>
-    </w:p>
-    <w:p>
-      <w:pPr>
-        <w:pStyle w:val="ListParagraph"/>
-        <w:spacing w:lineRule="auto" w:line="276" w:before="240" w:after="240"/>
-        <w:ind w:left="426" w:right="0" w:hanging="0"/>
-        <w:contextualSpacing/>
-        <w:rPr>
-          <w:rFonts w:ascii="Candara Light" w:hAnsi="Candara Light" w:cs="Calibri" w:cstheme="minorHAnsi"/>
-          <w:i/>
-          <w:i/>
-          <w:iCs/>
-          <w:sz w:val="22"/>
-          <w:szCs w:val="22"/>
-          <w:lang w:val="es-ES"/>
-        </w:rPr>
-      </w:pPr>
-      <w:r>
-        <w:rPr>
-          <w:rFonts w:cs="Calibri" w:cstheme="minorHAnsi" w:ascii="Candara Light" w:hAnsi="Candara Light"/>
-          <w:i/>
-          <w:iCs/>
-          <w:sz w:val="22"/>
-          <w:szCs w:val="22"/>
-          <w:lang w:val="es-ES"/>
-        </w:rPr>
-      </w:r>
-    </w:p>
-    <w:p>
-      <w:pPr>
-        <w:pStyle w:val="ListParagraph"/>
-        <w:spacing w:lineRule="auto" w:line="276" w:before="240" w:after="240"/>
-        <w:ind w:left="426" w:right="0" w:hanging="0"/>
-        <w:contextualSpacing/>
-        <w:rPr>
-          <w:rFonts w:ascii="Candara Light" w:hAnsi="Candara Light" w:cs="Calibri" w:cstheme="minorHAnsi"/>
-          <w:i/>
-          <w:i/>
-          <w:iCs/>
-          <w:sz w:val="22"/>
-          <w:szCs w:val="22"/>
-          <w:lang w:val="es-ES"/>
-        </w:rPr>
-      </w:pPr>
-      <w:r>
-        <w:rPr>
-          <w:rFonts w:cs="Calibri" w:cstheme="minorHAnsi" w:ascii="Candara Light" w:hAnsi="Candara Light"/>
-          <w:i/>
-          <w:iCs/>
-          <w:sz w:val="22"/>
-          <w:szCs w:val="22"/>
-          <w:lang w:val="es-ES"/>
-        </w:rPr>
-      </w:r>
-    </w:p>
-    <w:p>
-      <w:pPr>
-        <w:pStyle w:val="ListParagraph"/>
-        <w:spacing w:lineRule="auto" w:line="276" w:before="240" w:after="240"/>
-        <w:ind w:left="426" w:right="0" w:hanging="0"/>
-        <w:contextualSpacing/>
-        <w:rPr>
-          <w:rFonts w:ascii="Candara Light" w:hAnsi="Candara Light" w:cs="Calibri" w:cstheme="minorHAnsi"/>
-          <w:i/>
-          <w:i/>
-          <w:iCs/>
-          <w:sz w:val="22"/>
-          <w:szCs w:val="22"/>
-          <w:lang w:val="es-ES"/>
-        </w:rPr>
-      </w:pPr>
-      <w:r>
-        <w:rPr>
-          <w:rFonts w:cs="Calibri" w:cstheme="minorHAnsi" w:ascii="Candara Light" w:hAnsi="Candara Light"/>
-          <w:i/>
-          <w:iCs/>
-          <w:sz w:val="22"/>
-          <w:szCs w:val="22"/>
-          <w:lang w:val="es-ES"/>
-        </w:rPr>
-      </w:r>
-    </w:p>
-    <w:p>
-      <w:pPr>
-        <w:pStyle w:val="ListParagraph"/>
-        <w:spacing w:lineRule="auto" w:line="276" w:before="240" w:after="240"/>
-        <w:ind w:left="426" w:right="0" w:hanging="0"/>
-        <w:contextualSpacing/>
-        <w:rPr>
-          <w:rFonts w:ascii="Candara Light" w:hAnsi="Candara Light" w:cs="Calibri" w:cstheme="minorHAnsi"/>
-          <w:i/>
-          <w:i/>
-          <w:iCs/>
-          <w:sz w:val="22"/>
-          <w:szCs w:val="22"/>
-          <w:lang w:val="es-ES"/>
-        </w:rPr>
-      </w:pPr>
-      <w:r>
-        <w:rPr>
-          <w:rFonts w:cs="Calibri" w:cstheme="minorHAnsi" w:ascii="Candara Light" w:hAnsi="Candara Light"/>
-          <w:i/>
-          <w:iCs/>
-          <w:sz w:val="22"/>
-          <w:szCs w:val="22"/>
-          <w:lang w:val="es-ES"/>
-        </w:rPr>
-      </w:r>
-    </w:p>
-    <w:p>
-      <w:pPr>
-        <w:pStyle w:val="ListParagraph"/>
-        <w:spacing w:lineRule="auto" w:line="276" w:before="240" w:after="240"/>
-        <w:ind w:left="426" w:right="0" w:hanging="0"/>
-        <w:contextualSpacing/>
-        <w:rPr>
-          <w:rFonts w:ascii="Candara Light" w:hAnsi="Candara Light" w:cs="Calibri" w:cstheme="minorHAnsi"/>
-          <w:i/>
-          <w:i/>
-          <w:iCs/>
-          <w:sz w:val="22"/>
-          <w:szCs w:val="22"/>
-          <w:lang w:val="es-ES"/>
-        </w:rPr>
-      </w:pPr>
-      <w:r>
-        <w:rPr>
-          <w:rFonts w:cs="Calibri" w:cstheme="minorHAnsi" w:ascii="Candara Light" w:hAnsi="Candara Light"/>
-          <w:i/>
-          <w:iCs/>
-          <w:sz w:val="22"/>
-          <w:szCs w:val="22"/>
-          <w:lang w:val="es-ES"/>
-        </w:rPr>
-      </w:r>
-    </w:p>
-    <w:p>
-      <w:pPr>
-        <w:pStyle w:val="ListParagraph"/>
-        <w:spacing w:lineRule="auto" w:line="276" w:before="240" w:after="240"/>
-        <w:ind w:left="426" w:right="0" w:hanging="0"/>
-        <w:contextualSpacing/>
-        <w:rPr>
-          <w:rFonts w:ascii="Candara Light" w:hAnsi="Candara Light" w:cs="Calibri" w:cstheme="minorHAnsi"/>
-          <w:i/>
-          <w:i/>
-          <w:iCs/>
-          <w:sz w:val="22"/>
-          <w:szCs w:val="22"/>
-          <w:lang w:val="es-ES"/>
-        </w:rPr>
-      </w:pPr>
-      <w:r>
-        <w:rPr>
-          <w:rFonts w:cs="Calibri" w:cstheme="minorHAnsi" w:ascii="Candara Light" w:hAnsi="Candara Light"/>
-          <w:i/>
-          <w:iCs/>
-          <w:sz w:val="22"/>
-          <w:szCs w:val="22"/>
-          <w:lang w:val="es-ES"/>
-        </w:rPr>
-      </w:r>
-    </w:p>
-    <w:p>
-      <w:pPr>
-        <w:pStyle w:val="ListParagraph"/>
-        <w:spacing w:lineRule="auto" w:line="276" w:before="240" w:after="240"/>
-        <w:ind w:left="426" w:right="0" w:hanging="0"/>
-        <w:contextualSpacing/>
-        <w:rPr>
-          <w:rFonts w:ascii="Candara Light" w:hAnsi="Candara Light" w:cs="Calibri" w:cstheme="minorHAnsi"/>
-          <w:i/>
-          <w:i/>
-          <w:iCs/>
-          <w:sz w:val="22"/>
-          <w:szCs w:val="22"/>
-          <w:lang w:val="es-ES"/>
-        </w:rPr>
-      </w:pPr>
-      <w:r>
-        <w:rPr>
-          <w:rFonts w:cs="Calibri" w:cstheme="minorHAnsi" w:ascii="Candara Light" w:hAnsi="Candara Light"/>
-          <w:i/>
-          <w:iCs/>
-          <w:sz w:val="22"/>
-          <w:szCs w:val="22"/>
-          <w:lang w:val="es-ES"/>
-        </w:rPr>
-      </w:r>
-    </w:p>
-    <w:p>
-      <w:pPr>
-        <w:pStyle w:val="ListParagraph"/>
-        <w:spacing w:lineRule="auto" w:line="276" w:before="240" w:after="240"/>
-        <w:ind w:left="426" w:right="0" w:hanging="0"/>
-        <w:contextualSpacing/>
-        <w:rPr>
-          <w:rFonts w:ascii="Candara Light" w:hAnsi="Candara Light" w:cs="Calibri" w:cstheme="minorHAnsi"/>
-          <w:i/>
-          <w:i/>
-          <w:iCs/>
-          <w:sz w:val="22"/>
-          <w:szCs w:val="22"/>
-          <w:lang w:val="es-ES"/>
-        </w:rPr>
-      </w:pPr>
-      <w:r>
-        <w:rPr>
-          <w:rFonts w:cs="Calibri" w:cstheme="minorHAnsi" w:ascii="Candara Light" w:hAnsi="Candara Light"/>
-          <w:i/>
-          <w:iCs/>
-          <w:sz w:val="22"/>
-          <w:szCs w:val="22"/>
-          <w:lang w:val="es-ES"/>
-        </w:rPr>
-      </w:r>
-    </w:p>
-    <w:p>
-      <w:pPr>
-        <w:pStyle w:val="ListParagraph"/>
-        <w:spacing w:lineRule="auto" w:line="276" w:before="240" w:after="240"/>
-        <w:ind w:left="426" w:right="0" w:hanging="0"/>
-        <w:contextualSpacing/>
-        <w:rPr>
-          <w:rFonts w:ascii="Candara Light" w:hAnsi="Candara Light" w:cs="Calibri" w:cstheme="minorHAnsi"/>
-          <w:i/>
-          <w:i/>
-          <w:iCs/>
-          <w:sz w:val="22"/>
-          <w:szCs w:val="22"/>
-          <w:lang w:val="es-ES"/>
-        </w:rPr>
-      </w:pPr>
-      <w:r>
-        <w:rPr>
-          <w:rFonts w:cs="Calibri" w:cstheme="minorHAnsi" w:ascii="Candara Light" w:hAnsi="Candara Light"/>
-          <w:i/>
-          <w:iCs/>
-          <w:sz w:val="22"/>
-          <w:szCs w:val="22"/>
-          <w:lang w:val="es-ES"/>
-        </w:rPr>
-      </w:r>
-    </w:p>
-    <w:p>
-      <w:pPr>
-        <w:pStyle w:val="ListParagraph"/>
-        <w:spacing w:lineRule="auto" w:line="276" w:before="240" w:after="240"/>
-        <w:ind w:left="426" w:right="0" w:hanging="0"/>
-        <w:contextualSpacing/>
-        <w:rPr>
-          <w:rFonts w:ascii="Candara Light" w:hAnsi="Candara Light" w:cs="Calibri" w:cstheme="minorHAnsi"/>
-          <w:i/>
-          <w:i/>
-          <w:iCs/>
-          <w:sz w:val="22"/>
-          <w:szCs w:val="22"/>
-          <w:lang w:val="es-ES"/>
-        </w:rPr>
-      </w:pPr>
-      <w:r>
-        <w:rPr>
-          <w:rFonts w:cs="Calibri" w:cstheme="minorHAnsi" w:ascii="Candara Light" w:hAnsi="Candara Light"/>
-          <w:i/>
-          <w:iCs/>
-          <w:sz w:val="22"/>
-          <w:szCs w:val="22"/>
-          <w:lang w:val="es-ES"/>
-        </w:rPr>
-      </w:r>
-    </w:p>
-    <w:p>
-      <w:pPr>
-        <w:pStyle w:val="ListParagraph"/>
-        <w:spacing w:lineRule="auto" w:line="276" w:before="240" w:after="240"/>
-        <w:ind w:left="426" w:right="0" w:hanging="0"/>
-        <w:contextualSpacing/>
-        <w:rPr>
-          <w:rFonts w:ascii="Candara Light" w:hAnsi="Candara Light" w:cs="Calibri" w:cstheme="minorHAnsi"/>
-          <w:i/>
-          <w:i/>
-          <w:iCs/>
-          <w:sz w:val="22"/>
-          <w:szCs w:val="22"/>
-          <w:lang w:val="es-ES"/>
-        </w:rPr>
-      </w:pPr>
-      <w:r>
-        <w:rPr>
-          <w:rFonts w:cs="Calibri" w:cstheme="minorHAnsi" w:ascii="Candara Light" w:hAnsi="Candara Light"/>
-          <w:i/>
-          <w:iCs/>
-          <w:sz w:val="22"/>
-          <w:szCs w:val="22"/>
-          <w:lang w:val="es-ES"/>
-        </w:rPr>
-      </w:r>
-    </w:p>
-    <w:p>
-      <w:pPr>
-        <w:pStyle w:val="ListParagraph"/>
-        <w:spacing w:lineRule="auto" w:line="276" w:before="240" w:after="240"/>
-        <w:ind w:left="426" w:right="0" w:hanging="0"/>
-        <w:contextualSpacing/>
-        <w:rPr>
-          <w:rFonts w:ascii="Candara Light" w:hAnsi="Candara Light" w:cs="Calibri" w:cstheme="minorHAnsi"/>
-          <w:i/>
-          <w:i/>
-          <w:iCs/>
-          <w:sz w:val="22"/>
-          <w:szCs w:val="22"/>
-          <w:lang w:val="es-ES"/>
-        </w:rPr>
-      </w:pPr>
-      <w:r>
-        <w:rPr>
-          <w:rFonts w:cs="Calibri" w:cstheme="minorHAnsi" w:ascii="Candara Light" w:hAnsi="Candara Light"/>
-          <w:i/>
-          <w:iCs/>
-          <w:sz w:val="22"/>
-          <w:szCs w:val="22"/>
-          <w:lang w:val="es-ES"/>
-        </w:rPr>
-      </w:r>
-    </w:p>
-    <w:p>
-      <w:pPr>
-        <w:pStyle w:val="ListParagraph"/>
-        <w:spacing w:lineRule="auto" w:line="276" w:before="240" w:after="240"/>
-        <w:ind w:left="426" w:right="0" w:hanging="0"/>
-        <w:contextualSpacing/>
-        <w:rPr>
-          <w:rFonts w:ascii="Candara Light" w:hAnsi="Candara Light" w:cs="Calibri" w:cstheme="minorHAnsi"/>
-          <w:i/>
-          <w:i/>
-          <w:iCs/>
-          <w:sz w:val="22"/>
-          <w:szCs w:val="22"/>
-          <w:lang w:val="es-ES"/>
-        </w:rPr>
-      </w:pPr>
-      <w:r>
-        <w:rPr>
-          <w:rFonts w:cs="Calibri" w:cstheme="minorHAnsi" w:ascii="Candara Light" w:hAnsi="Candara Light"/>
-          <w:i/>
-          <w:iCs/>
-          <w:sz w:val="22"/>
-          <w:szCs w:val="22"/>
-          <w:lang w:val="es-ES"/>
-        </w:rPr>
-      </w:r>
-    </w:p>
-    <w:p>
-      <w:pPr>
-        <w:pStyle w:val="ListParagraph"/>
-        <w:spacing w:lineRule="auto" w:line="276" w:before="240" w:after="240"/>
-        <w:ind w:left="426" w:right="0" w:hanging="0"/>
-        <w:contextualSpacing/>
-        <w:rPr>
-          <w:rFonts w:ascii="Candara Light" w:hAnsi="Candara Light" w:cs="Calibri" w:cstheme="minorHAnsi"/>
-          <w:i/>
-          <w:i/>
-          <w:iCs/>
-          <w:sz w:val="22"/>
-          <w:szCs w:val="22"/>
-          <w:lang w:val="es-ES"/>
-        </w:rPr>
-      </w:pPr>
-      <w:r>
-        <w:rPr>
-          <w:rFonts w:cs="Calibri" w:cstheme="minorHAnsi" w:ascii="Candara Light" w:hAnsi="Candara Light"/>
-          <w:i/>
-          <w:iCs/>
-          <w:sz w:val="22"/>
-          <w:szCs w:val="22"/>
-          <w:lang w:val="es-ES"/>
-        </w:rPr>
-      </w:r>
-    </w:p>
-    <w:p>
-      <w:pPr>
-        <w:pStyle w:val="ListParagraph"/>
-        <w:spacing w:lineRule="auto" w:line="276" w:before="240" w:after="240"/>
-        <w:ind w:left="426" w:right="0" w:hanging="0"/>
+        <w:t>Diagrama de flujo</w:t>
+      </w:r>
+    </w:p>
+    <w:p>
+      <w:pPr>
+        <w:pStyle w:val="ListParagraph"/>
+        <w:spacing w:lineRule="auto" w:line="276" w:before="240" w:after="240"/>
+        <w:ind w:left="426" w:right="0" w:hanging="0"/>
+        <w:contextualSpacing/>
+        <w:rPr>
+          <w:rFonts w:ascii="Candara Light" w:hAnsi="Candara Light" w:cs="Calibri" w:cstheme="minorHAnsi"/>
+          <w:i/>
+          <w:i/>
+          <w:iCs/>
+          <w:sz w:val="22"/>
+          <w:szCs w:val="22"/>
+          <w:lang w:val="es-ES"/>
+        </w:rPr>
+      </w:pPr>
+      <w:r>
+        <w:rPr>
+          <w:rFonts w:cs="Calibri" w:cstheme="minorHAnsi" w:ascii="Candara Light" w:hAnsi="Candara Light"/>
+          <w:i/>
+          <w:iCs/>
+          <w:sz w:val="22"/>
+          <w:szCs w:val="22"/>
+          <w:lang w:val="es-ES"/>
+        </w:rPr>
+      </w:r>
+    </w:p>
+    <w:p>
+      <w:pPr>
+        <w:pStyle w:val="ListParagraph"/>
+        <w:spacing w:lineRule="auto" w:line="276" w:before="240" w:after="240"/>
+        <w:ind w:left="426" w:right="0" w:hanging="0"/>
+        <w:contextualSpacing/>
+        <w:rPr>
+          <w:rFonts w:ascii="Candara Light" w:hAnsi="Candara Light" w:cs="Calibri" w:cstheme="minorHAnsi"/>
+          <w:i/>
+          <w:i/>
+          <w:iCs/>
+          <w:sz w:val="22"/>
+          <w:szCs w:val="22"/>
+          <w:lang w:val="es-ES"/>
+        </w:rPr>
+      </w:pPr>
+      <w:r>
+        <w:rPr>
+          <w:rFonts w:cs="Calibri" w:cstheme="minorHAnsi" w:ascii="Candara Light" w:hAnsi="Candara Light"/>
+          <w:i/>
+          <w:iCs/>
+          <w:sz w:val="22"/>
+          <w:szCs w:val="22"/>
+          <w:lang w:val="es-ES"/>
+        </w:rPr>
+        <w:drawing>
+          <wp:anchor behindDoc="0" distT="0" distB="0" distL="0" distR="0" simplePos="0" locked="0" layoutInCell="0" allowOverlap="1" relativeHeight="37">
+            <wp:simplePos x="0" y="0"/>
+            <wp:positionH relativeFrom="column">
+              <wp:align>center</wp:align>
+            </wp:positionH>
+            <wp:positionV relativeFrom="paragraph">
+              <wp:posOffset>635</wp:posOffset>
+            </wp:positionV>
+            <wp:extent cx="5945505" cy="3753485"/>
+            <wp:effectExtent l="0" t="0" r="0" b="0"/>
+            <wp:wrapSquare wrapText="largest"/>
+            <wp:docPr id="26" name="Imagen36" descr=""/>
+            <wp:cNvGraphicFramePr>
+              <a:graphicFrameLocks xmlns:a="http://schemas.openxmlformats.org/drawingml/2006/main" noChangeAspect="1"/>
+            </wp:cNvGraphicFramePr>
+            <a:graphic xmlns:a="http://schemas.openxmlformats.org/drawingml/2006/main">
+              <a:graphicData uri="http://schemas.openxmlformats.org/drawingml/2006/picture">
+                <pic:pic xmlns:pic="http://schemas.openxmlformats.org/drawingml/2006/picture">
+                  <pic:nvPicPr>
+                    <pic:cNvPr id="26" name="Imagen36" descr=""/>
+                    <pic:cNvPicPr>
+                      <a:picLocks noChangeAspect="1" noChangeArrowheads="1"/>
+                    </pic:cNvPicPr>
+                  </pic:nvPicPr>
+                  <pic:blipFill>
+                    <a:blip r:embed="rId27"/>
+                    <a:stretch>
+                      <a:fillRect/>
+                    </a:stretch>
+                  </pic:blipFill>
+                  <pic:spPr bwMode="auto">
+                    <a:xfrm>
+                      <a:off x="0" y="0"/>
+                      <a:ext cx="5945505" cy="3753485"/>
+                    </a:xfrm>
+                    <a:prstGeom prst="rect">
+                      <a:avLst/>
+                    </a:prstGeom>
+                  </pic:spPr>
+                </pic:pic>
+              </a:graphicData>
+            </a:graphic>
+          </wp:anchor>
+        </w:drawing>
+      </w:r>
+    </w:p>
+    <w:p>
+      <w:pPr>
+        <w:pStyle w:val="ListParagraph"/>
+        <w:spacing w:lineRule="auto" w:line="276" w:before="240" w:after="240"/>
+        <w:ind w:left="426" w:right="0" w:hanging="0"/>
+        <w:contextualSpacing/>
+        <w:rPr>
+          <w:rFonts w:ascii="Candara Light" w:hAnsi="Candara Light" w:cs="Calibri" w:cstheme="minorHAnsi"/>
+          <w:i/>
+          <w:i/>
+          <w:iCs/>
+          <w:sz w:val="22"/>
+          <w:szCs w:val="22"/>
+          <w:lang w:val="es-ES"/>
+        </w:rPr>
+      </w:pPr>
+      <w:r>
+        <w:rPr>
+          <w:rFonts w:cs="Calibri" w:cstheme="minorHAnsi" w:ascii="Candara Light" w:hAnsi="Candara Light"/>
+          <w:i/>
+          <w:iCs/>
+          <w:sz w:val="22"/>
+          <w:szCs w:val="22"/>
+          <w:lang w:val="es-ES"/>
+        </w:rPr>
+      </w:r>
+    </w:p>
+    <w:p>
+      <w:pPr>
+        <w:pStyle w:val="ListParagraph"/>
+        <w:spacing w:lineRule="auto" w:line="276" w:before="240" w:after="240"/>
+        <w:ind w:right="0" w:hanging="0"/>
+        <w:contextualSpacing/>
+        <w:rPr>
+          <w:rFonts w:ascii="Candara Light" w:hAnsi="Candara Light" w:cs="Calibri" w:cstheme="minorHAnsi"/>
+          <w:i/>
+          <w:i/>
+          <w:iCs/>
+          <w:sz w:val="22"/>
+          <w:szCs w:val="22"/>
+          <w:lang w:val="es-ES"/>
+        </w:rPr>
+      </w:pPr>
+      <w:r>
+        <w:rPr>
+          <w:rFonts w:cs="Calibri" w:cstheme="minorHAnsi" w:ascii="Candara Light" w:hAnsi="Candara Light"/>
+          <w:i/>
+          <w:iCs/>
+          <w:sz w:val="22"/>
+          <w:szCs w:val="22"/>
+          <w:lang w:val="es-ES"/>
+        </w:rPr>
+        <w:tab/>
+      </w:r>
+      <w:r>
+        <w:rPr>
+          <w:rFonts w:cs="Calibri" w:cstheme="minorHAnsi" w:ascii="Candara Light" w:hAnsi="Candara Light"/>
+          <w:i/>
+          <w:iCs/>
+          <w:sz w:val="22"/>
+          <w:szCs w:val="22"/>
+          <w:lang w:val="es-ES"/>
+        </w:rPr>
+        <w:t>Pseudocodigo</w:t>
+      </w:r>
+    </w:p>
+    <w:p>
+      <w:pPr>
+        <w:pStyle w:val="ListParagraph"/>
+        <w:spacing w:lineRule="auto" w:line="276" w:before="240" w:after="240"/>
+        <w:ind w:right="0" w:hanging="0"/>
+        <w:contextualSpacing/>
+        <w:rPr>
+          <w:rFonts w:ascii="Candara Light" w:hAnsi="Candara Light" w:cs="Calibri" w:cstheme="minorHAnsi"/>
+          <w:i/>
+          <w:i/>
+          <w:iCs/>
+          <w:sz w:val="22"/>
+          <w:szCs w:val="22"/>
+          <w:lang w:val="es-ES"/>
+        </w:rPr>
+      </w:pPr>
+      <w:r>
+        <w:rPr>
+          <w:rFonts w:cs="Calibri" w:cstheme="minorHAnsi" w:ascii="Candara Light" w:hAnsi="Candara Light"/>
+          <w:i/>
+          <w:iCs/>
+          <w:sz w:val="22"/>
+          <w:szCs w:val="22"/>
+          <w:lang w:val="es-ES"/>
+        </w:rPr>
+        <w:drawing>
+          <wp:anchor behindDoc="0" distT="0" distB="0" distL="0" distR="0" simplePos="0" locked="0" layoutInCell="0" allowOverlap="1" relativeHeight="38">
+            <wp:simplePos x="0" y="0"/>
+            <wp:positionH relativeFrom="column">
+              <wp:posOffset>1984375</wp:posOffset>
+            </wp:positionH>
+            <wp:positionV relativeFrom="paragraph">
+              <wp:posOffset>6350</wp:posOffset>
+            </wp:positionV>
+            <wp:extent cx="2252345" cy="4361815"/>
+            <wp:effectExtent l="0" t="0" r="0" b="0"/>
+            <wp:wrapSquare wrapText="largest"/>
+            <wp:docPr id="27" name="Imagen37" descr=""/>
+            <wp:cNvGraphicFramePr>
+              <a:graphicFrameLocks xmlns:a="http://schemas.openxmlformats.org/drawingml/2006/main" noChangeAspect="1"/>
+            </wp:cNvGraphicFramePr>
+            <a:graphic xmlns:a="http://schemas.openxmlformats.org/drawingml/2006/main">
+              <a:graphicData uri="http://schemas.openxmlformats.org/drawingml/2006/picture">
+                <pic:pic xmlns:pic="http://schemas.openxmlformats.org/drawingml/2006/picture">
+                  <pic:nvPicPr>
+                    <pic:cNvPr id="27" name="Imagen37" descr=""/>
+                    <pic:cNvPicPr>
+                      <a:picLocks noChangeAspect="1" noChangeArrowheads="1"/>
+                    </pic:cNvPicPr>
+                  </pic:nvPicPr>
+                  <pic:blipFill>
+                    <a:blip r:embed="rId28"/>
+                    <a:stretch>
+                      <a:fillRect/>
+                    </a:stretch>
+                  </pic:blipFill>
+                  <pic:spPr bwMode="auto">
+                    <a:xfrm>
+                      <a:off x="0" y="0"/>
+                      <a:ext cx="2252345" cy="4361815"/>
+                    </a:xfrm>
+                    <a:prstGeom prst="rect">
+                      <a:avLst/>
+                    </a:prstGeom>
+                  </pic:spPr>
+                </pic:pic>
+              </a:graphicData>
+            </a:graphic>
+          </wp:anchor>
+        </w:drawing>
+      </w:r>
+    </w:p>
+    <w:p>
+      <w:pPr>
+        <w:pStyle w:val="ListParagraph"/>
+        <w:spacing w:lineRule="auto" w:line="276" w:before="240" w:after="240"/>
+        <w:ind w:right="0" w:hanging="0"/>
+        <w:contextualSpacing/>
+        <w:rPr>
+          <w:rFonts w:ascii="Candara Light" w:hAnsi="Candara Light" w:cs="Calibri" w:cstheme="minorHAnsi"/>
+          <w:i/>
+          <w:i/>
+          <w:iCs/>
+          <w:sz w:val="22"/>
+          <w:szCs w:val="22"/>
+          <w:lang w:val="es-ES"/>
+        </w:rPr>
+      </w:pPr>
+      <w:r>
+        <w:rPr>
+          <w:rFonts w:cs="Calibri" w:cstheme="minorHAnsi" w:ascii="Candara Light" w:hAnsi="Candara Light"/>
+          <w:i/>
+          <w:iCs/>
+          <w:sz w:val="22"/>
+          <w:szCs w:val="22"/>
+          <w:lang w:val="es-ES"/>
+        </w:rPr>
+      </w:r>
+    </w:p>
+    <w:p>
+      <w:pPr>
+        <w:pStyle w:val="ListParagraph"/>
+        <w:spacing w:lineRule="auto" w:line="276" w:before="240" w:after="240"/>
+        <w:ind w:right="0" w:hanging="0"/>
         <w:contextualSpacing/>
         <w:rPr>
           <w:rFonts w:ascii="Candara Light" w:hAnsi="Candara Light" w:cs="Calibri" w:cstheme="minorHAnsi"/>
@@ -12935,7 +12481,7 @@
       </w:pPr>
       <w:r>
         <w:rPr>
-          <w:rFonts w:cs="Calibri" w:cstheme="minorHAnsi" w:ascii="Candara Light" w:hAnsi="Candara Light"/>
+          <w:rFonts w:cs="Calibri" w:ascii="Candara Light" w:hAnsi="Candara Light" w:cstheme="minorHAnsi"/>
           <w:i/>
           <w:iCs/>
           <w:sz w:val="22"/>
@@ -13009,7 +12555,7 @@
             <wp:extent cx="2199005" cy="3395980"/>
             <wp:effectExtent l="0" t="0" r="0" b="0"/>
             <wp:wrapSquare wrapText="largest"/>
-            <wp:docPr id="26" name="Imagen26" descr=""/>
+            <wp:docPr id="28" name="Imagen26" descr=""/>
             <wp:cNvGraphicFramePr>
               <a:graphicFrameLocks xmlns:a="http://schemas.openxmlformats.org/drawingml/2006/main" noChangeAspect="1"/>
             </wp:cNvGraphicFramePr>
@@ -13017,13 +12563,13 @@
               <a:graphicData uri="http://schemas.openxmlformats.org/drawingml/2006/picture">
                 <pic:pic xmlns:pic="http://schemas.openxmlformats.org/drawingml/2006/picture">
                   <pic:nvPicPr>
-                    <pic:cNvPr id="26" name="Imagen26" descr=""/>
+                    <pic:cNvPr id="28" name="Imagen26" descr=""/>
                     <pic:cNvPicPr>
                       <a:picLocks noChangeAspect="1" noChangeArrowheads="1"/>
                     </pic:cNvPicPr>
                   </pic:nvPicPr>
                   <pic:blipFill>
-                    <a:blip r:embed="rId27"/>
+                    <a:blip r:embed="rId29"/>
                     <a:stretch>
                       <a:fillRect/>
                     </a:stretch>
@@ -13548,7 +13094,7 @@
       </w:pPr>
       <w:r>
         <w:rPr>
-          <w:rFonts w:cs="Calibri" w:cstheme="minorHAnsi" w:ascii="Candara Light" w:hAnsi="Candara Light"/>
+          <w:rFonts w:cs="Calibri" w:ascii="Candara Light" w:hAnsi="Candara Light" w:cstheme="minorHAnsi"/>
           <w:i/>
           <w:iCs/>
           <w:sz w:val="22"/>
@@ -13614,7 +13160,7 @@
             <wp:extent cx="2514600" cy="1543050"/>
             <wp:effectExtent l="0" t="0" r="0" b="0"/>
             <wp:wrapSquare wrapText="largest"/>
-            <wp:docPr id="27" name="Imagen27" descr=""/>
+            <wp:docPr id="29" name="Imagen27" descr=""/>
             <wp:cNvGraphicFramePr>
               <a:graphicFrameLocks xmlns:a="http://schemas.openxmlformats.org/drawingml/2006/main" noChangeAspect="1"/>
             </wp:cNvGraphicFramePr>
@@ -13622,13 +13168,13 @@
               <a:graphicData uri="http://schemas.openxmlformats.org/drawingml/2006/picture">
                 <pic:pic xmlns:pic="http://schemas.openxmlformats.org/drawingml/2006/picture">
                   <pic:nvPicPr>
-                    <pic:cNvPr id="27" name="Imagen27" descr=""/>
+                    <pic:cNvPr id="29" name="Imagen27" descr=""/>
                     <pic:cNvPicPr>
                       <a:picLocks noChangeAspect="1" noChangeArrowheads="1"/>
                     </pic:cNvPicPr>
                   </pic:nvPicPr>
                   <pic:blipFill>
-                    <a:blip r:embed="rId28"/>
+                    <a:blip r:embed="rId30"/>
                     <a:stretch>
                       <a:fillRect/>
                     </a:stretch>
@@ -13650,7 +13196,7 @@
       </w:r>
       <w:r>
         <w:rPr>
-          <w:rFonts w:cs="Calibri" w:cstheme="minorHAnsi" w:ascii="Candara Light" w:hAnsi="Candara Light"/>
+          <w:rFonts w:cs="Calibri" w:ascii="Candara Light" w:hAnsi="Candara Light" w:cstheme="minorHAnsi"/>
           <w:i/>
           <w:iCs/>
           <w:sz w:val="22"/>
@@ -14114,7 +13660,7 @@
       </w:pPr>
       <w:r>
         <w:rPr>
-          <w:rFonts w:cs="Calibri" w:cstheme="minorHAnsi" w:ascii="Candara Light" w:hAnsi="Candara Light"/>
+          <w:rFonts w:cs="Calibri" w:ascii="Candara Light" w:hAnsi="Candara Light" w:cstheme="minorHAnsi"/>
           <w:i/>
           <w:iCs/>
           <w:sz w:val="22"/>
@@ -14188,7 +13734,7 @@
             <wp:extent cx="4086860" cy="3611245"/>
             <wp:effectExtent l="0" t="0" r="0" b="0"/>
             <wp:wrapSquare wrapText="largest"/>
-            <wp:docPr id="28" name="Imagen28" descr=""/>
+            <wp:docPr id="30" name="Imagen28" descr=""/>
             <wp:cNvGraphicFramePr>
               <a:graphicFrameLocks xmlns:a="http://schemas.openxmlformats.org/drawingml/2006/main" noChangeAspect="1"/>
             </wp:cNvGraphicFramePr>
@@ -14196,13 +13742,13 @@
               <a:graphicData uri="http://schemas.openxmlformats.org/drawingml/2006/picture">
                 <pic:pic xmlns:pic="http://schemas.openxmlformats.org/drawingml/2006/picture">
                   <pic:nvPicPr>
-                    <pic:cNvPr id="28" name="Imagen28" descr=""/>
+                    <pic:cNvPr id="30" name="Imagen28" descr=""/>
                     <pic:cNvPicPr>
                       <a:picLocks noChangeAspect="1" noChangeArrowheads="1"/>
                     </pic:cNvPicPr>
                   </pic:nvPicPr>
                   <pic:blipFill>
-                    <a:blip r:embed="rId29"/>
+                    <a:blip r:embed="rId31"/>
                     <a:stretch>
                       <a:fillRect/>
                     </a:stretch>
@@ -14754,7 +14300,7 @@
       </w:pPr>
       <w:r>
         <w:rPr>
-          <w:rFonts w:cs="Calibri" w:cstheme="minorHAnsi" w:ascii="Candara Light" w:hAnsi="Candara Light"/>
+          <w:rFonts w:cs="Calibri" w:ascii="Candara Light" w:hAnsi="Candara Light" w:cstheme="minorHAnsi"/>
           <w:i/>
           <w:iCs/>
           <w:sz w:val="22"/>
@@ -14820,7 +14366,7 @@
             <wp:extent cx="3686810" cy="2593975"/>
             <wp:effectExtent l="0" t="0" r="0" b="0"/>
             <wp:wrapSquare wrapText="largest"/>
-            <wp:docPr id="29" name="Imagen29" descr=""/>
+            <wp:docPr id="31" name="Imagen29" descr=""/>
             <wp:cNvGraphicFramePr>
               <a:graphicFrameLocks xmlns:a="http://schemas.openxmlformats.org/drawingml/2006/main" noChangeAspect="1"/>
             </wp:cNvGraphicFramePr>
@@ -14828,13 +14374,13 @@
               <a:graphicData uri="http://schemas.openxmlformats.org/drawingml/2006/picture">
                 <pic:pic xmlns:pic="http://schemas.openxmlformats.org/drawingml/2006/picture">
                   <pic:nvPicPr>
-                    <pic:cNvPr id="29" name="Imagen29" descr=""/>
+                    <pic:cNvPr id="31" name="Imagen29" descr=""/>
                     <pic:cNvPicPr>
                       <a:picLocks noChangeAspect="1" noChangeArrowheads="1"/>
                     </pic:cNvPicPr>
                   </pic:nvPicPr>
                   <pic:blipFill>
-                    <a:blip r:embed="rId30"/>
+                    <a:blip r:embed="rId32"/>
                     <a:stretch>
                       <a:fillRect/>
                     </a:stretch>
@@ -14856,7 +14402,7 @@
       </w:r>
       <w:r>
         <w:rPr>
-          <w:rFonts w:cs="Calibri" w:cstheme="minorHAnsi" w:ascii="Candara Light" w:hAnsi="Candara Light"/>
+          <w:rFonts w:cs="Calibri" w:ascii="Candara Light" w:hAnsi="Candara Light" w:cstheme="minorHAnsi"/>
           <w:i/>
           <w:iCs/>
           <w:sz w:val="22"/>
@@ -15185,7 +14731,7 @@
       </w:pPr>
       <w:r>
         <w:rPr>
-          <w:rFonts w:cs="Calibri" w:cstheme="minorHAnsi" w:ascii="Candara Light" w:hAnsi="Candara Light"/>
+          <w:rFonts w:cs="Calibri" w:ascii="Candara Light" w:hAnsi="Candara Light" w:cstheme="minorHAnsi"/>
           <w:i/>
           <w:iCs/>
           <w:sz w:val="22"/>
@@ -15251,7 +14797,7 @@
             <wp:extent cx="3791585" cy="2475865"/>
             <wp:effectExtent l="0" t="0" r="0" b="0"/>
             <wp:wrapSquare wrapText="largest"/>
-            <wp:docPr id="30" name="Imagen30" descr=""/>
+            <wp:docPr id="32" name="Imagen30" descr=""/>
             <wp:cNvGraphicFramePr>
               <a:graphicFrameLocks xmlns:a="http://schemas.openxmlformats.org/drawingml/2006/main" noChangeAspect="1"/>
             </wp:cNvGraphicFramePr>
@@ -15259,13 +14805,13 @@
               <a:graphicData uri="http://schemas.openxmlformats.org/drawingml/2006/picture">
                 <pic:pic xmlns:pic="http://schemas.openxmlformats.org/drawingml/2006/picture">
                   <pic:nvPicPr>
-                    <pic:cNvPr id="30" name="Imagen30" descr=""/>
+                    <pic:cNvPr id="32" name="Imagen30" descr=""/>
                     <pic:cNvPicPr>
                       <a:picLocks noChangeAspect="1" noChangeArrowheads="1"/>
                     </pic:cNvPicPr>
                   </pic:nvPicPr>
                   <pic:blipFill>
-                    <a:blip r:embed="rId31"/>
+                    <a:blip r:embed="rId33"/>
                     <a:stretch>
                       <a:fillRect/>
                     </a:stretch>
@@ -15287,7 +14833,7 @@
       </w:r>
       <w:r>
         <w:rPr>
-          <w:rFonts w:cs="Calibri" w:cstheme="minorHAnsi" w:ascii="Candara Light" w:hAnsi="Candara Light"/>
+          <w:rFonts w:cs="Calibri" w:ascii="Candara Light" w:hAnsi="Candara Light" w:cstheme="minorHAnsi"/>
           <w:i/>
           <w:iCs/>
           <w:sz w:val="22"/>
@@ -15342,7 +14888,7 @@
       </w:pPr>
       <w:r>
         <w:rPr>
-          <w:rFonts w:cs="Calibri" w:cstheme="minorHAnsi" w:ascii="Candara Light" w:hAnsi="Candara Light"/>
+          <w:rFonts w:cs="Calibri" w:ascii="Candara Light" w:hAnsi="Candara Light" w:cstheme="minorHAnsi"/>
           <w:i/>
           <w:iCs/>
           <w:sz w:val="22"/>
@@ -15416,7 +14962,7 @@
             <wp:extent cx="3717290" cy="1148715"/>
             <wp:effectExtent l="0" t="0" r="0" b="0"/>
             <wp:wrapSquare wrapText="largest"/>
-            <wp:docPr id="31" name="Imagen31" descr=""/>
+            <wp:docPr id="33" name="Imagen31" descr=""/>
             <wp:cNvGraphicFramePr>
               <a:graphicFrameLocks xmlns:a="http://schemas.openxmlformats.org/drawingml/2006/main" noChangeAspect="1"/>
             </wp:cNvGraphicFramePr>
@@ -15424,13 +14970,13 @@
               <a:graphicData uri="http://schemas.openxmlformats.org/drawingml/2006/picture">
                 <pic:pic xmlns:pic="http://schemas.openxmlformats.org/drawingml/2006/picture">
                   <pic:nvPicPr>
-                    <pic:cNvPr id="31" name="Imagen31" descr=""/>
+                    <pic:cNvPr id="33" name="Imagen31" descr=""/>
                     <pic:cNvPicPr>
                       <a:picLocks noChangeAspect="1" noChangeArrowheads="1"/>
                     </pic:cNvPicPr>
                   </pic:nvPicPr>
                   <pic:blipFill>
-                    <a:blip r:embed="rId32"/>
+                    <a:blip r:embed="rId34"/>
                     <a:stretch>
                       <a:fillRect/>
                     </a:stretch>
@@ -15496,7 +15042,7 @@
       </w:pPr>
       <w:r>
         <w:rPr>
-          <w:rFonts w:cs="Calibri" w:cstheme="minorHAnsi" w:ascii="Candara Light" w:hAnsi="Candara Light"/>
+          <w:rFonts w:cs="Calibri" w:ascii="Candara Light" w:hAnsi="Candara Light" w:cstheme="minorHAnsi"/>
           <w:i/>
           <w:iCs/>
           <w:sz w:val="22"/>
@@ -16203,7 +15749,7 @@
       </w:pPr>
       <w:r>
         <w:rPr>
-          <w:rFonts w:cs="Calibri" w:cstheme="minorHAnsi" w:ascii="Candara Light" w:hAnsi="Candara Light"/>
+          <w:rFonts w:cs="Calibri" w:ascii="Candara Light" w:hAnsi="Candara Light" w:cstheme="minorHAnsi"/>
           <w:i/>
           <w:iCs/>
           <w:sz w:val="22"/>
@@ -16269,7 +15815,7 @@
             <wp:extent cx="3458845" cy="3778250"/>
             <wp:effectExtent l="0" t="0" r="0" b="0"/>
             <wp:wrapSquare wrapText="largest"/>
-            <wp:docPr id="32" name="Imagen32" descr=""/>
+            <wp:docPr id="34" name="Imagen32" descr=""/>
             <wp:cNvGraphicFramePr>
               <a:graphicFrameLocks xmlns:a="http://schemas.openxmlformats.org/drawingml/2006/main" noChangeAspect="1"/>
             </wp:cNvGraphicFramePr>
@@ -16277,13 +15823,13 @@
               <a:graphicData uri="http://schemas.openxmlformats.org/drawingml/2006/picture">
                 <pic:pic xmlns:pic="http://schemas.openxmlformats.org/drawingml/2006/picture">
                   <pic:nvPicPr>
-                    <pic:cNvPr id="32" name="Imagen32" descr=""/>
+                    <pic:cNvPr id="34" name="Imagen32" descr=""/>
                     <pic:cNvPicPr>
                       <a:picLocks noChangeAspect="1" noChangeArrowheads="1"/>
                     </pic:cNvPicPr>
                   </pic:nvPicPr>
                   <pic:blipFill>
-                    <a:blip r:embed="rId33"/>
+                    <a:blip r:embed="rId35"/>
                     <a:stretch>
                       <a:fillRect/>
                     </a:stretch>
@@ -16305,7 +15851,7 @@
       </w:r>
       <w:r>
         <w:rPr>
-          <w:rFonts w:cs="Calibri" w:cstheme="minorHAnsi" w:ascii="Candara Light" w:hAnsi="Candara Light"/>
+          <w:rFonts w:cs="Calibri" w:ascii="Candara Light" w:hAnsi="Candara Light" w:cstheme="minorHAnsi"/>
           <w:i/>
           <w:iCs/>
           <w:sz w:val="22"/>
@@ -16387,7 +15933,7 @@
       </w:pPr>
       <w:r>
         <w:rPr>
-          <w:rFonts w:cs="Calibri" w:cstheme="minorHAnsi" w:ascii="Candara Light" w:hAnsi="Candara Light"/>
+          <w:rFonts w:cs="Calibri" w:ascii="Candara Light" w:hAnsi="Candara Light" w:cstheme="minorHAnsi"/>
           <w:i/>
           <w:iCs/>
           <w:sz w:val="22"/>
@@ -16453,7 +15999,7 @@
             <wp:extent cx="3845560" cy="2284095"/>
             <wp:effectExtent l="0" t="0" r="0" b="0"/>
             <wp:wrapSquare wrapText="largest"/>
-            <wp:docPr id="33" name="Imagen33" descr=""/>
+            <wp:docPr id="35" name="Imagen33" descr=""/>
             <wp:cNvGraphicFramePr>
               <a:graphicFrameLocks xmlns:a="http://schemas.openxmlformats.org/drawingml/2006/main" noChangeAspect="1"/>
             </wp:cNvGraphicFramePr>
@@ -16461,13 +16007,13 @@
               <a:graphicData uri="http://schemas.openxmlformats.org/drawingml/2006/picture">
                 <pic:pic xmlns:pic="http://schemas.openxmlformats.org/drawingml/2006/picture">
                   <pic:nvPicPr>
-                    <pic:cNvPr id="33" name="Imagen33" descr=""/>
+                    <pic:cNvPr id="35" name="Imagen33" descr=""/>
                     <pic:cNvPicPr>
                       <a:picLocks noChangeAspect="1" noChangeArrowheads="1"/>
                     </pic:cNvPicPr>
                   </pic:nvPicPr>
                   <pic:blipFill>
-                    <a:blip r:embed="rId34"/>
+                    <a:blip r:embed="rId36"/>
                     <a:stretch>
                       <a:fillRect/>
                     </a:stretch>
@@ -16489,7 +16035,7 @@
       </w:r>
       <w:r>
         <w:rPr>
-          <w:rFonts w:cs="Calibri" w:cstheme="minorHAnsi" w:ascii="Candara Light" w:hAnsi="Candara Light"/>
+          <w:rFonts w:cs="Calibri" w:ascii="Candara Light" w:hAnsi="Candara Light" w:cstheme="minorHAnsi"/>
           <w:i/>
           <w:iCs/>
           <w:sz w:val="22"/>
@@ -16717,6 +16263,1262 @@
           <w:lang w:val="es-ES"/>
         </w:rPr>
         <w:t>Desarrolla un diagrama de flujo que permita determinar a partir de un número de días, introducido por pantalla, ¿Cuántos años, meses, semanas y días?; constituyen el número de días proporcionado utilizando la estructura Mientras While.</w:t>
+      </w:r>
+    </w:p>
+    <w:p>
+      <w:pPr>
+        <w:pStyle w:val="ListParagraph"/>
+        <w:spacing w:lineRule="auto" w:line="276" w:before="240" w:after="240"/>
+        <w:ind w:left="426" w:right="0" w:hanging="0"/>
+        <w:contextualSpacing/>
+        <w:rPr>
+          <w:rFonts w:ascii="Candara Light" w:hAnsi="Candara Light" w:cs="Calibri" w:cstheme="minorHAnsi"/>
+          <w:i/>
+          <w:i/>
+          <w:iCs/>
+          <w:sz w:val="22"/>
+          <w:szCs w:val="22"/>
+          <w:lang w:val="es-ES"/>
+        </w:rPr>
+      </w:pPr>
+      <w:r>
+        <w:rPr>
+          <w:rFonts w:cs="Calibri" w:cstheme="minorHAnsi" w:ascii="Candara Light" w:hAnsi="Candara Light"/>
+          <w:i/>
+          <w:iCs/>
+          <w:sz w:val="22"/>
+          <w:szCs w:val="22"/>
+          <w:lang w:val="es-ES"/>
+        </w:rPr>
+      </w:r>
+    </w:p>
+    <w:p>
+      <w:pPr>
+        <w:pStyle w:val="ListParagraph"/>
+        <w:spacing w:lineRule="auto" w:line="276" w:before="240" w:after="240"/>
+        <w:ind w:left="426" w:right="0" w:hanging="0"/>
+        <w:contextualSpacing/>
+        <w:rPr>
+          <w:rFonts w:ascii="Candara Light" w:hAnsi="Candara Light" w:cs="Calibri" w:cstheme="minorHAnsi"/>
+          <w:i/>
+          <w:i/>
+          <w:iCs/>
+          <w:sz w:val="22"/>
+          <w:szCs w:val="22"/>
+          <w:lang w:val="es-ES"/>
+        </w:rPr>
+      </w:pPr>
+      <w:r>
+        <w:rPr>
+          <w:rFonts w:cs="Calibri" w:cstheme="minorHAnsi" w:ascii="Candara Light" w:hAnsi="Candara Light"/>
+          <w:i/>
+          <w:iCs/>
+          <w:sz w:val="22"/>
+          <w:szCs w:val="22"/>
+          <w:lang w:val="es-ES"/>
+        </w:rPr>
+        <w:t>Diagrama de flujo</w:t>
+      </w:r>
+    </w:p>
+    <w:p>
+      <w:pPr>
+        <w:pStyle w:val="ListParagraph"/>
+        <w:spacing w:lineRule="auto" w:line="276" w:before="240" w:after="240"/>
+        <w:ind w:left="426" w:right="0" w:hanging="0"/>
+        <w:contextualSpacing/>
+        <w:rPr>
+          <w:rFonts w:ascii="Candara Light" w:hAnsi="Candara Light" w:cs="Calibri" w:cstheme="minorHAnsi"/>
+          <w:i/>
+          <w:i/>
+          <w:iCs/>
+          <w:sz w:val="22"/>
+          <w:szCs w:val="22"/>
+          <w:lang w:val="es-ES"/>
+        </w:rPr>
+      </w:pPr>
+      <w:r>
+        <w:rPr>
+          <w:rFonts w:cs="Calibri" w:cstheme="minorHAnsi" w:ascii="Candara Light" w:hAnsi="Candara Light"/>
+          <w:i/>
+          <w:iCs/>
+          <w:sz w:val="22"/>
+          <w:szCs w:val="22"/>
+          <w:lang w:val="es-ES"/>
+        </w:rPr>
+      </w:r>
+    </w:p>
+    <w:p>
+      <w:pPr>
+        <w:pStyle w:val="ListParagraph"/>
+        <w:spacing w:lineRule="auto" w:line="276" w:before="240" w:after="240"/>
+        <w:ind w:left="426" w:right="0" w:hanging="0"/>
+        <w:contextualSpacing/>
+        <w:rPr>
+          <w:rFonts w:ascii="Candara Light" w:hAnsi="Candara Light" w:cs="Calibri" w:cstheme="minorHAnsi"/>
+          <w:i/>
+          <w:i/>
+          <w:iCs/>
+          <w:sz w:val="22"/>
+          <w:szCs w:val="22"/>
+          <w:lang w:val="es-ES"/>
+        </w:rPr>
+      </w:pPr>
+      <w:r>
+        <w:rPr>
+          <w:rFonts w:cs="Calibri" w:cstheme="minorHAnsi" w:ascii="Candara Light" w:hAnsi="Candara Light"/>
+          <w:i/>
+          <w:iCs/>
+          <w:sz w:val="22"/>
+          <w:szCs w:val="22"/>
+          <w:lang w:val="es-ES"/>
+        </w:rPr>
+        <w:drawing>
+          <wp:anchor behindDoc="0" distT="0" distB="0" distL="0" distR="0" simplePos="0" locked="0" layoutInCell="0" allowOverlap="1" relativeHeight="35">
+            <wp:simplePos x="0" y="0"/>
+            <wp:positionH relativeFrom="column">
+              <wp:align>center</wp:align>
+            </wp:positionH>
+            <wp:positionV relativeFrom="paragraph">
+              <wp:posOffset>635</wp:posOffset>
+            </wp:positionV>
+            <wp:extent cx="6209030" cy="6398260"/>
+            <wp:effectExtent l="0" t="0" r="0" b="0"/>
+            <wp:wrapSquare wrapText="largest"/>
+            <wp:docPr id="36" name="Imagen34" descr=""/>
+            <wp:cNvGraphicFramePr>
+              <a:graphicFrameLocks xmlns:a="http://schemas.openxmlformats.org/drawingml/2006/main" noChangeAspect="1"/>
+            </wp:cNvGraphicFramePr>
+            <a:graphic xmlns:a="http://schemas.openxmlformats.org/drawingml/2006/main">
+              <a:graphicData uri="http://schemas.openxmlformats.org/drawingml/2006/picture">
+                <pic:pic xmlns:pic="http://schemas.openxmlformats.org/drawingml/2006/picture">
+                  <pic:nvPicPr>
+                    <pic:cNvPr id="36" name="Imagen34" descr=""/>
+                    <pic:cNvPicPr>
+                      <a:picLocks noChangeAspect="1" noChangeArrowheads="1"/>
+                    </pic:cNvPicPr>
+                  </pic:nvPicPr>
+                  <pic:blipFill>
+                    <a:blip r:embed="rId37"/>
+                    <a:stretch>
+                      <a:fillRect/>
+                    </a:stretch>
+                  </pic:blipFill>
+                  <pic:spPr bwMode="auto">
+                    <a:xfrm>
+                      <a:off x="0" y="0"/>
+                      <a:ext cx="6209030" cy="6398260"/>
+                    </a:xfrm>
+                    <a:prstGeom prst="rect">
+                      <a:avLst/>
+                    </a:prstGeom>
+                  </pic:spPr>
+                </pic:pic>
+              </a:graphicData>
+            </a:graphic>
+          </wp:anchor>
+        </w:drawing>
+      </w:r>
+    </w:p>
+    <w:p>
+      <w:pPr>
+        <w:pStyle w:val="ListParagraph"/>
+        <w:spacing w:lineRule="auto" w:line="276" w:before="240" w:after="240"/>
+        <w:ind w:left="426" w:right="0" w:hanging="0"/>
+        <w:contextualSpacing/>
+        <w:rPr>
+          <w:rFonts w:ascii="Candara Light" w:hAnsi="Candara Light" w:cs="Calibri" w:cstheme="minorHAnsi"/>
+          <w:i/>
+          <w:i/>
+          <w:iCs/>
+          <w:sz w:val="22"/>
+          <w:szCs w:val="22"/>
+          <w:lang w:val="es-ES"/>
+        </w:rPr>
+      </w:pPr>
+      <w:r>
+        <w:rPr>
+          <w:rFonts w:cs="Calibri" w:cstheme="minorHAnsi" w:ascii="Candara Light" w:hAnsi="Candara Light"/>
+          <w:i/>
+          <w:iCs/>
+          <w:sz w:val="22"/>
+          <w:szCs w:val="22"/>
+          <w:lang w:val="es-ES"/>
+        </w:rPr>
+      </w:r>
+    </w:p>
+    <w:p>
+      <w:pPr>
+        <w:pStyle w:val="ListParagraph"/>
+        <w:spacing w:lineRule="auto" w:line="276" w:before="240" w:after="240"/>
+        <w:ind w:left="426" w:right="0" w:hanging="0"/>
+        <w:contextualSpacing/>
+        <w:rPr>
+          <w:rFonts w:ascii="Candara Light" w:hAnsi="Candara Light" w:cs="Calibri" w:cstheme="minorHAnsi"/>
+          <w:i/>
+          <w:i/>
+          <w:iCs/>
+          <w:sz w:val="22"/>
+          <w:szCs w:val="22"/>
+          <w:lang w:val="es-ES"/>
+        </w:rPr>
+      </w:pPr>
+      <w:r>
+        <w:rPr>
+          <w:rFonts w:cs="Calibri" w:cstheme="minorHAnsi" w:ascii="Candara Light" w:hAnsi="Candara Light"/>
+          <w:i/>
+          <w:iCs/>
+          <w:sz w:val="22"/>
+          <w:szCs w:val="22"/>
+          <w:lang w:val="es-ES"/>
+        </w:rPr>
+      </w:r>
+    </w:p>
+    <w:p>
+      <w:pPr>
+        <w:pStyle w:val="ListParagraph"/>
+        <w:spacing w:lineRule="auto" w:line="276" w:before="240" w:after="240"/>
+        <w:ind w:left="426" w:right="0" w:hanging="0"/>
+        <w:contextualSpacing/>
+        <w:rPr>
+          <w:rFonts w:ascii="Candara Light" w:hAnsi="Candara Light" w:cs="Calibri" w:cstheme="minorHAnsi"/>
+          <w:i/>
+          <w:i/>
+          <w:iCs/>
+          <w:sz w:val="22"/>
+          <w:szCs w:val="22"/>
+          <w:lang w:val="es-ES"/>
+        </w:rPr>
+      </w:pPr>
+      <w:r>
+        <w:rPr>
+          <w:rFonts w:cs="Calibri" w:cstheme="minorHAnsi" w:ascii="Candara Light" w:hAnsi="Candara Light"/>
+          <w:i/>
+          <w:iCs/>
+          <w:sz w:val="22"/>
+          <w:szCs w:val="22"/>
+          <w:lang w:val="es-ES"/>
+        </w:rPr>
+      </w:r>
+    </w:p>
+    <w:p>
+      <w:pPr>
+        <w:pStyle w:val="ListParagraph"/>
+        <w:spacing w:lineRule="auto" w:line="276" w:before="240" w:after="240"/>
+        <w:ind w:left="426" w:right="0" w:hanging="0"/>
+        <w:contextualSpacing/>
+        <w:rPr>
+          <w:rFonts w:ascii="Candara Light" w:hAnsi="Candara Light" w:cs="Calibri" w:cstheme="minorHAnsi"/>
+          <w:i/>
+          <w:i/>
+          <w:iCs/>
+          <w:sz w:val="22"/>
+          <w:szCs w:val="22"/>
+          <w:lang w:val="es-ES"/>
+        </w:rPr>
+      </w:pPr>
+      <w:r>
+        <w:rPr>
+          <w:rFonts w:cs="Calibri" w:cstheme="minorHAnsi" w:ascii="Candara Light" w:hAnsi="Candara Light"/>
+          <w:i/>
+          <w:iCs/>
+          <w:sz w:val="22"/>
+          <w:szCs w:val="22"/>
+          <w:lang w:val="es-ES"/>
+        </w:rPr>
+      </w:r>
+    </w:p>
+    <w:p>
+      <w:pPr>
+        <w:pStyle w:val="ListParagraph"/>
+        <w:spacing w:lineRule="auto" w:line="276" w:before="240" w:after="240"/>
+        <w:ind w:left="426" w:right="0" w:hanging="0"/>
+        <w:contextualSpacing/>
+        <w:rPr>
+          <w:rFonts w:ascii="Candara Light" w:hAnsi="Candara Light" w:cs="Calibri" w:cstheme="minorHAnsi"/>
+          <w:i/>
+          <w:i/>
+          <w:iCs/>
+          <w:sz w:val="22"/>
+          <w:szCs w:val="22"/>
+          <w:lang w:val="es-ES"/>
+        </w:rPr>
+      </w:pPr>
+      <w:r>
+        <w:rPr>
+          <w:rFonts w:cs="Calibri" w:cstheme="minorHAnsi" w:ascii="Candara Light" w:hAnsi="Candara Light"/>
+          <w:i/>
+          <w:iCs/>
+          <w:sz w:val="22"/>
+          <w:szCs w:val="22"/>
+          <w:lang w:val="es-ES"/>
+        </w:rPr>
+      </w:r>
+    </w:p>
+    <w:p>
+      <w:pPr>
+        <w:pStyle w:val="ListParagraph"/>
+        <w:spacing w:lineRule="auto" w:line="276" w:before="240" w:after="240"/>
+        <w:ind w:left="426" w:right="0" w:hanging="0"/>
+        <w:contextualSpacing/>
+        <w:rPr>
+          <w:rFonts w:ascii="Candara Light" w:hAnsi="Candara Light" w:cs="Calibri" w:cstheme="minorHAnsi"/>
+          <w:i/>
+          <w:i/>
+          <w:iCs/>
+          <w:sz w:val="22"/>
+          <w:szCs w:val="22"/>
+          <w:lang w:val="es-ES"/>
+        </w:rPr>
+      </w:pPr>
+      <w:r>
+        <w:rPr>
+          <w:rFonts w:cs="Calibri" w:cstheme="minorHAnsi" w:ascii="Candara Light" w:hAnsi="Candara Light"/>
+          <w:i/>
+          <w:iCs/>
+          <w:sz w:val="22"/>
+          <w:szCs w:val="22"/>
+          <w:lang w:val="es-ES"/>
+        </w:rPr>
+      </w:r>
+    </w:p>
+    <w:p>
+      <w:pPr>
+        <w:pStyle w:val="ListParagraph"/>
+        <w:spacing w:lineRule="auto" w:line="276" w:before="240" w:after="240"/>
+        <w:ind w:left="426" w:right="0" w:hanging="0"/>
+        <w:contextualSpacing/>
+        <w:rPr>
+          <w:rFonts w:ascii="Candara Light" w:hAnsi="Candara Light" w:cs="Calibri" w:cstheme="minorHAnsi"/>
+          <w:i/>
+          <w:i/>
+          <w:iCs/>
+          <w:sz w:val="22"/>
+          <w:szCs w:val="22"/>
+          <w:lang w:val="es-ES"/>
+        </w:rPr>
+      </w:pPr>
+      <w:r>
+        <w:rPr>
+          <w:rFonts w:cs="Calibri" w:cstheme="minorHAnsi" w:ascii="Candara Light" w:hAnsi="Candara Light"/>
+          <w:i/>
+          <w:iCs/>
+          <w:sz w:val="22"/>
+          <w:szCs w:val="22"/>
+          <w:lang w:val="es-ES"/>
+        </w:rPr>
+      </w:r>
+    </w:p>
+    <w:p>
+      <w:pPr>
+        <w:pStyle w:val="ListParagraph"/>
+        <w:spacing w:lineRule="auto" w:line="276" w:before="240" w:after="240"/>
+        <w:ind w:left="426" w:right="0" w:hanging="0"/>
+        <w:contextualSpacing/>
+        <w:rPr>
+          <w:rFonts w:ascii="Candara Light" w:hAnsi="Candara Light" w:cs="Calibri" w:cstheme="minorHAnsi"/>
+          <w:i/>
+          <w:i/>
+          <w:iCs/>
+          <w:sz w:val="22"/>
+          <w:szCs w:val="22"/>
+          <w:lang w:val="es-ES"/>
+        </w:rPr>
+      </w:pPr>
+      <w:r>
+        <w:rPr>
+          <w:rFonts w:cs="Calibri" w:cstheme="minorHAnsi" w:ascii="Candara Light" w:hAnsi="Candara Light"/>
+          <w:i/>
+          <w:iCs/>
+          <w:sz w:val="22"/>
+          <w:szCs w:val="22"/>
+          <w:lang w:val="es-ES"/>
+        </w:rPr>
+      </w:r>
+    </w:p>
+    <w:p>
+      <w:pPr>
+        <w:pStyle w:val="ListParagraph"/>
+        <w:spacing w:lineRule="auto" w:line="276" w:before="240" w:after="240"/>
+        <w:ind w:left="426" w:right="0" w:hanging="0"/>
+        <w:contextualSpacing/>
+        <w:rPr>
+          <w:rFonts w:ascii="Candara Light" w:hAnsi="Candara Light" w:cs="Calibri" w:cstheme="minorHAnsi"/>
+          <w:i/>
+          <w:i/>
+          <w:iCs/>
+          <w:sz w:val="22"/>
+          <w:szCs w:val="22"/>
+          <w:lang w:val="es-ES"/>
+        </w:rPr>
+      </w:pPr>
+      <w:r>
+        <w:rPr>
+          <w:rFonts w:cs="Calibri" w:cstheme="minorHAnsi" w:ascii="Candara Light" w:hAnsi="Candara Light"/>
+          <w:i/>
+          <w:iCs/>
+          <w:sz w:val="22"/>
+          <w:szCs w:val="22"/>
+          <w:lang w:val="es-ES"/>
+        </w:rPr>
+      </w:r>
+    </w:p>
+    <w:p>
+      <w:pPr>
+        <w:pStyle w:val="ListParagraph"/>
+        <w:spacing w:lineRule="auto" w:line="276" w:before="240" w:after="240"/>
+        <w:ind w:left="426" w:right="0" w:hanging="0"/>
+        <w:contextualSpacing/>
+        <w:rPr>
+          <w:rFonts w:ascii="Candara Light" w:hAnsi="Candara Light" w:cs="Calibri" w:cstheme="minorHAnsi"/>
+          <w:i/>
+          <w:i/>
+          <w:iCs/>
+          <w:sz w:val="22"/>
+          <w:szCs w:val="22"/>
+          <w:lang w:val="es-ES"/>
+        </w:rPr>
+      </w:pPr>
+      <w:r>
+        <w:rPr>
+          <w:rFonts w:cs="Calibri" w:cstheme="minorHAnsi" w:ascii="Candara Light" w:hAnsi="Candara Light"/>
+          <w:i/>
+          <w:iCs/>
+          <w:sz w:val="22"/>
+          <w:szCs w:val="22"/>
+          <w:lang w:val="es-ES"/>
+        </w:rPr>
+        <w:t>Pseudocodigo</w:t>
+      </w:r>
+    </w:p>
+    <w:p>
+      <w:pPr>
+        <w:pStyle w:val="ListParagraph"/>
+        <w:spacing w:lineRule="auto" w:line="276" w:before="240" w:after="240"/>
+        <w:ind w:left="426" w:right="0" w:hanging="0"/>
+        <w:contextualSpacing/>
+        <w:rPr>
+          <w:rFonts w:ascii="Candara Light" w:hAnsi="Candara Light" w:cs="Calibri" w:cstheme="minorHAnsi"/>
+          <w:i/>
+          <w:i/>
+          <w:iCs/>
+          <w:sz w:val="22"/>
+          <w:szCs w:val="22"/>
+          <w:lang w:val="es-ES"/>
+        </w:rPr>
+      </w:pPr>
+      <w:r>
+        <w:rPr>
+          <w:rFonts w:cs="Calibri" w:cstheme="minorHAnsi" w:ascii="Candara Light" w:hAnsi="Candara Light"/>
+          <w:i/>
+          <w:iCs/>
+          <w:sz w:val="22"/>
+          <w:szCs w:val="22"/>
+          <w:lang w:val="es-ES"/>
+        </w:rPr>
+      </w:r>
+    </w:p>
+    <w:p>
+      <w:pPr>
+        <w:pStyle w:val="ListParagraph"/>
+        <w:spacing w:lineRule="auto" w:line="276" w:before="240" w:after="240"/>
+        <w:ind w:left="426" w:right="0" w:hanging="0"/>
+        <w:contextualSpacing/>
+        <w:rPr>
+          <w:rFonts w:ascii="Candara Light" w:hAnsi="Candara Light" w:cs="Calibri" w:cstheme="minorHAnsi"/>
+          <w:i/>
+          <w:i/>
+          <w:iCs/>
+          <w:sz w:val="22"/>
+          <w:szCs w:val="22"/>
+          <w:lang w:val="es-ES"/>
+        </w:rPr>
+      </w:pPr>
+      <w:r>
+        <w:rPr>
+          <w:rFonts w:cs="Calibri" w:cstheme="minorHAnsi" w:ascii="Candara Light" w:hAnsi="Candara Light"/>
+          <w:i/>
+          <w:iCs/>
+          <w:sz w:val="22"/>
+          <w:szCs w:val="22"/>
+          <w:lang w:val="es-ES"/>
+        </w:rPr>
+      </w:r>
+    </w:p>
+    <w:p>
+      <w:pPr>
+        <w:pStyle w:val="ListParagraph"/>
+        <w:spacing w:lineRule="auto" w:line="276" w:before="240" w:after="240"/>
+        <w:ind w:left="426" w:right="0" w:hanging="0"/>
+        <w:contextualSpacing/>
+        <w:rPr>
+          <w:rFonts w:ascii="Candara Light" w:hAnsi="Candara Light" w:cs="Calibri" w:cstheme="minorHAnsi"/>
+          <w:i/>
+          <w:i/>
+          <w:iCs/>
+          <w:sz w:val="22"/>
+          <w:szCs w:val="22"/>
+          <w:lang w:val="es-ES"/>
+        </w:rPr>
+      </w:pPr>
+      <w:r>
+        <w:drawing>
+          <wp:anchor behindDoc="0" distT="0" distB="0" distL="0" distR="0" simplePos="0" locked="0" layoutInCell="0" allowOverlap="1" relativeHeight="36">
+            <wp:simplePos x="0" y="0"/>
+            <wp:positionH relativeFrom="column">
+              <wp:align>center</wp:align>
+            </wp:positionH>
+            <wp:positionV relativeFrom="paragraph">
+              <wp:posOffset>635</wp:posOffset>
+            </wp:positionV>
+            <wp:extent cx="6209030" cy="3378200"/>
+            <wp:effectExtent l="0" t="0" r="0" b="0"/>
+            <wp:wrapSquare wrapText="largest"/>
+            <wp:docPr id="37" name="Imagen35" descr=""/>
+            <wp:cNvGraphicFramePr>
+              <a:graphicFrameLocks xmlns:a="http://schemas.openxmlformats.org/drawingml/2006/main" noChangeAspect="1"/>
+            </wp:cNvGraphicFramePr>
+            <a:graphic xmlns:a="http://schemas.openxmlformats.org/drawingml/2006/main">
+              <a:graphicData uri="http://schemas.openxmlformats.org/drawingml/2006/picture">
+                <pic:pic xmlns:pic="http://schemas.openxmlformats.org/drawingml/2006/picture">
+                  <pic:nvPicPr>
+                    <pic:cNvPr id="37" name="Imagen35" descr=""/>
+                    <pic:cNvPicPr>
+                      <a:picLocks noChangeAspect="1" noChangeArrowheads="1"/>
+                    </pic:cNvPicPr>
+                  </pic:nvPicPr>
+                  <pic:blipFill>
+                    <a:blip r:embed="rId38"/>
+                    <a:stretch>
+                      <a:fillRect/>
+                    </a:stretch>
+                  </pic:blipFill>
+                  <pic:spPr bwMode="auto">
+                    <a:xfrm>
+                      <a:off x="0" y="0"/>
+                      <a:ext cx="6209030" cy="3378200"/>
+                    </a:xfrm>
+                    <a:prstGeom prst="rect">
+                      <a:avLst/>
+                    </a:prstGeom>
+                  </pic:spPr>
+                </pic:pic>
+              </a:graphicData>
+            </a:graphic>
+          </wp:anchor>
+        </w:drawing>
+      </w:r>
+      <w:r>
+        <w:rPr>
+          <w:rFonts w:cs="Calibri" w:cstheme="minorHAnsi" w:ascii="Candara Light" w:hAnsi="Candara Light"/>
+          <w:i/>
+          <w:iCs/>
+          <w:sz w:val="22"/>
+          <w:szCs w:val="22"/>
+          <w:lang w:val="es-ES"/>
+        </w:rPr>
+        <w:tab/>
+      </w:r>
+    </w:p>
+    <w:p>
+      <w:pPr>
+        <w:pStyle w:val="ListParagraph"/>
+        <w:spacing w:lineRule="auto" w:line="276" w:before="240" w:after="240"/>
+        <w:ind w:left="426" w:right="0" w:hanging="0"/>
+        <w:contextualSpacing/>
+        <w:rPr>
+          <w:rFonts w:ascii="Candara Light" w:hAnsi="Candara Light" w:cs="Calibri" w:cstheme="minorHAnsi"/>
+          <w:i/>
+          <w:i/>
+          <w:iCs/>
+          <w:sz w:val="22"/>
+          <w:szCs w:val="22"/>
+          <w:lang w:val="es-ES"/>
+        </w:rPr>
+      </w:pPr>
+      <w:r>
+        <w:rPr>
+          <w:rFonts w:cs="Calibri" w:cstheme="minorHAnsi" w:ascii="Candara Light" w:hAnsi="Candara Light"/>
+          <w:i/>
+          <w:iCs/>
+          <w:sz w:val="22"/>
+          <w:szCs w:val="22"/>
+          <w:lang w:val="es-ES"/>
+        </w:rPr>
+      </w:r>
+    </w:p>
+    <w:p>
+      <w:pPr>
+        <w:pStyle w:val="ListParagraph"/>
+        <w:spacing w:lineRule="auto" w:line="276" w:before="240" w:after="240"/>
+        <w:ind w:left="426" w:right="0" w:hanging="0"/>
+        <w:contextualSpacing/>
+        <w:rPr>
+          <w:rFonts w:ascii="Candara Light" w:hAnsi="Candara Light" w:cs="Calibri" w:cstheme="minorHAnsi"/>
+          <w:i/>
+          <w:i/>
+          <w:iCs/>
+          <w:sz w:val="22"/>
+          <w:szCs w:val="22"/>
+          <w:lang w:val="es-ES"/>
+        </w:rPr>
+      </w:pPr>
+      <w:r>
+        <w:rPr>
+          <w:rFonts w:cs="Calibri" w:cstheme="minorHAnsi" w:ascii="Candara Light" w:hAnsi="Candara Light"/>
+          <w:i/>
+          <w:iCs/>
+          <w:sz w:val="22"/>
+          <w:szCs w:val="22"/>
+          <w:lang w:val="es-ES"/>
+        </w:rPr>
+      </w:r>
+    </w:p>
+    <w:p>
+      <w:pPr>
+        <w:pStyle w:val="ListParagraph"/>
+        <w:spacing w:lineRule="auto" w:line="276" w:before="240" w:after="240"/>
+        <w:ind w:left="426" w:right="0" w:hanging="0"/>
+        <w:contextualSpacing/>
+        <w:rPr>
+          <w:rFonts w:ascii="Candara Light" w:hAnsi="Candara Light" w:cs="Calibri" w:cstheme="minorHAnsi"/>
+          <w:i/>
+          <w:i/>
+          <w:iCs/>
+          <w:sz w:val="22"/>
+          <w:szCs w:val="22"/>
+          <w:lang w:val="es-ES"/>
+        </w:rPr>
+      </w:pPr>
+      <w:r>
+        <w:rPr>
+          <w:rFonts w:cs="Calibri" w:cstheme="minorHAnsi" w:ascii="Candara Light" w:hAnsi="Candara Light"/>
+          <w:i/>
+          <w:iCs/>
+          <w:sz w:val="22"/>
+          <w:szCs w:val="22"/>
+          <w:lang w:val="es-ES"/>
+        </w:rPr>
+      </w:r>
+    </w:p>
+    <w:p>
+      <w:pPr>
+        <w:pStyle w:val="ListParagraph"/>
+        <w:spacing w:lineRule="auto" w:line="276" w:before="240" w:after="240"/>
+        <w:ind w:left="426" w:right="0" w:hanging="0"/>
+        <w:contextualSpacing/>
+        <w:rPr>
+          <w:rFonts w:ascii="Candara Light" w:hAnsi="Candara Light" w:cs="Calibri" w:cstheme="minorHAnsi"/>
+          <w:i/>
+          <w:i/>
+          <w:iCs/>
+          <w:sz w:val="22"/>
+          <w:szCs w:val="22"/>
+          <w:lang w:val="es-ES"/>
+        </w:rPr>
+      </w:pPr>
+      <w:r>
+        <w:rPr>
+          <w:rFonts w:cs="Calibri" w:cstheme="minorHAnsi" w:ascii="Candara Light" w:hAnsi="Candara Light"/>
+          <w:i/>
+          <w:iCs/>
+          <w:sz w:val="22"/>
+          <w:szCs w:val="22"/>
+          <w:lang w:val="es-ES"/>
+        </w:rPr>
+      </w:r>
+    </w:p>
+    <w:p>
+      <w:pPr>
+        <w:pStyle w:val="ListParagraph"/>
+        <w:spacing w:lineRule="auto" w:line="276" w:before="240" w:after="240"/>
+        <w:ind w:left="426" w:right="0" w:hanging="0"/>
+        <w:contextualSpacing/>
+        <w:rPr>
+          <w:rFonts w:ascii="Candara Light" w:hAnsi="Candara Light" w:cs="Calibri" w:cstheme="minorHAnsi"/>
+          <w:i/>
+          <w:i/>
+          <w:iCs/>
+          <w:sz w:val="22"/>
+          <w:szCs w:val="22"/>
+          <w:lang w:val="es-ES"/>
+        </w:rPr>
+      </w:pPr>
+      <w:r>
+        <w:rPr>
+          <w:rFonts w:cs="Calibri" w:cstheme="minorHAnsi" w:ascii="Candara Light" w:hAnsi="Candara Light"/>
+          <w:i/>
+          <w:iCs/>
+          <w:sz w:val="22"/>
+          <w:szCs w:val="22"/>
+          <w:lang w:val="es-ES"/>
+        </w:rPr>
+      </w:r>
+    </w:p>
+    <w:p>
+      <w:pPr>
+        <w:pStyle w:val="ListParagraph"/>
+        <w:spacing w:lineRule="auto" w:line="276" w:before="240" w:after="240"/>
+        <w:ind w:left="426" w:right="0" w:hanging="0"/>
+        <w:contextualSpacing/>
+        <w:rPr>
+          <w:rFonts w:ascii="Candara Light" w:hAnsi="Candara Light" w:cs="Calibri" w:cstheme="minorHAnsi"/>
+          <w:i/>
+          <w:i/>
+          <w:iCs/>
+          <w:sz w:val="22"/>
+          <w:szCs w:val="22"/>
+          <w:lang w:val="es-ES"/>
+        </w:rPr>
+      </w:pPr>
+      <w:r>
+        <w:rPr>
+          <w:rFonts w:cs="Calibri" w:cstheme="minorHAnsi" w:ascii="Candara Light" w:hAnsi="Candara Light"/>
+          <w:i/>
+          <w:iCs/>
+          <w:sz w:val="22"/>
+          <w:szCs w:val="22"/>
+          <w:lang w:val="es-ES"/>
+        </w:rPr>
+      </w:r>
+    </w:p>
+    <w:p>
+      <w:pPr>
+        <w:pStyle w:val="ListParagraph"/>
+        <w:spacing w:lineRule="auto" w:line="276" w:before="240" w:after="240"/>
+        <w:ind w:left="426" w:right="0" w:hanging="0"/>
+        <w:contextualSpacing/>
+        <w:rPr>
+          <w:rFonts w:ascii="Candara Light" w:hAnsi="Candara Light" w:cs="Calibri" w:cstheme="minorHAnsi"/>
+          <w:i/>
+          <w:i/>
+          <w:iCs/>
+          <w:sz w:val="22"/>
+          <w:szCs w:val="22"/>
+          <w:lang w:val="es-ES"/>
+        </w:rPr>
+      </w:pPr>
+      <w:r>
+        <w:rPr>
+          <w:rFonts w:cs="Calibri" w:cstheme="minorHAnsi" w:ascii="Candara Light" w:hAnsi="Candara Light"/>
+          <w:i/>
+          <w:iCs/>
+          <w:sz w:val="22"/>
+          <w:szCs w:val="22"/>
+          <w:lang w:val="es-ES"/>
+        </w:rPr>
+      </w:r>
+    </w:p>
+    <w:p>
+      <w:pPr>
+        <w:pStyle w:val="ListParagraph"/>
+        <w:spacing w:lineRule="auto" w:line="276" w:before="240" w:after="240"/>
+        <w:ind w:left="426" w:right="0" w:hanging="0"/>
+        <w:contextualSpacing/>
+        <w:rPr>
+          <w:rFonts w:ascii="Candara Light" w:hAnsi="Candara Light" w:cs="Calibri" w:cstheme="minorHAnsi"/>
+          <w:i/>
+          <w:i/>
+          <w:iCs/>
+          <w:sz w:val="22"/>
+          <w:szCs w:val="22"/>
+          <w:lang w:val="es-ES"/>
+        </w:rPr>
+      </w:pPr>
+      <w:r>
+        <w:rPr>
+          <w:rFonts w:cs="Calibri" w:cstheme="minorHAnsi" w:ascii="Candara Light" w:hAnsi="Candara Light"/>
+          <w:i/>
+          <w:iCs/>
+          <w:sz w:val="22"/>
+          <w:szCs w:val="22"/>
+          <w:lang w:val="es-ES"/>
+        </w:rPr>
+      </w:r>
+    </w:p>
+    <w:p>
+      <w:pPr>
+        <w:pStyle w:val="ListParagraph"/>
+        <w:spacing w:lineRule="auto" w:line="276" w:before="240" w:after="240"/>
+        <w:ind w:left="426" w:right="0" w:hanging="0"/>
+        <w:contextualSpacing/>
+        <w:rPr>
+          <w:rFonts w:ascii="Candara Light" w:hAnsi="Candara Light" w:cs="Calibri" w:cstheme="minorHAnsi"/>
+          <w:i/>
+          <w:i/>
+          <w:iCs/>
+          <w:sz w:val="22"/>
+          <w:szCs w:val="22"/>
+          <w:lang w:val="es-ES"/>
+        </w:rPr>
+      </w:pPr>
+      <w:r>
+        <w:rPr>
+          <w:rFonts w:cs="Calibri" w:cstheme="minorHAnsi" w:ascii="Candara Light" w:hAnsi="Candara Light"/>
+          <w:i/>
+          <w:iCs/>
+          <w:sz w:val="22"/>
+          <w:szCs w:val="22"/>
+          <w:lang w:val="es-ES"/>
+        </w:rPr>
+      </w:r>
+    </w:p>
+    <w:p>
+      <w:pPr>
+        <w:pStyle w:val="ListParagraph"/>
+        <w:spacing w:lineRule="auto" w:line="276" w:before="240" w:after="240"/>
+        <w:ind w:left="426" w:right="0" w:hanging="0"/>
+        <w:contextualSpacing/>
+        <w:rPr>
+          <w:rFonts w:ascii="Candara Light" w:hAnsi="Candara Light" w:cs="Calibri" w:cstheme="minorHAnsi"/>
+          <w:i/>
+          <w:i/>
+          <w:iCs/>
+          <w:sz w:val="22"/>
+          <w:szCs w:val="22"/>
+          <w:lang w:val="es-ES"/>
+        </w:rPr>
+      </w:pPr>
+      <w:r>
+        <w:rPr>
+          <w:rFonts w:cs="Calibri" w:cstheme="minorHAnsi" w:ascii="Candara Light" w:hAnsi="Candara Light"/>
+          <w:i/>
+          <w:iCs/>
+          <w:sz w:val="22"/>
+          <w:szCs w:val="22"/>
+          <w:lang w:val="es-ES"/>
+        </w:rPr>
+      </w:r>
+    </w:p>
+    <w:p>
+      <w:pPr>
+        <w:pStyle w:val="ListParagraph"/>
+        <w:spacing w:lineRule="auto" w:line="276" w:before="240" w:after="240"/>
+        <w:ind w:left="426" w:right="0" w:hanging="0"/>
+        <w:contextualSpacing/>
+        <w:rPr>
+          <w:rFonts w:ascii="Candara Light" w:hAnsi="Candara Light" w:cs="Calibri" w:cstheme="minorHAnsi"/>
+          <w:i/>
+          <w:i/>
+          <w:iCs/>
+          <w:sz w:val="22"/>
+          <w:szCs w:val="22"/>
+          <w:lang w:val="es-ES"/>
+        </w:rPr>
+      </w:pPr>
+      <w:r>
+        <w:rPr>
+          <w:rFonts w:cs="Calibri" w:cstheme="minorHAnsi" w:ascii="Candara Light" w:hAnsi="Candara Light"/>
+          <w:i/>
+          <w:iCs/>
+          <w:sz w:val="22"/>
+          <w:szCs w:val="22"/>
+          <w:lang w:val="es-ES"/>
+        </w:rPr>
+      </w:r>
+    </w:p>
+    <w:p>
+      <w:pPr>
+        <w:pStyle w:val="ListParagraph"/>
+        <w:spacing w:lineRule="auto" w:line="276" w:before="240" w:after="240"/>
+        <w:ind w:left="426" w:right="0" w:hanging="0"/>
+        <w:contextualSpacing/>
+        <w:rPr>
+          <w:rFonts w:ascii="Candara Light" w:hAnsi="Candara Light" w:cs="Calibri" w:cstheme="minorHAnsi"/>
+          <w:i/>
+          <w:i/>
+          <w:iCs/>
+          <w:sz w:val="22"/>
+          <w:szCs w:val="22"/>
+          <w:lang w:val="es-ES"/>
+        </w:rPr>
+      </w:pPr>
+      <w:r>
+        <w:rPr>
+          <w:rFonts w:cs="Calibri" w:cstheme="minorHAnsi" w:ascii="Candara Light" w:hAnsi="Candara Light"/>
+          <w:i/>
+          <w:iCs/>
+          <w:sz w:val="22"/>
+          <w:szCs w:val="22"/>
+          <w:lang w:val="es-ES"/>
+        </w:rPr>
+      </w:r>
+    </w:p>
+    <w:p>
+      <w:pPr>
+        <w:pStyle w:val="ListParagraph"/>
+        <w:spacing w:lineRule="auto" w:line="276" w:before="240" w:after="240"/>
+        <w:ind w:left="426" w:right="0" w:hanging="0"/>
+        <w:contextualSpacing/>
+        <w:rPr>
+          <w:rFonts w:ascii="Candara Light" w:hAnsi="Candara Light" w:cs="Calibri" w:cstheme="minorHAnsi"/>
+          <w:i/>
+          <w:i/>
+          <w:iCs/>
+          <w:sz w:val="22"/>
+          <w:szCs w:val="22"/>
+          <w:lang w:val="es-ES"/>
+        </w:rPr>
+      </w:pPr>
+      <w:r>
+        <w:rPr>
+          <w:rFonts w:cs="Calibri" w:cstheme="minorHAnsi" w:ascii="Candara Light" w:hAnsi="Candara Light"/>
+          <w:i/>
+          <w:iCs/>
+          <w:sz w:val="22"/>
+          <w:szCs w:val="22"/>
+          <w:lang w:val="es-ES"/>
+        </w:rPr>
+      </w:r>
+    </w:p>
+    <w:p>
+      <w:pPr>
+        <w:pStyle w:val="ListParagraph"/>
+        <w:spacing w:lineRule="auto" w:line="276" w:before="240" w:after="240"/>
+        <w:ind w:left="426" w:right="0" w:hanging="0"/>
+        <w:contextualSpacing/>
+        <w:rPr>
+          <w:rFonts w:ascii="Candara Light" w:hAnsi="Candara Light" w:cs="Calibri" w:cstheme="minorHAnsi"/>
+          <w:i/>
+          <w:i/>
+          <w:iCs/>
+          <w:sz w:val="22"/>
+          <w:szCs w:val="22"/>
+          <w:lang w:val="es-ES"/>
+        </w:rPr>
+      </w:pPr>
+      <w:r>
+        <w:rPr>
+          <w:rFonts w:cs="Calibri" w:cstheme="minorHAnsi" w:ascii="Candara Light" w:hAnsi="Candara Light"/>
+          <w:i/>
+          <w:iCs/>
+          <w:sz w:val="22"/>
+          <w:szCs w:val="22"/>
+          <w:lang w:val="es-ES"/>
+        </w:rPr>
+      </w:r>
+    </w:p>
+    <w:p>
+      <w:pPr>
+        <w:pStyle w:val="ListParagraph"/>
+        <w:spacing w:lineRule="auto" w:line="276" w:before="240" w:after="240"/>
+        <w:ind w:left="426" w:right="0" w:hanging="0"/>
+        <w:contextualSpacing/>
+        <w:rPr>
+          <w:rFonts w:ascii="Candara Light" w:hAnsi="Candara Light" w:cs="Calibri" w:cstheme="minorHAnsi"/>
+          <w:i/>
+          <w:i/>
+          <w:iCs/>
+          <w:sz w:val="22"/>
+          <w:szCs w:val="22"/>
+          <w:lang w:val="es-ES"/>
+        </w:rPr>
+      </w:pPr>
+      <w:r>
+        <w:rPr>
+          <w:rFonts w:cs="Calibri" w:cstheme="minorHAnsi" w:ascii="Candara Light" w:hAnsi="Candara Light"/>
+          <w:i/>
+          <w:iCs/>
+          <w:sz w:val="22"/>
+          <w:szCs w:val="22"/>
+          <w:lang w:val="es-ES"/>
+        </w:rPr>
+      </w:r>
+    </w:p>
+    <w:p>
+      <w:pPr>
+        <w:pStyle w:val="ListParagraph"/>
+        <w:spacing w:lineRule="auto" w:line="276" w:before="240" w:after="240"/>
+        <w:ind w:left="426" w:right="0" w:hanging="0"/>
+        <w:contextualSpacing/>
+        <w:rPr>
+          <w:rFonts w:ascii="Candara Light" w:hAnsi="Candara Light" w:cs="Calibri" w:cstheme="minorHAnsi"/>
+          <w:i/>
+          <w:i/>
+          <w:iCs/>
+          <w:sz w:val="22"/>
+          <w:szCs w:val="22"/>
+          <w:lang w:val="es-ES"/>
+        </w:rPr>
+      </w:pPr>
+      <w:r>
+        <w:rPr>
+          <w:rFonts w:cs="Calibri" w:cstheme="minorHAnsi" w:ascii="Candara Light" w:hAnsi="Candara Light"/>
+          <w:i/>
+          <w:iCs/>
+          <w:sz w:val="22"/>
+          <w:szCs w:val="22"/>
+          <w:lang w:val="es-ES"/>
+        </w:rPr>
+      </w:r>
+    </w:p>
+    <w:p>
+      <w:pPr>
+        <w:pStyle w:val="ListParagraph"/>
+        <w:spacing w:lineRule="auto" w:line="276" w:before="240" w:after="240"/>
+        <w:ind w:left="426" w:right="0" w:hanging="0"/>
+        <w:contextualSpacing/>
+        <w:rPr>
+          <w:rFonts w:ascii="Candara Light" w:hAnsi="Candara Light" w:cs="Calibri" w:cstheme="minorHAnsi"/>
+          <w:i/>
+          <w:i/>
+          <w:iCs/>
+          <w:sz w:val="22"/>
+          <w:szCs w:val="22"/>
+          <w:lang w:val="es-ES"/>
+        </w:rPr>
+      </w:pPr>
+      <w:r>
+        <w:rPr>
+          <w:rFonts w:cs="Calibri" w:cstheme="minorHAnsi" w:ascii="Candara Light" w:hAnsi="Candara Light"/>
+          <w:i/>
+          <w:iCs/>
+          <w:sz w:val="22"/>
+          <w:szCs w:val="22"/>
+          <w:lang w:val="es-ES"/>
+        </w:rPr>
+      </w:r>
+    </w:p>
+    <w:p>
+      <w:pPr>
+        <w:pStyle w:val="ListParagraph"/>
+        <w:spacing w:lineRule="auto" w:line="276" w:before="240" w:after="240"/>
+        <w:ind w:left="426" w:right="0" w:hanging="0"/>
+        <w:contextualSpacing/>
+        <w:rPr>
+          <w:rFonts w:ascii="Candara Light" w:hAnsi="Candara Light" w:cs="Calibri" w:cstheme="minorHAnsi"/>
+          <w:i/>
+          <w:i/>
+          <w:iCs/>
+          <w:sz w:val="22"/>
+          <w:szCs w:val="22"/>
+          <w:lang w:val="es-ES"/>
+        </w:rPr>
+      </w:pPr>
+      <w:r>
+        <w:rPr>
+          <w:rFonts w:cs="Calibri" w:cstheme="minorHAnsi" w:ascii="Candara Light" w:hAnsi="Candara Light"/>
+          <w:i/>
+          <w:iCs/>
+          <w:sz w:val="22"/>
+          <w:szCs w:val="22"/>
+          <w:lang w:val="es-ES"/>
+        </w:rPr>
+      </w:r>
+    </w:p>
+    <w:p>
+      <w:pPr>
+        <w:pStyle w:val="ListParagraph"/>
+        <w:spacing w:lineRule="auto" w:line="276" w:before="240" w:after="240"/>
+        <w:ind w:left="426" w:right="0" w:hanging="0"/>
+        <w:contextualSpacing/>
+        <w:rPr>
+          <w:rFonts w:ascii="Candara Light" w:hAnsi="Candara Light" w:cs="Calibri" w:cstheme="minorHAnsi"/>
+          <w:i/>
+          <w:i/>
+          <w:iCs/>
+          <w:sz w:val="22"/>
+          <w:szCs w:val="22"/>
+          <w:lang w:val="es-ES"/>
+        </w:rPr>
+      </w:pPr>
+      <w:r>
+        <w:rPr>
+          <w:rFonts w:cs="Calibri" w:cstheme="minorHAnsi" w:ascii="Candara Light" w:hAnsi="Candara Light"/>
+          <w:i/>
+          <w:iCs/>
+          <w:sz w:val="22"/>
+          <w:szCs w:val="22"/>
+          <w:lang w:val="es-ES"/>
+        </w:rPr>
+      </w:r>
+    </w:p>
+    <w:p>
+      <w:pPr>
+        <w:pStyle w:val="ListParagraph"/>
+        <w:spacing w:lineRule="auto" w:line="276" w:before="240" w:after="240"/>
+        <w:ind w:left="426" w:right="0" w:hanging="0"/>
+        <w:contextualSpacing/>
+        <w:rPr>
+          <w:rFonts w:ascii="Candara Light" w:hAnsi="Candara Light" w:cs="Calibri" w:cstheme="minorHAnsi"/>
+          <w:i/>
+          <w:i/>
+          <w:iCs/>
+          <w:sz w:val="22"/>
+          <w:szCs w:val="22"/>
+          <w:lang w:val="es-ES"/>
+        </w:rPr>
+      </w:pPr>
+      <w:r>
+        <w:rPr>
+          <w:rFonts w:cs="Calibri" w:cstheme="minorHAnsi" w:ascii="Candara Light" w:hAnsi="Candara Light"/>
+          <w:i/>
+          <w:iCs/>
+          <w:sz w:val="22"/>
+          <w:szCs w:val="22"/>
+          <w:lang w:val="es-ES"/>
+        </w:rPr>
+      </w:r>
+    </w:p>
+    <w:p>
+      <w:pPr>
+        <w:pStyle w:val="ListParagraph"/>
+        <w:spacing w:lineRule="auto" w:line="276" w:before="240" w:after="240"/>
+        <w:ind w:left="426" w:right="0" w:hanging="0"/>
+        <w:contextualSpacing/>
+        <w:rPr>
+          <w:rFonts w:ascii="Candara Light" w:hAnsi="Candara Light" w:cs="Calibri" w:cstheme="minorHAnsi"/>
+          <w:i/>
+          <w:i/>
+          <w:iCs/>
+          <w:sz w:val="22"/>
+          <w:szCs w:val="22"/>
+          <w:lang w:val="es-ES"/>
+        </w:rPr>
+      </w:pPr>
+      <w:r>
+        <w:rPr>
+          <w:rFonts w:cs="Calibri" w:cstheme="minorHAnsi" w:ascii="Candara Light" w:hAnsi="Candara Light"/>
+          <w:i/>
+          <w:iCs/>
+          <w:sz w:val="22"/>
+          <w:szCs w:val="22"/>
+          <w:lang w:val="es-ES"/>
+        </w:rPr>
+      </w:r>
+    </w:p>
+    <w:p>
+      <w:pPr>
+        <w:pStyle w:val="ListParagraph"/>
+        <w:spacing w:lineRule="auto" w:line="276" w:before="240" w:after="240"/>
+        <w:ind w:left="426" w:right="0" w:hanging="0"/>
+        <w:contextualSpacing/>
+        <w:rPr>
+          <w:rFonts w:ascii="Candara Light" w:hAnsi="Candara Light" w:cs="Calibri" w:cstheme="minorHAnsi"/>
+          <w:i/>
+          <w:i/>
+          <w:iCs/>
+          <w:sz w:val="22"/>
+          <w:szCs w:val="22"/>
+          <w:lang w:val="es-ES"/>
+        </w:rPr>
+      </w:pPr>
+      <w:r>
+        <w:rPr>
+          <w:rFonts w:cs="Calibri" w:cstheme="minorHAnsi" w:ascii="Candara Light" w:hAnsi="Candara Light"/>
+          <w:i/>
+          <w:iCs/>
+          <w:sz w:val="22"/>
+          <w:szCs w:val="22"/>
+          <w:lang w:val="es-ES"/>
+        </w:rPr>
+      </w:r>
+    </w:p>
+    <w:p>
+      <w:pPr>
+        <w:pStyle w:val="ListParagraph"/>
+        <w:spacing w:lineRule="auto" w:line="276" w:before="240" w:after="240"/>
+        <w:ind w:left="426" w:right="0" w:hanging="0"/>
+        <w:contextualSpacing/>
+        <w:rPr>
+          <w:rFonts w:ascii="Candara Light" w:hAnsi="Candara Light" w:cs="Calibri" w:cstheme="minorHAnsi"/>
+          <w:i/>
+          <w:i/>
+          <w:iCs/>
+          <w:sz w:val="22"/>
+          <w:szCs w:val="22"/>
+          <w:lang w:val="es-ES"/>
+        </w:rPr>
+      </w:pPr>
+      <w:r>
+        <w:rPr>
+          <w:rFonts w:cs="Calibri" w:cstheme="minorHAnsi" w:ascii="Candara Light" w:hAnsi="Candara Light"/>
+          <w:i/>
+          <w:iCs/>
+          <w:sz w:val="22"/>
+          <w:szCs w:val="22"/>
+          <w:lang w:val="es-ES"/>
+        </w:rPr>
+      </w:r>
+    </w:p>
+    <w:p>
+      <w:pPr>
+        <w:pStyle w:val="ListParagraph"/>
+        <w:spacing w:lineRule="auto" w:line="276" w:before="240" w:after="240"/>
+        <w:ind w:left="426" w:right="0" w:hanging="0"/>
+        <w:contextualSpacing/>
+        <w:rPr>
+          <w:rFonts w:ascii="Candara Light" w:hAnsi="Candara Light" w:cs="Calibri" w:cstheme="minorHAnsi"/>
+          <w:i/>
+          <w:i/>
+          <w:iCs/>
+          <w:sz w:val="22"/>
+          <w:szCs w:val="22"/>
+          <w:lang w:val="es-ES"/>
+        </w:rPr>
+      </w:pPr>
+      <w:r>
+        <w:rPr>
+          <w:rFonts w:cs="Calibri" w:cstheme="minorHAnsi" w:ascii="Candara Light" w:hAnsi="Candara Light"/>
+          <w:i/>
+          <w:iCs/>
+          <w:sz w:val="22"/>
+          <w:szCs w:val="22"/>
+          <w:lang w:val="es-ES"/>
+        </w:rPr>
+      </w:r>
+    </w:p>
+    <w:p>
+      <w:pPr>
+        <w:pStyle w:val="ListParagraph"/>
+        <w:spacing w:lineRule="auto" w:line="276" w:before="240" w:after="240"/>
+        <w:ind w:left="426" w:right="0" w:hanging="0"/>
+        <w:contextualSpacing/>
+        <w:rPr>
+          <w:rFonts w:ascii="Candara Light" w:hAnsi="Candara Light" w:cs="Calibri" w:cstheme="minorHAnsi"/>
+          <w:i/>
+          <w:i/>
+          <w:iCs/>
+          <w:sz w:val="22"/>
+          <w:szCs w:val="22"/>
+          <w:lang w:val="es-ES"/>
+        </w:rPr>
+      </w:pPr>
+      <w:r>
+        <w:rPr>
+          <w:rFonts w:cs="Calibri" w:cstheme="minorHAnsi" w:ascii="Candara Light" w:hAnsi="Candara Light"/>
+          <w:i/>
+          <w:iCs/>
+          <w:sz w:val="22"/>
+          <w:szCs w:val="22"/>
+          <w:lang w:val="es-ES"/>
+        </w:rPr>
+      </w:r>
+    </w:p>
+    <w:p>
+      <w:pPr>
+        <w:pStyle w:val="ListParagraph"/>
+        <w:spacing w:lineRule="auto" w:line="276" w:before="240" w:after="240"/>
+        <w:ind w:left="426" w:right="0" w:hanging="0"/>
+        <w:contextualSpacing/>
+        <w:rPr>
+          <w:rFonts w:ascii="Candara Light" w:hAnsi="Candara Light" w:cs="Calibri" w:cstheme="minorHAnsi"/>
+          <w:i/>
+          <w:i/>
+          <w:iCs/>
+          <w:sz w:val="22"/>
+          <w:szCs w:val="22"/>
+          <w:lang w:val="es-ES"/>
+        </w:rPr>
+      </w:pPr>
+      <w:r>
+        <w:rPr>
+          <w:rFonts w:cs="Calibri" w:cstheme="minorHAnsi" w:ascii="Candara Light" w:hAnsi="Candara Light"/>
+          <w:i/>
+          <w:iCs/>
+          <w:sz w:val="22"/>
+          <w:szCs w:val="22"/>
+          <w:lang w:val="es-ES"/>
+        </w:rPr>
       </w:r>
     </w:p>
     <w:p>

--- a/Programación/UT1 Introduccion a la Programación/Actividad 1.1.docx
+++ b/Programación/UT1 Introduccion a la Programación/Actividad 1.1.docx
@@ -9976,7 +9976,7 @@
             <wp:positionV relativeFrom="paragraph">
               <wp:posOffset>635</wp:posOffset>
             </wp:positionV>
-            <wp:extent cx="7431405" cy="3695065"/>
+            <wp:extent cx="7496175" cy="3727450"/>
             <wp:effectExtent l="0" t="0" r="0" b="0"/>
             <wp:wrapSquare wrapText="largest"/>
             <wp:docPr id="24" name="Imagen24" descr=""/>
@@ -10001,7 +10001,7 @@
                   <pic:spPr bwMode="auto">
                     <a:xfrm>
                       <a:off x="0" y="0"/>
-                      <a:ext cx="7431405" cy="3695065"/>
+                      <a:ext cx="7496175" cy="3727450"/>
                     </a:xfrm>
                     <a:prstGeom prst="rect">
                       <a:avLst/>
@@ -10268,607 +10268,1456 @@
       </w:pPr>
       <w:r>
         <w:rPr>
-          <w:rFonts w:cs="Calibri" w:cstheme="minorHAnsi" w:ascii="Candara Light" w:hAnsi="Candara Light"/>
-          <w:i/>
-          <w:iCs/>
-          <w:sz w:val="22"/>
-          <w:szCs w:val="22"/>
-          <w:lang w:val="es-ES"/>
-        </w:rPr>
-      </w:r>
-    </w:p>
-    <w:p>
-      <w:pPr>
-        <w:pStyle w:val="ListParagraph"/>
-        <w:spacing w:lineRule="auto" w:line="276" w:before="240" w:after="240"/>
-        <w:ind w:left="426" w:right="0" w:hanging="0"/>
-        <w:contextualSpacing/>
-        <w:rPr>
-          <w:rFonts w:ascii="Candara Light" w:hAnsi="Candara Light" w:cs="Calibri" w:cstheme="minorHAnsi"/>
-          <w:i/>
-          <w:i/>
-          <w:iCs/>
-          <w:sz w:val="22"/>
-          <w:szCs w:val="22"/>
-          <w:lang w:val="es-ES"/>
-        </w:rPr>
-      </w:pPr>
-      <w:r>
-        <w:rPr>
-          <w:rFonts w:cs="Calibri" w:cstheme="minorHAnsi" w:ascii="Candara Light" w:hAnsi="Candara Light"/>
-          <w:i/>
-          <w:iCs/>
-          <w:sz w:val="22"/>
-          <w:szCs w:val="22"/>
-          <w:lang w:val="es-ES"/>
-        </w:rPr>
-      </w:r>
-    </w:p>
-    <w:p>
-      <w:pPr>
-        <w:pStyle w:val="ListParagraph"/>
-        <w:spacing w:lineRule="auto" w:line="276" w:before="240" w:after="240"/>
-        <w:ind w:left="426" w:right="0" w:hanging="0"/>
-        <w:contextualSpacing/>
-        <w:rPr>
-          <w:rFonts w:ascii="Candara Light" w:hAnsi="Candara Light" w:cs="Calibri" w:cstheme="minorHAnsi"/>
-          <w:i/>
-          <w:i/>
-          <w:iCs/>
-          <w:sz w:val="22"/>
-          <w:szCs w:val="22"/>
-          <w:lang w:val="es-ES"/>
-        </w:rPr>
-      </w:pPr>
-      <w:r>
-        <w:rPr>
-          <w:rFonts w:cs="Calibri" w:cstheme="minorHAnsi" w:ascii="Candara Light" w:hAnsi="Candara Light"/>
-          <w:i/>
-          <w:iCs/>
-          <w:sz w:val="22"/>
-          <w:szCs w:val="22"/>
-          <w:lang w:val="es-ES"/>
-        </w:rPr>
-      </w:r>
-    </w:p>
-    <w:p>
-      <w:pPr>
-        <w:pStyle w:val="ListParagraph"/>
-        <w:spacing w:lineRule="auto" w:line="276" w:before="240" w:after="240"/>
-        <w:ind w:left="426" w:right="0" w:hanging="0"/>
-        <w:contextualSpacing/>
-        <w:rPr>
-          <w:rFonts w:ascii="Candara Light" w:hAnsi="Candara Light" w:cs="Calibri" w:cstheme="minorHAnsi"/>
-          <w:i/>
-          <w:i/>
-          <w:iCs/>
-          <w:sz w:val="22"/>
-          <w:szCs w:val="22"/>
-          <w:lang w:val="es-ES"/>
-        </w:rPr>
-      </w:pPr>
-      <w:r>
-        <w:rPr>
-          <w:rFonts w:cs="Calibri" w:cstheme="minorHAnsi" w:ascii="Candara Light" w:hAnsi="Candara Light"/>
-          <w:i/>
-          <w:iCs/>
-          <w:sz w:val="22"/>
-          <w:szCs w:val="22"/>
-          <w:lang w:val="es-ES"/>
-        </w:rPr>
-      </w:r>
-    </w:p>
-    <w:p>
-      <w:pPr>
-        <w:pStyle w:val="ListParagraph"/>
-        <w:spacing w:lineRule="auto" w:line="276" w:before="240" w:after="240"/>
-        <w:ind w:left="426" w:right="0" w:hanging="0"/>
-        <w:contextualSpacing/>
-        <w:rPr>
-          <w:rFonts w:ascii="Candara Light" w:hAnsi="Candara Light" w:cs="Calibri" w:cstheme="minorHAnsi"/>
-          <w:i/>
-          <w:i/>
-          <w:iCs/>
-          <w:sz w:val="22"/>
-          <w:szCs w:val="22"/>
-          <w:lang w:val="es-ES"/>
-        </w:rPr>
-      </w:pPr>
-      <w:r>
-        <w:rPr>
-          <w:rFonts w:cs="Calibri" w:cstheme="minorHAnsi" w:ascii="Candara Light" w:hAnsi="Candara Light"/>
-          <w:i/>
-          <w:iCs/>
-          <w:sz w:val="22"/>
-          <w:szCs w:val="22"/>
-          <w:lang w:val="es-ES"/>
-        </w:rPr>
-      </w:r>
-    </w:p>
-    <w:p>
-      <w:pPr>
-        <w:pStyle w:val="ListParagraph"/>
-        <w:spacing w:lineRule="auto" w:line="276" w:before="240" w:after="240"/>
-        <w:ind w:left="426" w:right="0" w:hanging="0"/>
-        <w:contextualSpacing/>
-        <w:rPr>
-          <w:rFonts w:ascii="Candara Light" w:hAnsi="Candara Light" w:cs="Calibri" w:cstheme="minorHAnsi"/>
-          <w:i/>
-          <w:i/>
-          <w:iCs/>
-          <w:sz w:val="22"/>
-          <w:szCs w:val="22"/>
-          <w:lang w:val="es-ES"/>
-        </w:rPr>
-      </w:pPr>
-      <w:r>
-        <w:rPr>
-          <w:rFonts w:cs="Calibri" w:cstheme="minorHAnsi" w:ascii="Candara Light" w:hAnsi="Candara Light"/>
-          <w:i/>
-          <w:iCs/>
-          <w:sz w:val="22"/>
-          <w:szCs w:val="22"/>
-          <w:lang w:val="es-ES"/>
-        </w:rPr>
-      </w:r>
-    </w:p>
-    <w:p>
-      <w:pPr>
-        <w:pStyle w:val="ListParagraph"/>
-        <w:spacing w:lineRule="auto" w:line="276" w:before="240" w:after="240"/>
-        <w:ind w:left="426" w:right="0" w:hanging="0"/>
-        <w:contextualSpacing/>
-        <w:rPr>
-          <w:rFonts w:ascii="Candara Light" w:hAnsi="Candara Light" w:cs="Calibri" w:cstheme="minorHAnsi"/>
-          <w:i/>
-          <w:i/>
-          <w:iCs/>
-          <w:sz w:val="22"/>
-          <w:szCs w:val="22"/>
-          <w:lang w:val="es-ES"/>
-        </w:rPr>
-      </w:pPr>
-      <w:r>
-        <w:rPr>
-          <w:rFonts w:cs="Calibri" w:cstheme="minorHAnsi" w:ascii="Candara Light" w:hAnsi="Candara Light"/>
-          <w:i/>
-          <w:iCs/>
-          <w:sz w:val="22"/>
-          <w:szCs w:val="22"/>
-          <w:lang w:val="es-ES"/>
-        </w:rPr>
-      </w:r>
-    </w:p>
-    <w:p>
-      <w:pPr>
-        <w:pStyle w:val="ListParagraph"/>
-        <w:spacing w:lineRule="auto" w:line="276" w:before="240" w:after="240"/>
-        <w:ind w:left="426" w:right="0" w:hanging="0"/>
-        <w:contextualSpacing/>
-        <w:rPr>
-          <w:rFonts w:ascii="Candara Light" w:hAnsi="Candara Light" w:cs="Calibri" w:cstheme="minorHAnsi"/>
-          <w:i/>
-          <w:i/>
-          <w:iCs/>
-          <w:sz w:val="22"/>
-          <w:szCs w:val="22"/>
-          <w:lang w:val="es-ES"/>
-        </w:rPr>
-      </w:pPr>
-      <w:r>
-        <w:rPr>
-          <w:rFonts w:cs="Calibri" w:cstheme="minorHAnsi" w:ascii="Candara Light" w:hAnsi="Candara Light"/>
-          <w:i/>
-          <w:iCs/>
-          <w:sz w:val="22"/>
-          <w:szCs w:val="22"/>
-          <w:lang w:val="es-ES"/>
-        </w:rPr>
-      </w:r>
-    </w:p>
-    <w:p>
-      <w:pPr>
-        <w:pStyle w:val="ListParagraph"/>
-        <w:spacing w:lineRule="auto" w:line="276" w:before="240" w:after="240"/>
-        <w:ind w:left="426" w:right="0" w:hanging="0"/>
-        <w:contextualSpacing/>
-        <w:rPr>
-          <w:rFonts w:ascii="Candara Light" w:hAnsi="Candara Light" w:cs="Calibri" w:cstheme="minorHAnsi"/>
-          <w:i/>
-          <w:i/>
-          <w:iCs/>
-          <w:sz w:val="22"/>
-          <w:szCs w:val="22"/>
-          <w:lang w:val="es-ES"/>
-        </w:rPr>
-      </w:pPr>
-      <w:r>
-        <w:rPr>
-          <w:rFonts w:cs="Calibri" w:cstheme="minorHAnsi" w:ascii="Candara Light" w:hAnsi="Candara Light"/>
-          <w:i/>
-          <w:iCs/>
-          <w:sz w:val="22"/>
-          <w:szCs w:val="22"/>
-          <w:lang w:val="es-ES"/>
-        </w:rPr>
-      </w:r>
-    </w:p>
-    <w:p>
-      <w:pPr>
-        <w:pStyle w:val="ListParagraph"/>
-        <w:spacing w:lineRule="auto" w:line="276" w:before="240" w:after="240"/>
-        <w:ind w:left="426" w:right="0" w:hanging="0"/>
-        <w:contextualSpacing/>
-        <w:rPr>
-          <w:rFonts w:ascii="Candara Light" w:hAnsi="Candara Light" w:cs="Calibri" w:cstheme="minorHAnsi"/>
-          <w:i/>
-          <w:i/>
-          <w:iCs/>
-          <w:sz w:val="22"/>
-          <w:szCs w:val="22"/>
-          <w:lang w:val="es-ES"/>
-        </w:rPr>
-      </w:pPr>
-      <w:r>
-        <w:rPr>
-          <w:rFonts w:cs="Calibri" w:cstheme="minorHAnsi" w:ascii="Candara Light" w:hAnsi="Candara Light"/>
-          <w:i/>
-          <w:iCs/>
-          <w:sz w:val="22"/>
-          <w:szCs w:val="22"/>
-          <w:lang w:val="es-ES"/>
-        </w:rPr>
-      </w:r>
-    </w:p>
-    <w:p>
-      <w:pPr>
-        <w:pStyle w:val="ListParagraph"/>
-        <w:spacing w:lineRule="auto" w:line="276" w:before="240" w:after="240"/>
-        <w:ind w:left="426" w:right="0" w:hanging="0"/>
-        <w:contextualSpacing/>
-        <w:rPr>
-          <w:rFonts w:ascii="Candara Light" w:hAnsi="Candara Light" w:cs="Calibri" w:cstheme="minorHAnsi"/>
-          <w:i/>
-          <w:i/>
-          <w:iCs/>
-          <w:sz w:val="22"/>
-          <w:szCs w:val="22"/>
-          <w:lang w:val="es-ES"/>
-        </w:rPr>
-      </w:pPr>
-      <w:r>
-        <w:rPr>
-          <w:rFonts w:cs="Calibri" w:cstheme="minorHAnsi" w:ascii="Candara Light" w:hAnsi="Candara Light"/>
-          <w:i/>
-          <w:iCs/>
-          <w:sz w:val="22"/>
-          <w:szCs w:val="22"/>
-          <w:lang w:val="es-ES"/>
-        </w:rPr>
-      </w:r>
-    </w:p>
-    <w:p>
-      <w:pPr>
-        <w:pStyle w:val="ListParagraph"/>
-        <w:spacing w:lineRule="auto" w:line="276" w:before="240" w:after="240"/>
-        <w:ind w:left="426" w:right="0" w:hanging="0"/>
-        <w:contextualSpacing/>
-        <w:rPr>
-          <w:rFonts w:ascii="Candara Light" w:hAnsi="Candara Light" w:cs="Calibri" w:cstheme="minorHAnsi"/>
-          <w:i/>
-          <w:i/>
-          <w:iCs/>
-          <w:sz w:val="22"/>
-          <w:szCs w:val="22"/>
-          <w:lang w:val="es-ES"/>
-        </w:rPr>
-      </w:pPr>
-      <w:r>
-        <w:rPr>
-          <w:rFonts w:cs="Calibri" w:cstheme="minorHAnsi" w:ascii="Candara Light" w:hAnsi="Candara Light"/>
-          <w:i/>
-          <w:iCs/>
-          <w:sz w:val="22"/>
-          <w:szCs w:val="22"/>
-          <w:lang w:val="es-ES"/>
-        </w:rPr>
-      </w:r>
-    </w:p>
-    <w:p>
-      <w:pPr>
-        <w:pStyle w:val="ListParagraph"/>
-        <w:spacing w:lineRule="auto" w:line="276" w:before="240" w:after="240"/>
-        <w:ind w:left="426" w:right="0" w:hanging="0"/>
-        <w:contextualSpacing/>
-        <w:rPr>
-          <w:rFonts w:ascii="Candara Light" w:hAnsi="Candara Light" w:cs="Calibri" w:cstheme="minorHAnsi"/>
-          <w:i/>
-          <w:i/>
-          <w:iCs/>
-          <w:sz w:val="22"/>
-          <w:szCs w:val="22"/>
-          <w:lang w:val="es-ES"/>
-        </w:rPr>
-      </w:pPr>
-      <w:r>
-        <w:rPr>
-          <w:rFonts w:cs="Calibri" w:cstheme="minorHAnsi" w:ascii="Candara Light" w:hAnsi="Candara Light"/>
-          <w:i/>
-          <w:iCs/>
-          <w:sz w:val="22"/>
-          <w:szCs w:val="22"/>
-          <w:lang w:val="es-ES"/>
-        </w:rPr>
-      </w:r>
-    </w:p>
-    <w:p>
-      <w:pPr>
-        <w:pStyle w:val="ListParagraph"/>
-        <w:spacing w:lineRule="auto" w:line="276" w:before="240" w:after="240"/>
-        <w:ind w:left="426" w:right="0" w:hanging="0"/>
-        <w:contextualSpacing/>
-        <w:rPr>
-          <w:rFonts w:ascii="Candara Light" w:hAnsi="Candara Light" w:cs="Calibri" w:cstheme="minorHAnsi"/>
-          <w:i/>
-          <w:i/>
-          <w:iCs/>
-          <w:sz w:val="22"/>
-          <w:szCs w:val="22"/>
-          <w:lang w:val="es-ES"/>
-        </w:rPr>
-      </w:pPr>
-      <w:r>
-        <w:rPr>
-          <w:rFonts w:cs="Calibri" w:cstheme="minorHAnsi" w:ascii="Candara Light" w:hAnsi="Candara Light"/>
-          <w:i/>
-          <w:iCs/>
-          <w:sz w:val="22"/>
-          <w:szCs w:val="22"/>
-          <w:lang w:val="es-ES"/>
-        </w:rPr>
-      </w:r>
-    </w:p>
-    <w:p>
-      <w:pPr>
-        <w:pStyle w:val="ListParagraph"/>
-        <w:spacing w:lineRule="auto" w:line="276" w:before="240" w:after="240"/>
-        <w:ind w:left="426" w:right="0" w:hanging="0"/>
-        <w:contextualSpacing/>
-        <w:rPr>
-          <w:rFonts w:ascii="Candara Light" w:hAnsi="Candara Light" w:cs="Calibri" w:cstheme="minorHAnsi"/>
-          <w:i/>
-          <w:i/>
-          <w:iCs/>
-          <w:sz w:val="22"/>
-          <w:szCs w:val="22"/>
-          <w:lang w:val="es-ES"/>
-        </w:rPr>
-      </w:pPr>
-      <w:r>
-        <w:rPr>
-          <w:rFonts w:cs="Calibri" w:cstheme="minorHAnsi" w:ascii="Candara Light" w:hAnsi="Candara Light"/>
-          <w:i/>
-          <w:iCs/>
-          <w:sz w:val="22"/>
-          <w:szCs w:val="22"/>
-          <w:lang w:val="es-ES"/>
-        </w:rPr>
-      </w:r>
-    </w:p>
-    <w:p>
-      <w:pPr>
-        <w:pStyle w:val="ListParagraph"/>
-        <w:spacing w:lineRule="auto" w:line="276" w:before="240" w:after="240"/>
-        <w:ind w:left="426" w:right="0" w:hanging="0"/>
-        <w:contextualSpacing/>
-        <w:rPr>
-          <w:rFonts w:ascii="Candara Light" w:hAnsi="Candara Light" w:cs="Calibri" w:cstheme="minorHAnsi"/>
-          <w:i/>
-          <w:i/>
-          <w:iCs/>
-          <w:sz w:val="22"/>
-          <w:szCs w:val="22"/>
-          <w:lang w:val="es-ES"/>
-        </w:rPr>
-      </w:pPr>
-      <w:r>
-        <w:rPr>
-          <w:rFonts w:cs="Calibri" w:cstheme="minorHAnsi" w:ascii="Candara Light" w:hAnsi="Candara Light"/>
-          <w:i/>
-          <w:iCs/>
-          <w:sz w:val="22"/>
-          <w:szCs w:val="22"/>
-          <w:lang w:val="es-ES"/>
-        </w:rPr>
-      </w:r>
-    </w:p>
-    <w:p>
-      <w:pPr>
-        <w:pStyle w:val="ListParagraph"/>
-        <w:spacing w:lineRule="auto" w:line="276" w:before="240" w:after="240"/>
-        <w:ind w:left="426" w:right="0" w:hanging="0"/>
-        <w:contextualSpacing/>
-        <w:rPr>
-          <w:rFonts w:ascii="Candara Light" w:hAnsi="Candara Light" w:cs="Calibri" w:cstheme="minorHAnsi"/>
-          <w:i/>
-          <w:i/>
-          <w:iCs/>
-          <w:sz w:val="22"/>
-          <w:szCs w:val="22"/>
-          <w:lang w:val="es-ES"/>
-        </w:rPr>
-      </w:pPr>
-      <w:r>
-        <w:rPr>
-          <w:rFonts w:cs="Calibri" w:cstheme="minorHAnsi" w:ascii="Candara Light" w:hAnsi="Candara Light"/>
-          <w:i/>
-          <w:iCs/>
-          <w:sz w:val="22"/>
-          <w:szCs w:val="22"/>
-          <w:lang w:val="es-ES"/>
-        </w:rPr>
-      </w:r>
-    </w:p>
-    <w:p>
-      <w:pPr>
-        <w:pStyle w:val="ListParagraph"/>
-        <w:spacing w:lineRule="auto" w:line="276" w:before="240" w:after="240"/>
-        <w:ind w:left="426" w:right="0" w:hanging="0"/>
-        <w:contextualSpacing/>
-        <w:rPr>
-          <w:rFonts w:ascii="Candara Light" w:hAnsi="Candara Light" w:cs="Calibri" w:cstheme="minorHAnsi"/>
-          <w:i/>
-          <w:i/>
-          <w:iCs/>
-          <w:sz w:val="22"/>
-          <w:szCs w:val="22"/>
-          <w:lang w:val="es-ES"/>
-        </w:rPr>
-      </w:pPr>
-      <w:r>
-        <w:rPr>
-          <w:rFonts w:cs="Calibri" w:cstheme="minorHAnsi" w:ascii="Candara Light" w:hAnsi="Candara Light"/>
-          <w:i/>
-          <w:iCs/>
-          <w:sz w:val="22"/>
-          <w:szCs w:val="22"/>
-          <w:lang w:val="es-ES"/>
-        </w:rPr>
-      </w:r>
-    </w:p>
-    <w:p>
-      <w:pPr>
-        <w:pStyle w:val="ListParagraph"/>
-        <w:spacing w:lineRule="auto" w:line="276" w:before="240" w:after="240"/>
-        <w:ind w:left="426" w:right="0" w:hanging="0"/>
-        <w:contextualSpacing/>
-        <w:rPr>
-          <w:rFonts w:ascii="Candara Light" w:hAnsi="Candara Light" w:cs="Calibri" w:cstheme="minorHAnsi"/>
-          <w:i/>
-          <w:i/>
-          <w:iCs/>
-          <w:sz w:val="22"/>
-          <w:szCs w:val="22"/>
-          <w:lang w:val="es-ES"/>
-        </w:rPr>
-      </w:pPr>
-      <w:r>
-        <w:rPr>
-          <w:rFonts w:cs="Calibri" w:cstheme="minorHAnsi" w:ascii="Candara Light" w:hAnsi="Candara Light"/>
-          <w:i/>
-          <w:iCs/>
-          <w:sz w:val="22"/>
-          <w:szCs w:val="22"/>
-          <w:lang w:val="es-ES"/>
-        </w:rPr>
-      </w:r>
-    </w:p>
-    <w:p>
-      <w:pPr>
-        <w:pStyle w:val="ListParagraph"/>
-        <w:spacing w:lineRule="auto" w:line="276" w:before="240" w:after="240"/>
-        <w:ind w:left="426" w:right="0" w:hanging="0"/>
-        <w:contextualSpacing/>
-        <w:rPr>
-          <w:rFonts w:ascii="Candara Light" w:hAnsi="Candara Light" w:cs="Calibri" w:cstheme="minorHAnsi"/>
-          <w:i/>
-          <w:i/>
-          <w:iCs/>
-          <w:sz w:val="22"/>
-          <w:szCs w:val="22"/>
-          <w:lang w:val="es-ES"/>
-        </w:rPr>
-      </w:pPr>
-      <w:r>
-        <w:rPr>
-          <w:rFonts w:cs="Calibri" w:cstheme="minorHAnsi" w:ascii="Candara Light" w:hAnsi="Candara Light"/>
-          <w:i/>
-          <w:iCs/>
-          <w:sz w:val="22"/>
-          <w:szCs w:val="22"/>
-          <w:lang w:val="es-ES"/>
-        </w:rPr>
-      </w:r>
-    </w:p>
-    <w:p>
-      <w:pPr>
-        <w:pStyle w:val="ListParagraph"/>
-        <w:spacing w:lineRule="auto" w:line="276" w:before="240" w:after="240"/>
-        <w:ind w:left="426" w:right="0" w:hanging="0"/>
-        <w:contextualSpacing/>
-        <w:rPr>
-          <w:rFonts w:ascii="Candara Light" w:hAnsi="Candara Light" w:cs="Calibri" w:cstheme="minorHAnsi"/>
-          <w:i/>
-          <w:i/>
-          <w:iCs/>
-          <w:sz w:val="22"/>
-          <w:szCs w:val="22"/>
-          <w:lang w:val="es-ES"/>
-        </w:rPr>
-      </w:pPr>
-      <w:r>
-        <w:rPr>
-          <w:rFonts w:cs="Calibri" w:cstheme="minorHAnsi" w:ascii="Candara Light" w:hAnsi="Candara Light"/>
-          <w:i/>
-          <w:iCs/>
-          <w:sz w:val="22"/>
-          <w:szCs w:val="22"/>
-          <w:lang w:val="es-ES"/>
-        </w:rPr>
-      </w:r>
-    </w:p>
-    <w:p>
-      <w:pPr>
-        <w:pStyle w:val="ListParagraph"/>
-        <w:spacing w:lineRule="auto" w:line="276" w:before="240" w:after="240"/>
-        <w:ind w:left="426" w:right="0" w:hanging="0"/>
-        <w:contextualSpacing/>
-        <w:rPr>
-          <w:rFonts w:ascii="Candara Light" w:hAnsi="Candara Light" w:cs="Calibri" w:cstheme="minorHAnsi"/>
-          <w:i/>
-          <w:i/>
-          <w:iCs/>
-          <w:sz w:val="22"/>
-          <w:szCs w:val="22"/>
-          <w:lang w:val="es-ES"/>
-        </w:rPr>
-      </w:pPr>
-      <w:r>
-        <w:rPr>
-          <w:rFonts w:cs="Calibri" w:cstheme="minorHAnsi" w:ascii="Candara Light" w:hAnsi="Candara Light"/>
-          <w:i/>
-          <w:iCs/>
-          <w:sz w:val="22"/>
-          <w:szCs w:val="22"/>
-          <w:lang w:val="es-ES"/>
-        </w:rPr>
-      </w:r>
-    </w:p>
-    <w:p>
-      <w:pPr>
-        <w:pStyle w:val="ListParagraph"/>
-        <w:spacing w:lineRule="auto" w:line="276" w:before="240" w:after="240"/>
-        <w:ind w:left="426" w:right="0" w:hanging="0"/>
-        <w:contextualSpacing/>
-        <w:rPr>
-          <w:rFonts w:ascii="Candara Light" w:hAnsi="Candara Light" w:cs="Calibri" w:cstheme="minorHAnsi"/>
-          <w:i/>
-          <w:i/>
-          <w:iCs/>
-          <w:sz w:val="22"/>
-          <w:szCs w:val="22"/>
-          <w:lang w:val="es-ES"/>
-        </w:rPr>
-      </w:pPr>
-      <w:r>
-        <w:rPr>
-          <w:rFonts w:cs="Calibri" w:cstheme="minorHAnsi" w:ascii="Candara Light" w:hAnsi="Candara Light"/>
-          <w:i/>
-          <w:iCs/>
-          <w:sz w:val="22"/>
-          <w:szCs w:val="22"/>
-          <w:lang w:val="es-ES"/>
-        </w:rPr>
+          <w:rFonts w:cs="Calibri" w:ascii="Candara Light" w:hAnsi="Candara Light" w:cstheme="minorHAnsi"/>
+          <w:i/>
+          <w:iCs/>
+          <w:sz w:val="22"/>
+          <w:szCs w:val="22"/>
+          <w:lang w:val="es-ES"/>
+        </w:rPr>
+        <w:t xml:space="preserve">Diagrama de flujo </w:t>
+      </w:r>
+    </w:p>
+    <w:p>
+      <w:pPr>
+        <w:pStyle w:val="ListParagraph"/>
+        <w:spacing w:lineRule="auto" w:line="276" w:before="240" w:after="240"/>
+        <w:ind w:left="426" w:right="0" w:hanging="0"/>
+        <w:contextualSpacing/>
+        <w:rPr>
+          <w:rFonts w:ascii="Candara Light" w:hAnsi="Candara Light" w:cs="Calibri" w:cstheme="minorHAnsi"/>
+          <w:i/>
+          <w:i/>
+          <w:iCs/>
+          <w:sz w:val="22"/>
+          <w:szCs w:val="22"/>
+          <w:lang w:val="es-ES"/>
+        </w:rPr>
+      </w:pPr>
+      <w:r>
+        <w:rPr>
+          <w:rFonts w:cs="Calibri" w:cstheme="minorHAnsi" w:ascii="Candara Light" w:hAnsi="Candara Light"/>
+          <w:i/>
+          <w:iCs/>
+          <w:sz w:val="22"/>
+          <w:szCs w:val="22"/>
+          <w:lang w:val="es-ES"/>
+        </w:rPr>
+        <w:drawing>
+          <wp:anchor behindDoc="0" distT="0" distB="0" distL="0" distR="0" simplePos="0" locked="0" layoutInCell="0" allowOverlap="1" relativeHeight="39">
+            <wp:simplePos x="0" y="0"/>
+            <wp:positionH relativeFrom="column">
+              <wp:align>center</wp:align>
+            </wp:positionH>
+            <wp:positionV relativeFrom="paragraph">
+              <wp:posOffset>635</wp:posOffset>
+            </wp:positionV>
+            <wp:extent cx="4051935" cy="7087870"/>
+            <wp:effectExtent l="0" t="0" r="0" b="0"/>
+            <wp:wrapSquare wrapText="largest"/>
+            <wp:docPr id="26" name="Imagen38" descr=""/>
+            <wp:cNvGraphicFramePr>
+              <a:graphicFrameLocks xmlns:a="http://schemas.openxmlformats.org/drawingml/2006/main" noChangeAspect="1"/>
+            </wp:cNvGraphicFramePr>
+            <a:graphic xmlns:a="http://schemas.openxmlformats.org/drawingml/2006/main">
+              <a:graphicData uri="http://schemas.openxmlformats.org/drawingml/2006/picture">
+                <pic:pic xmlns:pic="http://schemas.openxmlformats.org/drawingml/2006/picture">
+                  <pic:nvPicPr>
+                    <pic:cNvPr id="26" name="Imagen38" descr=""/>
+                    <pic:cNvPicPr>
+                      <a:picLocks noChangeAspect="1" noChangeArrowheads="1"/>
+                    </pic:cNvPicPr>
+                  </pic:nvPicPr>
+                  <pic:blipFill>
+                    <a:blip r:embed="rId27"/>
+                    <a:stretch>
+                      <a:fillRect/>
+                    </a:stretch>
+                  </pic:blipFill>
+                  <pic:spPr bwMode="auto">
+                    <a:xfrm>
+                      <a:off x="0" y="0"/>
+                      <a:ext cx="4051935" cy="7087870"/>
+                    </a:xfrm>
+                    <a:prstGeom prst="rect">
+                      <a:avLst/>
+                    </a:prstGeom>
+                  </pic:spPr>
+                </pic:pic>
+              </a:graphicData>
+            </a:graphic>
+          </wp:anchor>
+        </w:drawing>
+      </w:r>
+    </w:p>
+    <w:p>
+      <w:pPr>
+        <w:pStyle w:val="ListParagraph"/>
+        <w:spacing w:lineRule="auto" w:line="276" w:before="240" w:after="240"/>
+        <w:ind w:left="426" w:right="0" w:hanging="0"/>
+        <w:contextualSpacing/>
+        <w:rPr>
+          <w:rFonts w:ascii="Candara Light" w:hAnsi="Candara Light" w:cs="Calibri" w:cstheme="minorHAnsi"/>
+          <w:i/>
+          <w:i/>
+          <w:iCs/>
+          <w:sz w:val="22"/>
+          <w:szCs w:val="22"/>
+          <w:lang w:val="es-ES"/>
+        </w:rPr>
+      </w:pPr>
+      <w:r>
+        <w:rPr>
+          <w:rFonts w:cs="Calibri" w:cstheme="minorHAnsi" w:ascii="Candara Light" w:hAnsi="Candara Light"/>
+          <w:i/>
+          <w:iCs/>
+          <w:sz w:val="22"/>
+          <w:szCs w:val="22"/>
+          <w:lang w:val="es-ES"/>
+        </w:rPr>
+      </w:r>
+    </w:p>
+    <w:p>
+      <w:pPr>
+        <w:pStyle w:val="ListParagraph"/>
+        <w:spacing w:lineRule="auto" w:line="276" w:before="240" w:after="240"/>
+        <w:ind w:left="426" w:right="0" w:hanging="0"/>
+        <w:contextualSpacing/>
+        <w:rPr>
+          <w:rFonts w:ascii="Candara Light" w:hAnsi="Candara Light" w:cs="Calibri" w:cstheme="minorHAnsi"/>
+          <w:i/>
+          <w:i/>
+          <w:iCs/>
+          <w:sz w:val="22"/>
+          <w:szCs w:val="22"/>
+          <w:lang w:val="es-ES"/>
+        </w:rPr>
+      </w:pPr>
+      <w:r>
+        <w:rPr>
+          <w:rFonts w:cs="Calibri" w:cstheme="minorHAnsi" w:ascii="Candara Light" w:hAnsi="Candara Light"/>
+          <w:i/>
+          <w:iCs/>
+          <w:sz w:val="22"/>
+          <w:szCs w:val="22"/>
+          <w:lang w:val="es-ES"/>
+        </w:rPr>
+      </w:r>
+    </w:p>
+    <w:p>
+      <w:pPr>
+        <w:pStyle w:val="ListParagraph"/>
+        <w:spacing w:lineRule="auto" w:line="276" w:before="240" w:after="240"/>
+        <w:ind w:left="426" w:right="0" w:hanging="0"/>
+        <w:contextualSpacing/>
+        <w:rPr>
+          <w:rFonts w:ascii="Candara Light" w:hAnsi="Candara Light" w:cs="Calibri" w:cstheme="minorHAnsi"/>
+          <w:i/>
+          <w:i/>
+          <w:iCs/>
+          <w:sz w:val="22"/>
+          <w:szCs w:val="22"/>
+          <w:lang w:val="es-ES"/>
+        </w:rPr>
+      </w:pPr>
+      <w:r>
+        <w:rPr>
+          <w:rFonts w:cs="Calibri" w:cstheme="minorHAnsi" w:ascii="Candara Light" w:hAnsi="Candara Light"/>
+          <w:i/>
+          <w:iCs/>
+          <w:sz w:val="22"/>
+          <w:szCs w:val="22"/>
+          <w:lang w:val="es-ES"/>
+        </w:rPr>
+      </w:r>
+    </w:p>
+    <w:p>
+      <w:pPr>
+        <w:pStyle w:val="ListParagraph"/>
+        <w:spacing w:lineRule="auto" w:line="276" w:before="240" w:after="240"/>
+        <w:ind w:left="426" w:right="0" w:hanging="0"/>
+        <w:contextualSpacing/>
+        <w:rPr>
+          <w:rFonts w:ascii="Candara Light" w:hAnsi="Candara Light" w:cs="Calibri" w:cstheme="minorHAnsi"/>
+          <w:i/>
+          <w:i/>
+          <w:iCs/>
+          <w:sz w:val="22"/>
+          <w:szCs w:val="22"/>
+          <w:lang w:val="es-ES"/>
+        </w:rPr>
+      </w:pPr>
+      <w:r>
+        <w:rPr>
+          <w:rFonts w:cs="Calibri" w:cstheme="minorHAnsi" w:ascii="Candara Light" w:hAnsi="Candara Light"/>
+          <w:i/>
+          <w:iCs/>
+          <w:sz w:val="22"/>
+          <w:szCs w:val="22"/>
+          <w:lang w:val="es-ES"/>
+        </w:rPr>
+      </w:r>
+    </w:p>
+    <w:p>
+      <w:pPr>
+        <w:pStyle w:val="ListParagraph"/>
+        <w:spacing w:lineRule="auto" w:line="276" w:before="240" w:after="240"/>
+        <w:ind w:left="426" w:right="0" w:hanging="0"/>
+        <w:contextualSpacing/>
+        <w:rPr>
+          <w:rFonts w:ascii="Candara Light" w:hAnsi="Candara Light" w:cs="Calibri" w:cstheme="minorHAnsi"/>
+          <w:i/>
+          <w:i/>
+          <w:iCs/>
+          <w:sz w:val="22"/>
+          <w:szCs w:val="22"/>
+          <w:lang w:val="es-ES"/>
+        </w:rPr>
+      </w:pPr>
+      <w:r>
+        <w:rPr>
+          <w:rFonts w:cs="Calibri" w:cstheme="minorHAnsi" w:ascii="Candara Light" w:hAnsi="Candara Light"/>
+          <w:i/>
+          <w:iCs/>
+          <w:sz w:val="22"/>
+          <w:szCs w:val="22"/>
+          <w:lang w:val="es-ES"/>
+        </w:rPr>
+      </w:r>
+    </w:p>
+    <w:p>
+      <w:pPr>
+        <w:pStyle w:val="ListParagraph"/>
+        <w:spacing w:lineRule="auto" w:line="276" w:before="240" w:after="240"/>
+        <w:ind w:left="426" w:right="0" w:hanging="0"/>
+        <w:contextualSpacing/>
+        <w:rPr>
+          <w:rFonts w:ascii="Candara Light" w:hAnsi="Candara Light" w:cs="Calibri" w:cstheme="minorHAnsi"/>
+          <w:i/>
+          <w:i/>
+          <w:iCs/>
+          <w:sz w:val="22"/>
+          <w:szCs w:val="22"/>
+          <w:lang w:val="es-ES"/>
+        </w:rPr>
+      </w:pPr>
+      <w:r>
+        <w:rPr>
+          <w:rFonts w:cs="Calibri" w:cstheme="minorHAnsi" w:ascii="Candara Light" w:hAnsi="Candara Light"/>
+          <w:i/>
+          <w:iCs/>
+          <w:sz w:val="22"/>
+          <w:szCs w:val="22"/>
+          <w:lang w:val="es-ES"/>
+        </w:rPr>
+      </w:r>
+    </w:p>
+    <w:p>
+      <w:pPr>
+        <w:pStyle w:val="ListParagraph"/>
+        <w:spacing w:lineRule="auto" w:line="276" w:before="240" w:after="240"/>
+        <w:ind w:left="426" w:right="0" w:hanging="0"/>
+        <w:contextualSpacing/>
+        <w:rPr>
+          <w:rFonts w:ascii="Candara Light" w:hAnsi="Candara Light" w:cs="Calibri" w:cstheme="minorHAnsi"/>
+          <w:i/>
+          <w:i/>
+          <w:iCs/>
+          <w:sz w:val="22"/>
+          <w:szCs w:val="22"/>
+          <w:lang w:val="es-ES"/>
+        </w:rPr>
+      </w:pPr>
+      <w:r>
+        <w:rPr>
+          <w:rFonts w:cs="Calibri" w:cstheme="minorHAnsi" w:ascii="Candara Light" w:hAnsi="Candara Light"/>
+          <w:i/>
+          <w:iCs/>
+          <w:sz w:val="22"/>
+          <w:szCs w:val="22"/>
+          <w:lang w:val="es-ES"/>
+        </w:rPr>
+      </w:r>
+    </w:p>
+    <w:p>
+      <w:pPr>
+        <w:pStyle w:val="ListParagraph"/>
+        <w:spacing w:lineRule="auto" w:line="276" w:before="240" w:after="240"/>
+        <w:ind w:left="426" w:right="0" w:hanging="0"/>
+        <w:contextualSpacing/>
+        <w:rPr>
+          <w:rFonts w:ascii="Candara Light" w:hAnsi="Candara Light" w:cs="Calibri" w:cstheme="minorHAnsi"/>
+          <w:i/>
+          <w:i/>
+          <w:iCs/>
+          <w:sz w:val="22"/>
+          <w:szCs w:val="22"/>
+          <w:lang w:val="es-ES"/>
+        </w:rPr>
+      </w:pPr>
+      <w:r>
+        <w:rPr>
+          <w:rFonts w:cs="Calibri" w:cstheme="minorHAnsi" w:ascii="Candara Light" w:hAnsi="Candara Light"/>
+          <w:i/>
+          <w:iCs/>
+          <w:sz w:val="22"/>
+          <w:szCs w:val="22"/>
+          <w:lang w:val="es-ES"/>
+        </w:rPr>
+      </w:r>
+    </w:p>
+    <w:p>
+      <w:pPr>
+        <w:pStyle w:val="ListParagraph"/>
+        <w:spacing w:lineRule="auto" w:line="276" w:before="240" w:after="240"/>
+        <w:ind w:left="426" w:right="0" w:hanging="0"/>
+        <w:contextualSpacing/>
+        <w:rPr>
+          <w:rFonts w:ascii="Candara Light" w:hAnsi="Candara Light" w:cs="Calibri" w:cstheme="minorHAnsi"/>
+          <w:i/>
+          <w:i/>
+          <w:iCs/>
+          <w:sz w:val="22"/>
+          <w:szCs w:val="22"/>
+          <w:lang w:val="es-ES"/>
+        </w:rPr>
+      </w:pPr>
+      <w:r>
+        <w:rPr>
+          <w:rFonts w:cs="Calibri" w:cstheme="minorHAnsi" w:ascii="Candara Light" w:hAnsi="Candara Light"/>
+          <w:i/>
+          <w:iCs/>
+          <w:sz w:val="22"/>
+          <w:szCs w:val="22"/>
+          <w:lang w:val="es-ES"/>
+        </w:rPr>
+      </w:r>
+    </w:p>
+    <w:p>
+      <w:pPr>
+        <w:pStyle w:val="ListParagraph"/>
+        <w:spacing w:lineRule="auto" w:line="276" w:before="240" w:after="240"/>
+        <w:ind w:left="426" w:right="0" w:hanging="0"/>
+        <w:contextualSpacing/>
+        <w:rPr>
+          <w:rFonts w:ascii="Candara Light" w:hAnsi="Candara Light" w:cs="Calibri" w:cstheme="minorHAnsi"/>
+          <w:i/>
+          <w:i/>
+          <w:iCs/>
+          <w:sz w:val="22"/>
+          <w:szCs w:val="22"/>
+          <w:lang w:val="es-ES"/>
+        </w:rPr>
+      </w:pPr>
+      <w:r>
+        <w:rPr>
+          <w:rFonts w:cs="Calibri" w:cstheme="minorHAnsi" w:ascii="Candara Light" w:hAnsi="Candara Light"/>
+          <w:i/>
+          <w:iCs/>
+          <w:sz w:val="22"/>
+          <w:szCs w:val="22"/>
+          <w:lang w:val="es-ES"/>
+        </w:rPr>
+      </w:r>
+    </w:p>
+    <w:p>
+      <w:pPr>
+        <w:pStyle w:val="ListParagraph"/>
+        <w:spacing w:lineRule="auto" w:line="276" w:before="240" w:after="240"/>
+        <w:ind w:left="426" w:right="0" w:hanging="0"/>
+        <w:contextualSpacing/>
+        <w:rPr>
+          <w:rFonts w:ascii="Candara Light" w:hAnsi="Candara Light" w:cs="Calibri" w:cstheme="minorHAnsi"/>
+          <w:i/>
+          <w:i/>
+          <w:iCs/>
+          <w:sz w:val="22"/>
+          <w:szCs w:val="22"/>
+          <w:lang w:val="es-ES"/>
+        </w:rPr>
+      </w:pPr>
+      <w:r>
+        <w:rPr>
+          <w:rFonts w:cs="Calibri" w:cstheme="minorHAnsi" w:ascii="Candara Light" w:hAnsi="Candara Light"/>
+          <w:i/>
+          <w:iCs/>
+          <w:sz w:val="22"/>
+          <w:szCs w:val="22"/>
+          <w:lang w:val="es-ES"/>
+        </w:rPr>
+      </w:r>
+    </w:p>
+    <w:p>
+      <w:pPr>
+        <w:pStyle w:val="ListParagraph"/>
+        <w:spacing w:lineRule="auto" w:line="276" w:before="240" w:after="240"/>
+        <w:ind w:left="426" w:right="0" w:hanging="0"/>
+        <w:contextualSpacing/>
+        <w:rPr>
+          <w:rFonts w:ascii="Candara Light" w:hAnsi="Candara Light" w:cs="Calibri" w:cstheme="minorHAnsi"/>
+          <w:i/>
+          <w:i/>
+          <w:iCs/>
+          <w:sz w:val="22"/>
+          <w:szCs w:val="22"/>
+          <w:lang w:val="es-ES"/>
+        </w:rPr>
+      </w:pPr>
+      <w:r>
+        <w:rPr>
+          <w:rFonts w:cs="Calibri" w:cstheme="minorHAnsi" w:ascii="Candara Light" w:hAnsi="Candara Light"/>
+          <w:i/>
+          <w:iCs/>
+          <w:sz w:val="22"/>
+          <w:szCs w:val="22"/>
+          <w:lang w:val="es-ES"/>
+        </w:rPr>
+      </w:r>
+    </w:p>
+    <w:p>
+      <w:pPr>
+        <w:pStyle w:val="ListParagraph"/>
+        <w:spacing w:lineRule="auto" w:line="276" w:before="240" w:after="240"/>
+        <w:ind w:left="426" w:right="0" w:hanging="0"/>
+        <w:contextualSpacing/>
+        <w:rPr>
+          <w:rFonts w:ascii="Candara Light" w:hAnsi="Candara Light" w:cs="Calibri" w:cstheme="minorHAnsi"/>
+          <w:i/>
+          <w:i/>
+          <w:iCs/>
+          <w:sz w:val="22"/>
+          <w:szCs w:val="22"/>
+          <w:lang w:val="es-ES"/>
+        </w:rPr>
+      </w:pPr>
+      <w:r>
+        <w:rPr>
+          <w:rFonts w:cs="Calibri" w:cstheme="minorHAnsi" w:ascii="Candara Light" w:hAnsi="Candara Light"/>
+          <w:i/>
+          <w:iCs/>
+          <w:sz w:val="22"/>
+          <w:szCs w:val="22"/>
+          <w:lang w:val="es-ES"/>
+        </w:rPr>
+      </w:r>
+    </w:p>
+    <w:p>
+      <w:pPr>
+        <w:pStyle w:val="ListParagraph"/>
+        <w:spacing w:lineRule="auto" w:line="276" w:before="240" w:after="240"/>
+        <w:ind w:left="426" w:right="0" w:hanging="0"/>
+        <w:contextualSpacing/>
+        <w:rPr>
+          <w:rFonts w:ascii="Candara Light" w:hAnsi="Candara Light" w:cs="Calibri" w:cstheme="minorHAnsi"/>
+          <w:i/>
+          <w:i/>
+          <w:iCs/>
+          <w:sz w:val="22"/>
+          <w:szCs w:val="22"/>
+          <w:lang w:val="es-ES"/>
+        </w:rPr>
+      </w:pPr>
+      <w:r>
+        <w:rPr>
+          <w:rFonts w:cs="Calibri" w:cstheme="minorHAnsi" w:ascii="Candara Light" w:hAnsi="Candara Light"/>
+          <w:i/>
+          <w:iCs/>
+          <w:sz w:val="22"/>
+          <w:szCs w:val="22"/>
+          <w:lang w:val="es-ES"/>
+        </w:rPr>
+      </w:r>
+    </w:p>
+    <w:p>
+      <w:pPr>
+        <w:pStyle w:val="ListParagraph"/>
+        <w:spacing w:lineRule="auto" w:line="276" w:before="240" w:after="240"/>
+        <w:ind w:left="426" w:right="0" w:hanging="0"/>
+        <w:contextualSpacing/>
+        <w:rPr>
+          <w:rFonts w:ascii="Candara Light" w:hAnsi="Candara Light" w:cs="Calibri" w:cstheme="minorHAnsi"/>
+          <w:i/>
+          <w:i/>
+          <w:iCs/>
+          <w:sz w:val="22"/>
+          <w:szCs w:val="22"/>
+          <w:lang w:val="es-ES"/>
+        </w:rPr>
+      </w:pPr>
+      <w:r>
+        <w:rPr>
+          <w:rFonts w:cs="Calibri" w:cstheme="minorHAnsi" w:ascii="Candara Light" w:hAnsi="Candara Light"/>
+          <w:i/>
+          <w:iCs/>
+          <w:sz w:val="22"/>
+          <w:szCs w:val="22"/>
+          <w:lang w:val="es-ES"/>
+        </w:rPr>
+      </w:r>
+    </w:p>
+    <w:p>
+      <w:pPr>
+        <w:pStyle w:val="ListParagraph"/>
+        <w:spacing w:lineRule="auto" w:line="276" w:before="240" w:after="240"/>
+        <w:ind w:left="426" w:right="0" w:hanging="0"/>
+        <w:contextualSpacing/>
+        <w:rPr>
+          <w:rFonts w:ascii="Candara Light" w:hAnsi="Candara Light" w:cs="Calibri" w:cstheme="minorHAnsi"/>
+          <w:i/>
+          <w:i/>
+          <w:iCs/>
+          <w:sz w:val="22"/>
+          <w:szCs w:val="22"/>
+          <w:lang w:val="es-ES"/>
+        </w:rPr>
+      </w:pPr>
+      <w:r>
+        <w:rPr>
+          <w:rFonts w:cs="Calibri" w:cstheme="minorHAnsi" w:ascii="Candara Light" w:hAnsi="Candara Light"/>
+          <w:i/>
+          <w:iCs/>
+          <w:sz w:val="22"/>
+          <w:szCs w:val="22"/>
+          <w:lang w:val="es-ES"/>
+        </w:rPr>
+      </w:r>
+    </w:p>
+    <w:p>
+      <w:pPr>
+        <w:pStyle w:val="ListParagraph"/>
+        <w:spacing w:lineRule="auto" w:line="276" w:before="240" w:after="240"/>
+        <w:ind w:left="426" w:right="0" w:hanging="0"/>
+        <w:contextualSpacing/>
+        <w:rPr>
+          <w:rFonts w:ascii="Candara Light" w:hAnsi="Candara Light" w:cs="Calibri" w:cstheme="minorHAnsi"/>
+          <w:i/>
+          <w:i/>
+          <w:iCs/>
+          <w:sz w:val="22"/>
+          <w:szCs w:val="22"/>
+          <w:lang w:val="es-ES"/>
+        </w:rPr>
+      </w:pPr>
+      <w:r>
+        <w:rPr>
+          <w:rFonts w:cs="Calibri" w:cstheme="minorHAnsi" w:ascii="Candara Light" w:hAnsi="Candara Light"/>
+          <w:i/>
+          <w:iCs/>
+          <w:sz w:val="22"/>
+          <w:szCs w:val="22"/>
+          <w:lang w:val="es-ES"/>
+        </w:rPr>
+      </w:r>
+    </w:p>
+    <w:p>
+      <w:pPr>
+        <w:pStyle w:val="ListParagraph"/>
+        <w:spacing w:lineRule="auto" w:line="276" w:before="240" w:after="240"/>
+        <w:ind w:left="426" w:right="0" w:hanging="0"/>
+        <w:contextualSpacing/>
+        <w:rPr>
+          <w:rFonts w:ascii="Candara Light" w:hAnsi="Candara Light" w:cs="Calibri" w:cstheme="minorHAnsi"/>
+          <w:i/>
+          <w:i/>
+          <w:iCs/>
+          <w:sz w:val="22"/>
+          <w:szCs w:val="22"/>
+          <w:lang w:val="es-ES"/>
+        </w:rPr>
+      </w:pPr>
+      <w:r>
+        <w:rPr>
+          <w:rFonts w:cs="Calibri" w:cstheme="minorHAnsi" w:ascii="Candara Light" w:hAnsi="Candara Light"/>
+          <w:i/>
+          <w:iCs/>
+          <w:sz w:val="22"/>
+          <w:szCs w:val="22"/>
+          <w:lang w:val="es-ES"/>
+        </w:rPr>
+      </w:r>
+    </w:p>
+    <w:p>
+      <w:pPr>
+        <w:pStyle w:val="ListParagraph"/>
+        <w:spacing w:lineRule="auto" w:line="276" w:before="240" w:after="240"/>
+        <w:ind w:left="426" w:right="0" w:hanging="0"/>
+        <w:contextualSpacing/>
+        <w:rPr>
+          <w:rFonts w:ascii="Candara Light" w:hAnsi="Candara Light" w:cs="Calibri" w:cstheme="minorHAnsi"/>
+          <w:i/>
+          <w:i/>
+          <w:iCs/>
+          <w:sz w:val="22"/>
+          <w:szCs w:val="22"/>
+          <w:lang w:val="es-ES"/>
+        </w:rPr>
+      </w:pPr>
+      <w:r>
+        <w:rPr>
+          <w:rFonts w:cs="Calibri" w:cstheme="minorHAnsi" w:ascii="Candara Light" w:hAnsi="Candara Light"/>
+          <w:i/>
+          <w:iCs/>
+          <w:sz w:val="22"/>
+          <w:szCs w:val="22"/>
+          <w:lang w:val="es-ES"/>
+        </w:rPr>
+      </w:r>
+    </w:p>
+    <w:p>
+      <w:pPr>
+        <w:pStyle w:val="ListParagraph"/>
+        <w:spacing w:lineRule="auto" w:line="276" w:before="240" w:after="240"/>
+        <w:ind w:left="426" w:right="0" w:hanging="0"/>
+        <w:contextualSpacing/>
+        <w:rPr>
+          <w:rFonts w:ascii="Candara Light" w:hAnsi="Candara Light" w:cs="Calibri" w:cstheme="minorHAnsi"/>
+          <w:i/>
+          <w:i/>
+          <w:iCs/>
+          <w:sz w:val="22"/>
+          <w:szCs w:val="22"/>
+          <w:lang w:val="es-ES"/>
+        </w:rPr>
+      </w:pPr>
+      <w:r>
+        <w:rPr>
+          <w:rFonts w:cs="Calibri" w:cstheme="minorHAnsi" w:ascii="Candara Light" w:hAnsi="Candara Light"/>
+          <w:i/>
+          <w:iCs/>
+          <w:sz w:val="22"/>
+          <w:szCs w:val="22"/>
+          <w:lang w:val="es-ES"/>
+        </w:rPr>
+      </w:r>
+    </w:p>
+    <w:p>
+      <w:pPr>
+        <w:pStyle w:val="ListParagraph"/>
+        <w:spacing w:lineRule="auto" w:line="276" w:before="240" w:after="240"/>
+        <w:ind w:left="426" w:right="0" w:hanging="0"/>
+        <w:contextualSpacing/>
+        <w:rPr>
+          <w:rFonts w:ascii="Candara Light" w:hAnsi="Candara Light" w:cs="Calibri" w:cstheme="minorHAnsi"/>
+          <w:i/>
+          <w:i/>
+          <w:iCs/>
+          <w:sz w:val="22"/>
+          <w:szCs w:val="22"/>
+          <w:lang w:val="es-ES"/>
+        </w:rPr>
+      </w:pPr>
+      <w:r>
+        <w:rPr>
+          <w:rFonts w:cs="Calibri" w:cstheme="minorHAnsi" w:ascii="Candara Light" w:hAnsi="Candara Light"/>
+          <w:i/>
+          <w:iCs/>
+          <w:sz w:val="22"/>
+          <w:szCs w:val="22"/>
+          <w:lang w:val="es-ES"/>
+        </w:rPr>
+      </w:r>
+    </w:p>
+    <w:p>
+      <w:pPr>
+        <w:pStyle w:val="ListParagraph"/>
+        <w:spacing w:lineRule="auto" w:line="276" w:before="240" w:after="240"/>
+        <w:ind w:left="426" w:right="0" w:hanging="0"/>
+        <w:contextualSpacing/>
+        <w:rPr>
+          <w:rFonts w:ascii="Candara Light" w:hAnsi="Candara Light" w:cs="Calibri" w:cstheme="minorHAnsi"/>
+          <w:i/>
+          <w:i/>
+          <w:iCs/>
+          <w:sz w:val="22"/>
+          <w:szCs w:val="22"/>
+          <w:lang w:val="es-ES"/>
+        </w:rPr>
+      </w:pPr>
+      <w:r>
+        <w:rPr>
+          <w:rFonts w:cs="Calibri" w:cstheme="minorHAnsi" w:ascii="Candara Light" w:hAnsi="Candara Light"/>
+          <w:i/>
+          <w:iCs/>
+          <w:sz w:val="22"/>
+          <w:szCs w:val="22"/>
+          <w:lang w:val="es-ES"/>
+        </w:rPr>
+      </w:r>
+    </w:p>
+    <w:p>
+      <w:pPr>
+        <w:pStyle w:val="ListParagraph"/>
+        <w:spacing w:lineRule="auto" w:line="276" w:before="240" w:after="240"/>
+        <w:ind w:left="426" w:right="0" w:hanging="0"/>
+        <w:contextualSpacing/>
+        <w:rPr>
+          <w:rFonts w:ascii="Candara Light" w:hAnsi="Candara Light" w:cs="Calibri" w:cstheme="minorHAnsi"/>
+          <w:i/>
+          <w:i/>
+          <w:iCs/>
+          <w:sz w:val="22"/>
+          <w:szCs w:val="22"/>
+          <w:lang w:val="es-ES"/>
+        </w:rPr>
+      </w:pPr>
+      <w:r>
+        <w:rPr>
+          <w:rFonts w:cs="Calibri" w:cstheme="minorHAnsi" w:ascii="Candara Light" w:hAnsi="Candara Light"/>
+          <w:i/>
+          <w:iCs/>
+          <w:sz w:val="22"/>
+          <w:szCs w:val="22"/>
+          <w:lang w:val="es-ES"/>
+        </w:rPr>
+      </w:r>
+    </w:p>
+    <w:p>
+      <w:pPr>
+        <w:pStyle w:val="ListParagraph"/>
+        <w:spacing w:lineRule="auto" w:line="276" w:before="240" w:after="240"/>
+        <w:ind w:left="426" w:right="0" w:hanging="0"/>
+        <w:contextualSpacing/>
+        <w:rPr>
+          <w:rFonts w:ascii="Candara Light" w:hAnsi="Candara Light" w:cs="Calibri" w:cstheme="minorHAnsi"/>
+          <w:i/>
+          <w:i/>
+          <w:iCs/>
+          <w:sz w:val="22"/>
+          <w:szCs w:val="22"/>
+          <w:lang w:val="es-ES"/>
+        </w:rPr>
+      </w:pPr>
+      <w:r>
+        <w:rPr>
+          <w:rFonts w:cs="Calibri" w:cstheme="minorHAnsi" w:ascii="Candara Light" w:hAnsi="Candara Light"/>
+          <w:i/>
+          <w:iCs/>
+          <w:sz w:val="22"/>
+          <w:szCs w:val="22"/>
+          <w:lang w:val="es-ES"/>
+        </w:rPr>
+      </w:r>
+    </w:p>
+    <w:p>
+      <w:pPr>
+        <w:pStyle w:val="ListParagraph"/>
+        <w:spacing w:lineRule="auto" w:line="276" w:before="240" w:after="240"/>
+        <w:ind w:left="426" w:right="0" w:hanging="0"/>
+        <w:contextualSpacing/>
+        <w:rPr>
+          <w:rFonts w:ascii="Candara Light" w:hAnsi="Candara Light" w:cs="Calibri" w:cstheme="minorHAnsi"/>
+          <w:i/>
+          <w:i/>
+          <w:iCs/>
+          <w:sz w:val="22"/>
+          <w:szCs w:val="22"/>
+          <w:lang w:val="es-ES"/>
+        </w:rPr>
+      </w:pPr>
+      <w:r>
+        <w:rPr>
+          <w:rFonts w:cs="Calibri" w:cstheme="minorHAnsi" w:ascii="Candara Light" w:hAnsi="Candara Light"/>
+          <w:i/>
+          <w:iCs/>
+          <w:sz w:val="22"/>
+          <w:szCs w:val="22"/>
+          <w:lang w:val="es-ES"/>
+        </w:rPr>
+      </w:r>
+    </w:p>
+    <w:p>
+      <w:pPr>
+        <w:pStyle w:val="ListParagraph"/>
+        <w:spacing w:lineRule="auto" w:line="276" w:before="240" w:after="240"/>
+        <w:ind w:left="426" w:right="0" w:hanging="0"/>
+        <w:contextualSpacing/>
+        <w:rPr>
+          <w:rFonts w:ascii="Candara Light" w:hAnsi="Candara Light" w:cs="Calibri" w:cstheme="minorHAnsi"/>
+          <w:i/>
+          <w:i/>
+          <w:iCs/>
+          <w:sz w:val="22"/>
+          <w:szCs w:val="22"/>
+          <w:lang w:val="es-ES"/>
+        </w:rPr>
+      </w:pPr>
+      <w:r>
+        <w:rPr>
+          <w:rFonts w:cs="Calibri" w:cstheme="minorHAnsi" w:ascii="Candara Light" w:hAnsi="Candara Light"/>
+          <w:i/>
+          <w:iCs/>
+          <w:sz w:val="22"/>
+          <w:szCs w:val="22"/>
+          <w:lang w:val="es-ES"/>
+        </w:rPr>
+      </w:r>
+    </w:p>
+    <w:p>
+      <w:pPr>
+        <w:pStyle w:val="ListParagraph"/>
+        <w:spacing w:lineRule="auto" w:line="276" w:before="240" w:after="240"/>
+        <w:ind w:left="426" w:right="0" w:hanging="0"/>
+        <w:contextualSpacing/>
+        <w:rPr>
+          <w:rFonts w:ascii="Candara Light" w:hAnsi="Candara Light" w:cs="Calibri" w:cstheme="minorHAnsi"/>
+          <w:i/>
+          <w:i/>
+          <w:iCs/>
+          <w:sz w:val="22"/>
+          <w:szCs w:val="22"/>
+          <w:lang w:val="es-ES"/>
+        </w:rPr>
+      </w:pPr>
+      <w:r>
+        <w:rPr>
+          <w:rFonts w:cs="Calibri" w:cstheme="minorHAnsi" w:ascii="Candara Light" w:hAnsi="Candara Light"/>
+          <w:i/>
+          <w:iCs/>
+          <w:sz w:val="22"/>
+          <w:szCs w:val="22"/>
+          <w:lang w:val="es-ES"/>
+        </w:rPr>
+      </w:r>
+    </w:p>
+    <w:p>
+      <w:pPr>
+        <w:pStyle w:val="ListParagraph"/>
+        <w:spacing w:lineRule="auto" w:line="276" w:before="240" w:after="240"/>
+        <w:ind w:left="426" w:right="0" w:hanging="0"/>
+        <w:contextualSpacing/>
+        <w:rPr>
+          <w:rFonts w:ascii="Candara Light" w:hAnsi="Candara Light" w:cs="Calibri" w:cstheme="minorHAnsi"/>
+          <w:i/>
+          <w:i/>
+          <w:iCs/>
+          <w:sz w:val="22"/>
+          <w:szCs w:val="22"/>
+          <w:lang w:val="es-ES"/>
+        </w:rPr>
+      </w:pPr>
+      <w:r>
+        <w:rPr>
+          <w:rFonts w:cs="Calibri" w:cstheme="minorHAnsi" w:ascii="Candara Light" w:hAnsi="Candara Light"/>
+          <w:i/>
+          <w:iCs/>
+          <w:sz w:val="22"/>
+          <w:szCs w:val="22"/>
+          <w:lang w:val="es-ES"/>
+        </w:rPr>
+      </w:r>
+    </w:p>
+    <w:p>
+      <w:pPr>
+        <w:pStyle w:val="ListParagraph"/>
+        <w:spacing w:lineRule="auto" w:line="276" w:before="240" w:after="240"/>
+        <w:ind w:left="426" w:right="0" w:hanging="0"/>
+        <w:contextualSpacing/>
+        <w:rPr>
+          <w:rFonts w:ascii="Candara Light" w:hAnsi="Candara Light" w:cs="Calibri" w:cstheme="minorHAnsi"/>
+          <w:i/>
+          <w:i/>
+          <w:iCs/>
+          <w:sz w:val="22"/>
+          <w:szCs w:val="22"/>
+          <w:lang w:val="es-ES"/>
+        </w:rPr>
+      </w:pPr>
+      <w:r>
+        <w:rPr>
+          <w:rFonts w:cs="Calibri" w:cstheme="minorHAnsi" w:ascii="Candara Light" w:hAnsi="Candara Light"/>
+          <w:i/>
+          <w:iCs/>
+          <w:sz w:val="22"/>
+          <w:szCs w:val="22"/>
+          <w:lang w:val="es-ES"/>
+        </w:rPr>
+      </w:r>
+    </w:p>
+    <w:p>
+      <w:pPr>
+        <w:pStyle w:val="ListParagraph"/>
+        <w:spacing w:lineRule="auto" w:line="276" w:before="240" w:after="240"/>
+        <w:ind w:left="426" w:right="0" w:hanging="0"/>
+        <w:contextualSpacing/>
+        <w:rPr>
+          <w:rFonts w:ascii="Candara Light" w:hAnsi="Candara Light" w:cs="Calibri" w:cstheme="minorHAnsi"/>
+          <w:i/>
+          <w:i/>
+          <w:iCs/>
+          <w:sz w:val="22"/>
+          <w:szCs w:val="22"/>
+          <w:lang w:val="es-ES"/>
+        </w:rPr>
+      </w:pPr>
+      <w:r>
+        <w:rPr>
+          <w:rFonts w:cs="Calibri" w:cstheme="minorHAnsi" w:ascii="Candara Light" w:hAnsi="Candara Light"/>
+          <w:i/>
+          <w:iCs/>
+          <w:sz w:val="22"/>
+          <w:szCs w:val="22"/>
+          <w:lang w:val="es-ES"/>
+        </w:rPr>
+      </w:r>
+    </w:p>
+    <w:p>
+      <w:pPr>
+        <w:pStyle w:val="ListParagraph"/>
+        <w:spacing w:lineRule="auto" w:line="276" w:before="240" w:after="240"/>
+        <w:ind w:left="426" w:right="0" w:hanging="0"/>
+        <w:contextualSpacing/>
+        <w:rPr>
+          <w:rFonts w:ascii="Candara Light" w:hAnsi="Candara Light" w:cs="Calibri" w:cstheme="minorHAnsi"/>
+          <w:i/>
+          <w:i/>
+          <w:iCs/>
+          <w:sz w:val="22"/>
+          <w:szCs w:val="22"/>
+          <w:lang w:val="es-ES"/>
+        </w:rPr>
+      </w:pPr>
+      <w:r>
+        <w:rPr>
+          <w:rFonts w:cs="Calibri" w:cstheme="minorHAnsi" w:ascii="Candara Light" w:hAnsi="Candara Light"/>
+          <w:i/>
+          <w:iCs/>
+          <w:sz w:val="22"/>
+          <w:szCs w:val="22"/>
+          <w:lang w:val="es-ES"/>
+        </w:rPr>
+      </w:r>
+    </w:p>
+    <w:p>
+      <w:pPr>
+        <w:pStyle w:val="ListParagraph"/>
+        <w:spacing w:lineRule="auto" w:line="276" w:before="240" w:after="240"/>
+        <w:ind w:left="720" w:right="0" w:hanging="0"/>
+        <w:contextualSpacing/>
+        <w:rPr>
+          <w:rFonts w:ascii="Candara Light" w:hAnsi="Candara Light" w:cs="Calibri" w:cstheme="minorHAnsi"/>
+          <w:i/>
+          <w:i/>
+          <w:iCs/>
+          <w:sz w:val="22"/>
+          <w:szCs w:val="22"/>
+          <w:lang w:val="es-ES"/>
+        </w:rPr>
+      </w:pPr>
+      <w:r>
+        <w:rPr>
+          <w:rFonts w:cs="Calibri" w:cstheme="minorHAnsi" w:ascii="Candara Light" w:hAnsi="Candara Light"/>
+          <w:i/>
+          <w:iCs/>
+          <w:sz w:val="22"/>
+          <w:szCs w:val="22"/>
+          <w:lang w:val="es-ES"/>
+        </w:rPr>
+      </w:r>
+    </w:p>
+    <w:p>
+      <w:pPr>
+        <w:pStyle w:val="ListParagraph"/>
+        <w:spacing w:lineRule="auto" w:line="276" w:before="240" w:after="240"/>
+        <w:ind w:left="426" w:right="0" w:hanging="0"/>
+        <w:contextualSpacing/>
+        <w:rPr>
+          <w:rFonts w:ascii="Candara Light" w:hAnsi="Candara Light" w:cs="Calibri" w:cstheme="minorHAnsi"/>
+          <w:i/>
+          <w:i/>
+          <w:iCs/>
+          <w:sz w:val="22"/>
+          <w:szCs w:val="22"/>
+          <w:lang w:val="es-ES"/>
+        </w:rPr>
+      </w:pPr>
+      <w:r>
+        <w:rPr>
+          <w:rFonts w:cs="Calibri" w:cstheme="minorHAnsi" w:ascii="Candara Light" w:hAnsi="Candara Light"/>
+          <w:i/>
+          <w:iCs/>
+          <w:sz w:val="22"/>
+          <w:szCs w:val="22"/>
+          <w:lang w:val="es-ES"/>
+        </w:rPr>
+      </w:r>
+    </w:p>
+    <w:p>
+      <w:pPr>
+        <w:pStyle w:val="ListParagraph"/>
+        <w:spacing w:lineRule="auto" w:line="276" w:before="240" w:after="240"/>
+        <w:ind w:left="426" w:right="0" w:hanging="0"/>
+        <w:contextualSpacing/>
+        <w:rPr>
+          <w:rFonts w:ascii="Candara Light" w:hAnsi="Candara Light" w:cs="Calibri" w:cstheme="minorHAnsi"/>
+          <w:i/>
+          <w:i/>
+          <w:iCs/>
+          <w:sz w:val="22"/>
+          <w:szCs w:val="22"/>
+          <w:lang w:val="es-ES"/>
+        </w:rPr>
+      </w:pPr>
+      <w:r>
+        <w:rPr>
+          <w:rFonts w:cs="Calibri" w:cstheme="minorHAnsi" w:ascii="Candara Light" w:hAnsi="Candara Light"/>
+          <w:i/>
+          <w:iCs/>
+          <w:sz w:val="22"/>
+          <w:szCs w:val="22"/>
+          <w:lang w:val="es-ES"/>
+        </w:rPr>
+      </w:r>
+    </w:p>
+    <w:p>
+      <w:pPr>
+        <w:pStyle w:val="ListParagraph"/>
+        <w:spacing w:lineRule="auto" w:line="276" w:before="240" w:after="240"/>
+        <w:ind w:left="426" w:right="0" w:hanging="0"/>
+        <w:contextualSpacing/>
+        <w:rPr>
+          <w:rFonts w:ascii="Candara Light" w:hAnsi="Candara Light" w:cs="Calibri" w:cstheme="minorHAnsi"/>
+          <w:i/>
+          <w:i/>
+          <w:iCs/>
+          <w:sz w:val="22"/>
+          <w:szCs w:val="22"/>
+          <w:lang w:val="es-ES"/>
+        </w:rPr>
+      </w:pPr>
+      <w:r>
+        <w:rPr>
+          <w:rFonts w:cs="Calibri" w:cstheme="minorHAnsi" w:ascii="Candara Light" w:hAnsi="Candara Light"/>
+          <w:i/>
+          <w:iCs/>
+          <w:sz w:val="22"/>
+          <w:szCs w:val="22"/>
+          <w:lang w:val="es-ES"/>
+        </w:rPr>
+      </w:r>
+    </w:p>
+    <w:p>
+      <w:pPr>
+        <w:pStyle w:val="ListParagraph"/>
+        <w:spacing w:lineRule="auto" w:line="276" w:before="240" w:after="240"/>
+        <w:ind w:left="426" w:right="0" w:hanging="0"/>
+        <w:contextualSpacing/>
+        <w:rPr>
+          <w:rFonts w:ascii="Candara Light" w:hAnsi="Candara Light" w:cs="Calibri" w:cstheme="minorHAnsi"/>
+          <w:i/>
+          <w:i/>
+          <w:iCs/>
+          <w:sz w:val="22"/>
+          <w:szCs w:val="22"/>
+          <w:lang w:val="es-ES"/>
+        </w:rPr>
+      </w:pPr>
+      <w:r>
+        <w:rPr>
+          <w:rFonts w:cs="Calibri" w:cstheme="minorHAnsi" w:ascii="Candara Light" w:hAnsi="Candara Light"/>
+          <w:i/>
+          <w:iCs/>
+          <w:sz w:val="22"/>
+          <w:szCs w:val="22"/>
+          <w:lang w:val="es-ES"/>
+        </w:rPr>
+      </w:r>
+    </w:p>
+    <w:p>
+      <w:pPr>
+        <w:pStyle w:val="ListParagraph"/>
+        <w:spacing w:lineRule="auto" w:line="276" w:before="240" w:after="240"/>
+        <w:ind w:left="426" w:right="0" w:hanging="0"/>
+        <w:contextualSpacing/>
+        <w:rPr>
+          <w:rFonts w:ascii="Candara Light" w:hAnsi="Candara Light" w:cs="Calibri" w:cstheme="minorHAnsi"/>
+          <w:i/>
+          <w:i/>
+          <w:iCs/>
+          <w:sz w:val="22"/>
+          <w:szCs w:val="22"/>
+          <w:lang w:val="es-ES"/>
+        </w:rPr>
+      </w:pPr>
+      <w:r>
+        <w:rPr>
+          <w:rFonts w:cs="Calibri" w:cstheme="minorHAnsi" w:ascii="Candara Light" w:hAnsi="Candara Light"/>
+          <w:i/>
+          <w:iCs/>
+          <w:sz w:val="22"/>
+          <w:szCs w:val="22"/>
+          <w:lang w:val="es-ES"/>
+        </w:rPr>
+      </w:r>
+    </w:p>
+    <w:p>
+      <w:pPr>
+        <w:pStyle w:val="ListParagraph"/>
+        <w:spacing w:lineRule="auto" w:line="276" w:before="240" w:after="240"/>
+        <w:ind w:left="426" w:right="0" w:hanging="0"/>
+        <w:contextualSpacing/>
+        <w:rPr>
+          <w:rFonts w:ascii="Candara Light" w:hAnsi="Candara Light" w:cs="Calibri" w:cstheme="minorHAnsi"/>
+          <w:i/>
+          <w:i/>
+          <w:iCs/>
+          <w:sz w:val="22"/>
+          <w:szCs w:val="22"/>
+          <w:lang w:val="es-ES"/>
+        </w:rPr>
+      </w:pPr>
+      <w:r>
+        <w:rPr>
+          <w:rFonts w:cs="Calibri" w:cstheme="minorHAnsi" w:ascii="Candara Light" w:hAnsi="Candara Light"/>
+          <w:i/>
+          <w:iCs/>
+          <w:sz w:val="22"/>
+          <w:szCs w:val="22"/>
+          <w:lang w:val="es-ES"/>
+        </w:rPr>
+      </w:r>
+    </w:p>
+    <w:p>
+      <w:pPr>
+        <w:pStyle w:val="ListParagraph"/>
+        <w:spacing w:lineRule="auto" w:line="276" w:before="240" w:after="240"/>
+        <w:ind w:left="426" w:right="0" w:hanging="0"/>
+        <w:contextualSpacing/>
+        <w:rPr>
+          <w:rFonts w:ascii="Candara Light" w:hAnsi="Candara Light" w:cs="Calibri" w:cstheme="minorHAnsi"/>
+          <w:i/>
+          <w:i/>
+          <w:iCs/>
+          <w:sz w:val="22"/>
+          <w:szCs w:val="22"/>
+          <w:lang w:val="es-ES"/>
+        </w:rPr>
+      </w:pPr>
+      <w:r>
+        <w:rPr>
+          <w:rFonts w:cs="Calibri" w:cstheme="minorHAnsi" w:ascii="Candara Light" w:hAnsi="Candara Light"/>
+          <w:i/>
+          <w:iCs/>
+          <w:sz w:val="22"/>
+          <w:szCs w:val="22"/>
+          <w:lang w:val="es-ES"/>
+        </w:rPr>
+      </w:r>
+    </w:p>
+    <w:p>
+      <w:pPr>
+        <w:pStyle w:val="ListParagraph"/>
+        <w:spacing w:lineRule="auto" w:line="276" w:before="240" w:after="240"/>
+        <w:ind w:left="426" w:right="0" w:hanging="0"/>
+        <w:contextualSpacing/>
+        <w:rPr>
+          <w:rFonts w:ascii="Candara Light" w:hAnsi="Candara Light" w:cs="Calibri" w:cstheme="minorHAnsi"/>
+          <w:i/>
+          <w:i/>
+          <w:iCs/>
+          <w:sz w:val="22"/>
+          <w:szCs w:val="22"/>
+          <w:lang w:val="es-ES"/>
+        </w:rPr>
+      </w:pPr>
+      <w:r>
+        <w:rPr>
+          <w:rFonts w:cs="Calibri" w:cstheme="minorHAnsi" w:ascii="Candara Light" w:hAnsi="Candara Light"/>
+          <w:i/>
+          <w:iCs/>
+          <w:sz w:val="22"/>
+          <w:szCs w:val="22"/>
+          <w:lang w:val="es-ES"/>
+        </w:rPr>
+      </w:r>
+    </w:p>
+    <w:p>
+      <w:pPr>
+        <w:pStyle w:val="ListParagraph"/>
+        <w:spacing w:lineRule="auto" w:line="276" w:before="240" w:after="240"/>
+        <w:ind w:left="426" w:right="0" w:hanging="0"/>
+        <w:contextualSpacing/>
+        <w:rPr>
+          <w:rFonts w:ascii="Candara Light" w:hAnsi="Candara Light" w:cs="Calibri" w:cstheme="minorHAnsi"/>
+          <w:i/>
+          <w:i/>
+          <w:iCs/>
+          <w:sz w:val="22"/>
+          <w:szCs w:val="22"/>
+          <w:lang w:val="es-ES"/>
+        </w:rPr>
+      </w:pPr>
+      <w:r>
+        <w:rPr>
+          <w:rFonts w:cs="Calibri" w:cstheme="minorHAnsi" w:ascii="Candara Light" w:hAnsi="Candara Light"/>
+          <w:i/>
+          <w:iCs/>
+          <w:sz w:val="22"/>
+          <w:szCs w:val="22"/>
+          <w:lang w:val="es-ES"/>
+        </w:rPr>
+      </w:r>
+    </w:p>
+    <w:p>
+      <w:pPr>
+        <w:pStyle w:val="ListParagraph"/>
+        <w:spacing w:lineRule="auto" w:line="276" w:before="240" w:after="240"/>
+        <w:ind w:left="426" w:right="0" w:hanging="0"/>
+        <w:contextualSpacing/>
+        <w:rPr>
+          <w:rFonts w:ascii="Candara Light" w:hAnsi="Candara Light" w:cs="Calibri" w:cstheme="minorHAnsi"/>
+          <w:i/>
+          <w:i/>
+          <w:iCs/>
+          <w:sz w:val="22"/>
+          <w:szCs w:val="22"/>
+          <w:lang w:val="es-ES"/>
+        </w:rPr>
+      </w:pPr>
+      <w:r>
+        <w:rPr>
+          <w:rFonts w:cs="Calibri" w:cstheme="minorHAnsi" w:ascii="Candara Light" w:hAnsi="Candara Light"/>
+          <w:i/>
+          <w:iCs/>
+          <w:sz w:val="22"/>
+          <w:szCs w:val="22"/>
+          <w:lang w:val="es-ES"/>
+        </w:rPr>
+      </w:r>
+    </w:p>
+    <w:p>
+      <w:pPr>
+        <w:pStyle w:val="ListParagraph"/>
+        <w:spacing w:lineRule="auto" w:line="276" w:before="240" w:after="240"/>
+        <w:ind w:left="426" w:right="0" w:hanging="0"/>
+        <w:contextualSpacing/>
+        <w:rPr>
+          <w:rFonts w:ascii="Candara Light" w:hAnsi="Candara Light" w:cs="Calibri" w:cstheme="minorHAnsi"/>
+          <w:i/>
+          <w:i/>
+          <w:iCs/>
+          <w:sz w:val="22"/>
+          <w:szCs w:val="22"/>
+          <w:lang w:val="es-ES"/>
+        </w:rPr>
+      </w:pPr>
+      <w:r>
+        <w:rPr>
+          <w:rFonts w:cs="Calibri" w:cstheme="minorHAnsi" w:ascii="Candara Light" w:hAnsi="Candara Light"/>
+          <w:i/>
+          <w:iCs/>
+          <w:sz w:val="22"/>
+          <w:szCs w:val="22"/>
+          <w:lang w:val="es-ES"/>
+        </w:rPr>
+      </w:r>
+    </w:p>
+    <w:p>
+      <w:pPr>
+        <w:pStyle w:val="ListParagraph"/>
+        <w:spacing w:lineRule="auto" w:line="276" w:before="240" w:after="240"/>
+        <w:ind w:left="426" w:right="0" w:hanging="0"/>
+        <w:contextualSpacing/>
+        <w:rPr>
+          <w:rFonts w:ascii="Candara Light" w:hAnsi="Candara Light" w:cs="Calibri" w:cstheme="minorHAnsi"/>
+          <w:i/>
+          <w:i/>
+          <w:iCs/>
+          <w:sz w:val="22"/>
+          <w:szCs w:val="22"/>
+          <w:lang w:val="es-ES"/>
+        </w:rPr>
+      </w:pPr>
+      <w:r>
+        <w:rPr>
+          <w:rFonts w:cs="Calibri" w:cstheme="minorHAnsi" w:ascii="Candara Light" w:hAnsi="Candara Light"/>
+          <w:i/>
+          <w:iCs/>
+          <w:sz w:val="22"/>
+          <w:szCs w:val="22"/>
+          <w:lang w:val="es-ES"/>
+        </w:rPr>
+      </w:r>
+    </w:p>
+    <w:p>
+      <w:pPr>
+        <w:pStyle w:val="ListParagraph"/>
+        <w:spacing w:lineRule="auto" w:line="276" w:before="240" w:after="240"/>
+        <w:ind w:left="426" w:right="0" w:hanging="0"/>
+        <w:contextualSpacing/>
+        <w:rPr>
+          <w:rFonts w:ascii="Candara Light" w:hAnsi="Candara Light" w:cs="Calibri" w:cstheme="minorHAnsi"/>
+          <w:i/>
+          <w:i/>
+          <w:iCs/>
+          <w:sz w:val="22"/>
+          <w:szCs w:val="22"/>
+          <w:lang w:val="es-ES"/>
+        </w:rPr>
+      </w:pPr>
+      <w:r>
+        <w:rPr>
+          <w:rFonts w:cs="Calibri" w:cstheme="minorHAnsi" w:ascii="Candara Light" w:hAnsi="Candara Light"/>
+          <w:i/>
+          <w:iCs/>
+          <w:sz w:val="22"/>
+          <w:szCs w:val="22"/>
+          <w:lang w:val="es-ES"/>
+        </w:rPr>
+      </w:r>
+    </w:p>
+    <w:p>
+      <w:pPr>
+        <w:pStyle w:val="ListParagraph"/>
+        <w:spacing w:lineRule="auto" w:line="276" w:before="240" w:after="240"/>
+        <w:ind w:left="426" w:right="0" w:hanging="0"/>
+        <w:contextualSpacing/>
+        <w:rPr>
+          <w:rFonts w:ascii="Candara Light" w:hAnsi="Candara Light" w:cs="Calibri" w:cstheme="minorHAnsi"/>
+          <w:i/>
+          <w:i/>
+          <w:iCs/>
+          <w:sz w:val="22"/>
+          <w:szCs w:val="22"/>
+          <w:lang w:val="es-ES"/>
+        </w:rPr>
+      </w:pPr>
+      <w:r>
+        <w:rPr>
+          <w:rFonts w:cs="Calibri" w:ascii="Candara Light" w:hAnsi="Candara Light" w:cstheme="minorHAnsi"/>
+          <w:i/>
+          <w:iCs/>
+          <w:sz w:val="22"/>
+          <w:szCs w:val="22"/>
+          <w:lang w:val="es-ES"/>
+        </w:rPr>
+        <w:t>Pseudocodigo</w:t>
+      </w:r>
+    </w:p>
+    <w:p>
+      <w:pPr>
+        <w:pStyle w:val="ListParagraph"/>
+        <w:spacing w:lineRule="auto" w:line="276" w:before="240" w:after="240"/>
+        <w:ind w:left="426" w:right="0" w:hanging="0"/>
+        <w:contextualSpacing/>
+        <w:rPr>
+          <w:rFonts w:ascii="Candara Light" w:hAnsi="Candara Light" w:cs="Calibri" w:cstheme="minorHAnsi"/>
+          <w:i/>
+          <w:i/>
+          <w:iCs/>
+          <w:sz w:val="22"/>
+          <w:szCs w:val="22"/>
+          <w:lang w:val="es-ES"/>
+        </w:rPr>
+      </w:pPr>
+      <w:r>
+        <w:rPr>
+          <w:rFonts w:cs="Calibri" w:cstheme="minorHAnsi" w:ascii="Candara Light" w:hAnsi="Candara Light"/>
+          <w:i/>
+          <w:iCs/>
+          <w:sz w:val="22"/>
+          <w:szCs w:val="22"/>
+          <w:lang w:val="es-ES"/>
+        </w:rPr>
+      </w:r>
+    </w:p>
+    <w:p>
+      <w:pPr>
+        <w:pStyle w:val="ListParagraph"/>
+        <w:spacing w:lineRule="auto" w:line="276" w:before="240" w:after="240"/>
+        <w:ind w:left="426" w:right="0" w:hanging="0"/>
+        <w:contextualSpacing/>
+        <w:rPr>
+          <w:rFonts w:ascii="Candara Light" w:hAnsi="Candara Light" w:cs="Calibri" w:cstheme="minorHAnsi"/>
+          <w:i/>
+          <w:i/>
+          <w:iCs/>
+          <w:sz w:val="22"/>
+          <w:szCs w:val="22"/>
+          <w:lang w:val="es-ES"/>
+        </w:rPr>
+      </w:pPr>
+      <w:r>
+        <w:rPr>
+          <w:rFonts w:cs="Calibri" w:cstheme="minorHAnsi" w:ascii="Candara Light" w:hAnsi="Candara Light"/>
+          <w:i/>
+          <w:iCs/>
+          <w:sz w:val="22"/>
+          <w:szCs w:val="22"/>
+          <w:lang w:val="es-ES"/>
+        </w:rPr>
+        <w:drawing>
+          <wp:anchor behindDoc="0" distT="0" distB="0" distL="0" distR="0" simplePos="0" locked="0" layoutInCell="0" allowOverlap="1" relativeHeight="40">
+            <wp:simplePos x="0" y="0"/>
+            <wp:positionH relativeFrom="column">
+              <wp:align>center</wp:align>
+            </wp:positionH>
+            <wp:positionV relativeFrom="paragraph">
+              <wp:posOffset>635</wp:posOffset>
+            </wp:positionV>
+            <wp:extent cx="3839845" cy="4446905"/>
+            <wp:effectExtent l="0" t="0" r="0" b="0"/>
+            <wp:wrapSquare wrapText="largest"/>
+            <wp:docPr id="27" name="Imagen39" descr=""/>
+            <wp:cNvGraphicFramePr>
+              <a:graphicFrameLocks xmlns:a="http://schemas.openxmlformats.org/drawingml/2006/main" noChangeAspect="1"/>
+            </wp:cNvGraphicFramePr>
+            <a:graphic xmlns:a="http://schemas.openxmlformats.org/drawingml/2006/main">
+              <a:graphicData uri="http://schemas.openxmlformats.org/drawingml/2006/picture">
+                <pic:pic xmlns:pic="http://schemas.openxmlformats.org/drawingml/2006/picture">
+                  <pic:nvPicPr>
+                    <pic:cNvPr id="27" name="Imagen39" descr=""/>
+                    <pic:cNvPicPr>
+                      <a:picLocks noChangeAspect="1" noChangeArrowheads="1"/>
+                    </pic:cNvPicPr>
+                  </pic:nvPicPr>
+                  <pic:blipFill>
+                    <a:blip r:embed="rId28"/>
+                    <a:stretch>
+                      <a:fillRect/>
+                    </a:stretch>
+                  </pic:blipFill>
+                  <pic:spPr bwMode="auto">
+                    <a:xfrm>
+                      <a:off x="0" y="0"/>
+                      <a:ext cx="3839845" cy="4446905"/>
+                    </a:xfrm>
+                    <a:prstGeom prst="rect">
+                      <a:avLst/>
+                    </a:prstGeom>
+                  </pic:spPr>
+                </pic:pic>
+              </a:graphicData>
+            </a:graphic>
+          </wp:anchor>
+        </w:drawing>
+      </w:r>
+    </w:p>
+    <w:p>
+      <w:pPr>
+        <w:pStyle w:val="ListParagraph"/>
+        <w:spacing w:lineRule="auto" w:line="276" w:before="240" w:after="240"/>
+        <w:ind w:left="426" w:right="0" w:hanging="0"/>
+        <w:contextualSpacing/>
+        <w:rPr>
+          <w:rFonts w:ascii="Candara Light" w:hAnsi="Candara Light" w:cs="Calibri" w:cstheme="minorHAnsi"/>
+          <w:i/>
+          <w:i/>
+          <w:iCs/>
+          <w:sz w:val="22"/>
+          <w:szCs w:val="22"/>
+          <w:lang w:val="es-ES"/>
+        </w:rPr>
+      </w:pPr>
+      <w:r>
+        <w:rPr>
+          <w:rFonts w:cs="Calibri" w:ascii="Candara Light" w:hAnsi="Candara Light" w:cstheme="minorHAnsi"/>
+          <w:i/>
+          <w:iCs/>
+          <w:sz w:val="22"/>
+          <w:szCs w:val="22"/>
+          <w:lang w:val="es-ES"/>
+        </w:rPr>
+        <w:tab/>
       </w:r>
     </w:p>
     <w:p>
@@ -11595,7 +12444,7 @@
       </w:pPr>
       <w:r>
         <w:rPr>
-          <w:rFonts w:cs="Calibri" w:cstheme="minorHAnsi" w:ascii="Candara Light" w:hAnsi="Candara Light"/>
+          <w:rFonts w:cs="Calibri" w:ascii="Candara Light" w:hAnsi="Candara Light" w:cstheme="minorHAnsi"/>
           <w:i/>
           <w:iCs/>
           <w:sz w:val="22"/>
@@ -11669,7 +12518,7 @@
             <wp:extent cx="5945505" cy="3753485"/>
             <wp:effectExtent l="0" t="0" r="0" b="0"/>
             <wp:wrapSquare wrapText="largest"/>
-            <wp:docPr id="26" name="Imagen36" descr=""/>
+            <wp:docPr id="28" name="Imagen36" descr=""/>
             <wp:cNvGraphicFramePr>
               <a:graphicFrameLocks xmlns:a="http://schemas.openxmlformats.org/drawingml/2006/main" noChangeAspect="1"/>
             </wp:cNvGraphicFramePr>
@@ -11677,13 +12526,13 @@
               <a:graphicData uri="http://schemas.openxmlformats.org/drawingml/2006/picture">
                 <pic:pic xmlns:pic="http://schemas.openxmlformats.org/drawingml/2006/picture">
                   <pic:nvPicPr>
-                    <pic:cNvPr id="26" name="Imagen36" descr=""/>
+                    <pic:cNvPr id="28" name="Imagen36" descr=""/>
                     <pic:cNvPicPr>
                       <a:picLocks noChangeAspect="1" noChangeArrowheads="1"/>
                     </pic:cNvPicPr>
                   </pic:nvPicPr>
                   <pic:blipFill>
-                    <a:blip r:embed="rId27"/>
+                    <a:blip r:embed="rId29"/>
                     <a:stretch>
                       <a:fillRect/>
                     </a:stretch>
@@ -11735,21 +12584,21 @@
       <w:pPr>
         <w:pStyle w:val="ListParagraph"/>
         <w:spacing w:lineRule="auto" w:line="276" w:before="240" w:after="240"/>
-        <w:ind w:right="0" w:hanging="0"/>
-        <w:contextualSpacing/>
-        <w:rPr>
-          <w:rFonts w:ascii="Candara Light" w:hAnsi="Candara Light" w:cs="Calibri" w:cstheme="minorHAnsi"/>
-          <w:i/>
-          <w:i/>
-          <w:iCs/>
-          <w:sz w:val="22"/>
-          <w:szCs w:val="22"/>
-          <w:lang w:val="es-ES"/>
-        </w:rPr>
-      </w:pPr>
-      <w:r>
-        <w:rPr>
-          <w:rFonts w:cs="Calibri" w:cstheme="minorHAnsi" w:ascii="Candara Light" w:hAnsi="Candara Light"/>
+        <w:ind w:left="720" w:right="0" w:hanging="0"/>
+        <w:contextualSpacing/>
+        <w:rPr>
+          <w:rFonts w:ascii="Candara Light" w:hAnsi="Candara Light" w:cs="Calibri" w:cstheme="minorHAnsi"/>
+          <w:i/>
+          <w:i/>
+          <w:iCs/>
+          <w:sz w:val="22"/>
+          <w:szCs w:val="22"/>
+          <w:lang w:val="es-ES"/>
+        </w:rPr>
+      </w:pPr>
+      <w:r>
+        <w:rPr>
+          <w:rFonts w:cs="Calibri" w:ascii="Candara Light" w:hAnsi="Candara Light" w:cstheme="minorHAnsi"/>
           <w:i/>
           <w:iCs/>
           <w:sz w:val="22"/>
@@ -11757,16 +12606,6 @@
           <w:lang w:val="es-ES"/>
         </w:rPr>
         <w:tab/>
-      </w:r>
-      <w:r>
-        <w:rPr>
-          <w:rFonts w:cs="Calibri" w:cstheme="minorHAnsi" w:ascii="Candara Light" w:hAnsi="Candara Light"/>
-          <w:i/>
-          <w:iCs/>
-          <w:sz w:val="22"/>
-          <w:szCs w:val="22"/>
-          <w:lang w:val="es-ES"/>
-        </w:rPr>
         <w:t>Pseudocodigo</w:t>
       </w:r>
     </w:p>
@@ -11774,7 +12613,7 @@
       <w:pPr>
         <w:pStyle w:val="ListParagraph"/>
         <w:spacing w:lineRule="auto" w:line="276" w:before="240" w:after="240"/>
-        <w:ind w:right="0" w:hanging="0"/>
+        <w:ind w:left="720" w:right="0" w:hanging="0"/>
         <w:contextualSpacing/>
         <w:rPr>
           <w:rFonts w:ascii="Candara Light" w:hAnsi="Candara Light" w:cs="Calibri" w:cstheme="minorHAnsi"/>
@@ -11807,7 +12646,7 @@
             <wp:extent cx="2252345" cy="4361815"/>
             <wp:effectExtent l="0" t="0" r="0" b="0"/>
             <wp:wrapSquare wrapText="largest"/>
-            <wp:docPr id="27" name="Imagen37" descr=""/>
+            <wp:docPr id="29" name="Imagen37" descr=""/>
             <wp:cNvGraphicFramePr>
               <a:graphicFrameLocks xmlns:a="http://schemas.openxmlformats.org/drawingml/2006/main" noChangeAspect="1"/>
             </wp:cNvGraphicFramePr>
@@ -11815,13 +12654,13 @@
               <a:graphicData uri="http://schemas.openxmlformats.org/drawingml/2006/picture">
                 <pic:pic xmlns:pic="http://schemas.openxmlformats.org/drawingml/2006/picture">
                   <pic:nvPicPr>
-                    <pic:cNvPr id="27" name="Imagen37" descr=""/>
+                    <pic:cNvPr id="29" name="Imagen37" descr=""/>
                     <pic:cNvPicPr>
                       <a:picLocks noChangeAspect="1" noChangeArrowheads="1"/>
                     </pic:cNvPicPr>
                   </pic:nvPicPr>
                   <pic:blipFill>
-                    <a:blip r:embed="rId28"/>
+                    <a:blip r:embed="rId30"/>
                     <a:stretch>
                       <a:fillRect/>
                     </a:stretch>
@@ -11846,34 +12685,34 @@
       <w:pPr>
         <w:pStyle w:val="ListParagraph"/>
         <w:spacing w:lineRule="auto" w:line="276" w:before="240" w:after="240"/>
-        <w:ind w:right="0" w:hanging="0"/>
-        <w:contextualSpacing/>
-        <w:rPr>
-          <w:rFonts w:ascii="Candara Light" w:hAnsi="Candara Light" w:cs="Calibri" w:cstheme="minorHAnsi"/>
-          <w:i/>
-          <w:i/>
-          <w:iCs/>
-          <w:sz w:val="22"/>
-          <w:szCs w:val="22"/>
-          <w:lang w:val="es-ES"/>
-        </w:rPr>
-      </w:pPr>
-      <w:r>
-        <w:rPr>
-          <w:rFonts w:cs="Calibri" w:cstheme="minorHAnsi" w:ascii="Candara Light" w:hAnsi="Candara Light"/>
-          <w:i/>
-          <w:iCs/>
-          <w:sz w:val="22"/>
-          <w:szCs w:val="22"/>
-          <w:lang w:val="es-ES"/>
-        </w:rPr>
-      </w:r>
-    </w:p>
-    <w:p>
-      <w:pPr>
-        <w:pStyle w:val="ListParagraph"/>
-        <w:spacing w:lineRule="auto" w:line="276" w:before="240" w:after="240"/>
-        <w:ind w:right="0" w:hanging="0"/>
+        <w:ind w:left="720" w:right="0" w:hanging="0"/>
+        <w:contextualSpacing/>
+        <w:rPr>
+          <w:rFonts w:ascii="Candara Light" w:hAnsi="Candara Light" w:cs="Calibri" w:cstheme="minorHAnsi"/>
+          <w:i/>
+          <w:i/>
+          <w:iCs/>
+          <w:sz w:val="22"/>
+          <w:szCs w:val="22"/>
+          <w:lang w:val="es-ES"/>
+        </w:rPr>
+      </w:pPr>
+      <w:r>
+        <w:rPr>
+          <w:rFonts w:cs="Calibri" w:cstheme="minorHAnsi" w:ascii="Candara Light" w:hAnsi="Candara Light"/>
+          <w:i/>
+          <w:iCs/>
+          <w:sz w:val="22"/>
+          <w:szCs w:val="22"/>
+          <w:lang w:val="es-ES"/>
+        </w:rPr>
+      </w:r>
+    </w:p>
+    <w:p>
+      <w:pPr>
+        <w:pStyle w:val="ListParagraph"/>
+        <w:spacing w:lineRule="auto" w:line="276" w:before="240" w:after="240"/>
+        <w:ind w:left="720" w:right="0" w:hanging="0"/>
         <w:contextualSpacing/>
         <w:rPr>
           <w:rFonts w:ascii="Candara Light" w:hAnsi="Candara Light" w:cs="Calibri" w:cstheme="minorHAnsi"/>
@@ -12555,7 +13394,7 @@
             <wp:extent cx="2199005" cy="3395980"/>
             <wp:effectExtent l="0" t="0" r="0" b="0"/>
             <wp:wrapSquare wrapText="largest"/>
-            <wp:docPr id="28" name="Imagen26" descr=""/>
+            <wp:docPr id="30" name="Imagen26" descr=""/>
             <wp:cNvGraphicFramePr>
               <a:graphicFrameLocks xmlns:a="http://schemas.openxmlformats.org/drawingml/2006/main" noChangeAspect="1"/>
             </wp:cNvGraphicFramePr>
@@ -12563,13 +13402,13 @@
               <a:graphicData uri="http://schemas.openxmlformats.org/drawingml/2006/picture">
                 <pic:pic xmlns:pic="http://schemas.openxmlformats.org/drawingml/2006/picture">
                   <pic:nvPicPr>
-                    <pic:cNvPr id="28" name="Imagen26" descr=""/>
+                    <pic:cNvPr id="30" name="Imagen26" descr=""/>
                     <pic:cNvPicPr>
                       <a:picLocks noChangeAspect="1" noChangeArrowheads="1"/>
                     </pic:cNvPicPr>
                   </pic:nvPicPr>
                   <pic:blipFill>
-                    <a:blip r:embed="rId29"/>
+                    <a:blip r:embed="rId31"/>
                     <a:stretch>
                       <a:fillRect/>
                     </a:stretch>
@@ -13160,7 +13999,7 @@
             <wp:extent cx="2514600" cy="1543050"/>
             <wp:effectExtent l="0" t="0" r="0" b="0"/>
             <wp:wrapSquare wrapText="largest"/>
-            <wp:docPr id="29" name="Imagen27" descr=""/>
+            <wp:docPr id="31" name="Imagen27" descr=""/>
             <wp:cNvGraphicFramePr>
               <a:graphicFrameLocks xmlns:a="http://schemas.openxmlformats.org/drawingml/2006/main" noChangeAspect="1"/>
             </wp:cNvGraphicFramePr>
@@ -13168,13 +14007,13 @@
               <a:graphicData uri="http://schemas.openxmlformats.org/drawingml/2006/picture">
                 <pic:pic xmlns:pic="http://schemas.openxmlformats.org/drawingml/2006/picture">
                   <pic:nvPicPr>
-                    <pic:cNvPr id="29" name="Imagen27" descr=""/>
+                    <pic:cNvPr id="31" name="Imagen27" descr=""/>
                     <pic:cNvPicPr>
                       <a:picLocks noChangeAspect="1" noChangeArrowheads="1"/>
                     </pic:cNvPicPr>
                   </pic:nvPicPr>
                   <pic:blipFill>
-                    <a:blip r:embed="rId30"/>
+                    <a:blip r:embed="rId32"/>
                     <a:stretch>
                       <a:fillRect/>
                     </a:stretch>
@@ -13734,7 +14573,7 @@
             <wp:extent cx="4086860" cy="3611245"/>
             <wp:effectExtent l="0" t="0" r="0" b="0"/>
             <wp:wrapSquare wrapText="largest"/>
-            <wp:docPr id="30" name="Imagen28" descr=""/>
+            <wp:docPr id="32" name="Imagen28" descr=""/>
             <wp:cNvGraphicFramePr>
               <a:graphicFrameLocks xmlns:a="http://schemas.openxmlformats.org/drawingml/2006/main" noChangeAspect="1"/>
             </wp:cNvGraphicFramePr>
@@ -13742,13 +14581,13 @@
               <a:graphicData uri="http://schemas.openxmlformats.org/drawingml/2006/picture">
                 <pic:pic xmlns:pic="http://schemas.openxmlformats.org/drawingml/2006/picture">
                   <pic:nvPicPr>
-                    <pic:cNvPr id="30" name="Imagen28" descr=""/>
+                    <pic:cNvPr id="32" name="Imagen28" descr=""/>
                     <pic:cNvPicPr>
                       <a:picLocks noChangeAspect="1" noChangeArrowheads="1"/>
                     </pic:cNvPicPr>
                   </pic:nvPicPr>
                   <pic:blipFill>
-                    <a:blip r:embed="rId31"/>
+                    <a:blip r:embed="rId33"/>
                     <a:stretch>
                       <a:fillRect/>
                     </a:stretch>
@@ -14366,7 +15205,7 @@
             <wp:extent cx="3686810" cy="2593975"/>
             <wp:effectExtent l="0" t="0" r="0" b="0"/>
             <wp:wrapSquare wrapText="largest"/>
-            <wp:docPr id="31" name="Imagen29" descr=""/>
+            <wp:docPr id="33" name="Imagen29" descr=""/>
             <wp:cNvGraphicFramePr>
               <a:graphicFrameLocks xmlns:a="http://schemas.openxmlformats.org/drawingml/2006/main" noChangeAspect="1"/>
             </wp:cNvGraphicFramePr>
@@ -14374,13 +15213,13 @@
               <a:graphicData uri="http://schemas.openxmlformats.org/drawingml/2006/picture">
                 <pic:pic xmlns:pic="http://schemas.openxmlformats.org/drawingml/2006/picture">
                   <pic:nvPicPr>
-                    <pic:cNvPr id="31" name="Imagen29" descr=""/>
+                    <pic:cNvPr id="33" name="Imagen29" descr=""/>
                     <pic:cNvPicPr>
                       <a:picLocks noChangeAspect="1" noChangeArrowheads="1"/>
                     </pic:cNvPicPr>
                   </pic:nvPicPr>
                   <pic:blipFill>
-                    <a:blip r:embed="rId32"/>
+                    <a:blip r:embed="rId34"/>
                     <a:stretch>
                       <a:fillRect/>
                     </a:stretch>
@@ -14797,7 +15636,7 @@
             <wp:extent cx="3791585" cy="2475865"/>
             <wp:effectExtent l="0" t="0" r="0" b="0"/>
             <wp:wrapSquare wrapText="largest"/>
-            <wp:docPr id="32" name="Imagen30" descr=""/>
+            <wp:docPr id="34" name="Imagen30" descr=""/>
             <wp:cNvGraphicFramePr>
               <a:graphicFrameLocks xmlns:a="http://schemas.openxmlformats.org/drawingml/2006/main" noChangeAspect="1"/>
             </wp:cNvGraphicFramePr>
@@ -14805,13 +15644,13 @@
               <a:graphicData uri="http://schemas.openxmlformats.org/drawingml/2006/picture">
                 <pic:pic xmlns:pic="http://schemas.openxmlformats.org/drawingml/2006/picture">
                   <pic:nvPicPr>
-                    <pic:cNvPr id="32" name="Imagen30" descr=""/>
+                    <pic:cNvPr id="34" name="Imagen30" descr=""/>
                     <pic:cNvPicPr>
                       <a:picLocks noChangeAspect="1" noChangeArrowheads="1"/>
                     </pic:cNvPicPr>
                   </pic:nvPicPr>
                   <pic:blipFill>
-                    <a:blip r:embed="rId33"/>
+                    <a:blip r:embed="rId35"/>
                     <a:stretch>
                       <a:fillRect/>
                     </a:stretch>
@@ -14962,7 +15801,7 @@
             <wp:extent cx="3717290" cy="1148715"/>
             <wp:effectExtent l="0" t="0" r="0" b="0"/>
             <wp:wrapSquare wrapText="largest"/>
-            <wp:docPr id="33" name="Imagen31" descr=""/>
+            <wp:docPr id="35" name="Imagen31" descr=""/>
             <wp:cNvGraphicFramePr>
               <a:graphicFrameLocks xmlns:a="http://schemas.openxmlformats.org/drawingml/2006/main" noChangeAspect="1"/>
             </wp:cNvGraphicFramePr>
@@ -14970,13 +15809,13 @@
               <a:graphicData uri="http://schemas.openxmlformats.org/drawingml/2006/picture">
                 <pic:pic xmlns:pic="http://schemas.openxmlformats.org/drawingml/2006/picture">
                   <pic:nvPicPr>
-                    <pic:cNvPr id="33" name="Imagen31" descr=""/>
+                    <pic:cNvPr id="35" name="Imagen31" descr=""/>
                     <pic:cNvPicPr>
                       <a:picLocks noChangeAspect="1" noChangeArrowheads="1"/>
                     </pic:cNvPicPr>
                   </pic:nvPicPr>
                   <pic:blipFill>
-                    <a:blip r:embed="rId34"/>
+                    <a:blip r:embed="rId36"/>
                     <a:stretch>
                       <a:fillRect/>
                     </a:stretch>
@@ -15815,7 +16654,7 @@
             <wp:extent cx="3458845" cy="3778250"/>
             <wp:effectExtent l="0" t="0" r="0" b="0"/>
             <wp:wrapSquare wrapText="largest"/>
-            <wp:docPr id="34" name="Imagen32" descr=""/>
+            <wp:docPr id="36" name="Imagen32" descr=""/>
             <wp:cNvGraphicFramePr>
               <a:graphicFrameLocks xmlns:a="http://schemas.openxmlformats.org/drawingml/2006/main" noChangeAspect="1"/>
             </wp:cNvGraphicFramePr>
@@ -15823,13 +16662,13 @@
               <a:graphicData uri="http://schemas.openxmlformats.org/drawingml/2006/picture">
                 <pic:pic xmlns:pic="http://schemas.openxmlformats.org/drawingml/2006/picture">
                   <pic:nvPicPr>
-                    <pic:cNvPr id="34" name="Imagen32" descr=""/>
+                    <pic:cNvPr id="36" name="Imagen32" descr=""/>
                     <pic:cNvPicPr>
                       <a:picLocks noChangeAspect="1" noChangeArrowheads="1"/>
                     </pic:cNvPicPr>
                   </pic:nvPicPr>
                   <pic:blipFill>
-                    <a:blip r:embed="rId35"/>
+                    <a:blip r:embed="rId37"/>
                     <a:stretch>
                       <a:fillRect/>
                     </a:stretch>
@@ -15999,7 +16838,7 @@
             <wp:extent cx="3845560" cy="2284095"/>
             <wp:effectExtent l="0" t="0" r="0" b="0"/>
             <wp:wrapSquare wrapText="largest"/>
-            <wp:docPr id="35" name="Imagen33" descr=""/>
+            <wp:docPr id="37" name="Imagen33" descr=""/>
             <wp:cNvGraphicFramePr>
               <a:graphicFrameLocks xmlns:a="http://schemas.openxmlformats.org/drawingml/2006/main" noChangeAspect="1"/>
             </wp:cNvGraphicFramePr>
@@ -16007,13 +16846,13 @@
               <a:graphicData uri="http://schemas.openxmlformats.org/drawingml/2006/picture">
                 <pic:pic xmlns:pic="http://schemas.openxmlformats.org/drawingml/2006/picture">
                   <pic:nvPicPr>
-                    <pic:cNvPr id="35" name="Imagen33" descr=""/>
+                    <pic:cNvPr id="37" name="Imagen33" descr=""/>
                     <pic:cNvPicPr>
                       <a:picLocks noChangeAspect="1" noChangeArrowheads="1"/>
                     </pic:cNvPicPr>
                   </pic:nvPicPr>
                   <pic:blipFill>
-                    <a:blip r:embed="rId36"/>
+                    <a:blip r:embed="rId38"/>
                     <a:stretch>
                       <a:fillRect/>
                     </a:stretch>
@@ -16310,7 +17149,7 @@
       </w:pPr>
       <w:r>
         <w:rPr>
-          <w:rFonts w:cs="Calibri" w:cstheme="minorHAnsi" w:ascii="Candara Light" w:hAnsi="Candara Light"/>
+          <w:rFonts w:cs="Calibri" w:ascii="Candara Light" w:hAnsi="Candara Light" w:cstheme="minorHAnsi"/>
           <w:i/>
           <w:iCs/>
           <w:sz w:val="22"/>
@@ -16384,7 +17223,7 @@
             <wp:extent cx="6209030" cy="6398260"/>
             <wp:effectExtent l="0" t="0" r="0" b="0"/>
             <wp:wrapSquare wrapText="largest"/>
-            <wp:docPr id="36" name="Imagen34" descr=""/>
+            <wp:docPr id="38" name="Imagen34" descr=""/>
             <wp:cNvGraphicFramePr>
               <a:graphicFrameLocks xmlns:a="http://schemas.openxmlformats.org/drawingml/2006/main" noChangeAspect="1"/>
             </wp:cNvGraphicFramePr>
@@ -16392,13 +17231,13 @@
               <a:graphicData uri="http://schemas.openxmlformats.org/drawingml/2006/picture">
                 <pic:pic xmlns:pic="http://schemas.openxmlformats.org/drawingml/2006/picture">
                   <pic:nvPicPr>
-                    <pic:cNvPr id="36" name="Imagen34" descr=""/>
+                    <pic:cNvPr id="38" name="Imagen34" descr=""/>
                     <pic:cNvPicPr>
                       <a:picLocks noChangeAspect="1" noChangeArrowheads="1"/>
                     </pic:cNvPicPr>
                   </pic:nvPicPr>
                   <pic:blipFill>
-                    <a:blip r:embed="rId37"/>
+                    <a:blip r:embed="rId39"/>
                     <a:stretch>
                       <a:fillRect/>
                     </a:stretch>
@@ -16680,7 +17519,7 @@
       </w:pPr>
       <w:r>
         <w:rPr>
-          <w:rFonts w:cs="Calibri" w:cstheme="minorHAnsi" w:ascii="Candara Light" w:hAnsi="Candara Light"/>
+          <w:rFonts w:cs="Calibri" w:ascii="Candara Light" w:hAnsi="Candara Light" w:cstheme="minorHAnsi"/>
           <w:i/>
           <w:iCs/>
           <w:sz w:val="22"/>
@@ -16773,7 +17612,7 @@
             <wp:extent cx="6209030" cy="3378200"/>
             <wp:effectExtent l="0" t="0" r="0" b="0"/>
             <wp:wrapSquare wrapText="largest"/>
-            <wp:docPr id="37" name="Imagen35" descr=""/>
+            <wp:docPr id="39" name="Imagen35" descr=""/>
             <wp:cNvGraphicFramePr>
               <a:graphicFrameLocks xmlns:a="http://schemas.openxmlformats.org/drawingml/2006/main" noChangeAspect="1"/>
             </wp:cNvGraphicFramePr>
@@ -16781,13 +17620,13 @@
               <a:graphicData uri="http://schemas.openxmlformats.org/drawingml/2006/picture">
                 <pic:pic xmlns:pic="http://schemas.openxmlformats.org/drawingml/2006/picture">
                   <pic:nvPicPr>
-                    <pic:cNvPr id="37" name="Imagen35" descr=""/>
+                    <pic:cNvPr id="39" name="Imagen35" descr=""/>
                     <pic:cNvPicPr>
                       <a:picLocks noChangeAspect="1" noChangeArrowheads="1"/>
                     </pic:cNvPicPr>
                   </pic:nvPicPr>
                   <pic:blipFill>
-                    <a:blip r:embed="rId38"/>
+                    <a:blip r:embed="rId40"/>
                     <a:stretch>
                       <a:fillRect/>
                     </a:stretch>
@@ -16809,7 +17648,7 @@
       </w:r>
       <w:r>
         <w:rPr>
-          <w:rFonts w:cs="Calibri" w:cstheme="minorHAnsi" w:ascii="Candara Light" w:hAnsi="Candara Light"/>
+          <w:rFonts w:cs="Calibri" w:ascii="Candara Light" w:hAnsi="Candara Light" w:cstheme="minorHAnsi"/>
           <w:i/>
           <w:iCs/>
           <w:sz w:val="22"/>
@@ -17589,6 +18428,587 @@
           <w:lang w:val="es-ES"/>
         </w:rPr>
         <w:t>IF-THEN-ELSE- END-IF)</w:t>
+      </w:r>
+    </w:p>
+    <w:p>
+      <w:pPr>
+        <w:pStyle w:val="ListParagraph"/>
+        <w:spacing w:lineRule="auto" w:line="276" w:before="240" w:after="240"/>
+        <w:ind w:left="426" w:right="0" w:hanging="360"/>
+        <w:contextualSpacing/>
+        <w:rPr>
+          <w:rFonts w:ascii="Candara Light" w:hAnsi="Candara Light"/>
+          <w:i/>
+          <w:i/>
+          <w:iCs/>
+          <w:sz w:val="22"/>
+          <w:szCs w:val="22"/>
+        </w:rPr>
+      </w:pPr>
+      <w:r>
+        <w:rPr>
+          <w:rFonts w:ascii="Candara Light" w:hAnsi="Candara Light"/>
+          <w:i/>
+          <w:iCs/>
+          <w:sz w:val="22"/>
+          <w:szCs w:val="22"/>
+        </w:rPr>
+      </w:r>
+    </w:p>
+    <w:p>
+      <w:pPr>
+        <w:pStyle w:val="ListParagraph"/>
+        <w:spacing w:lineRule="auto" w:line="276" w:before="240" w:after="240"/>
+        <w:ind w:left="426" w:right="0" w:hanging="360"/>
+        <w:contextualSpacing/>
+        <w:rPr>
+          <w:rFonts w:ascii="Candara Light" w:hAnsi="Candara Light"/>
+          <w:i/>
+          <w:i/>
+          <w:iCs/>
+          <w:sz w:val="22"/>
+          <w:szCs w:val="22"/>
+        </w:rPr>
+      </w:pPr>
+      <w:r>
+        <w:rPr>
+          <w:rFonts w:cs="Calibri" w:ascii="Candara Light" w:hAnsi="Candara Light" w:cstheme="minorHAnsi"/>
+          <w:b/>
+          <w:i/>
+          <w:iCs/>
+          <w:sz w:val="22"/>
+          <w:szCs w:val="22"/>
+          <w:lang w:val="es-ES"/>
+        </w:rPr>
+        <w:tab/>
+      </w:r>
+      <w:r>
+        <w:rPr>
+          <w:rFonts w:cs="Calibri" w:ascii="Candara Light" w:hAnsi="Candara Light" w:cstheme="minorHAnsi"/>
+          <w:b w:val="false"/>
+          <w:bCs w:val="false"/>
+          <w:i w:val="false"/>
+          <w:iCs w:val="false"/>
+          <w:sz w:val="22"/>
+          <w:szCs w:val="22"/>
+          <w:lang w:val="es-ES"/>
+        </w:rPr>
+        <w:t>Diagrama de flujo</w:t>
+      </w:r>
+    </w:p>
+    <w:p>
+      <w:pPr>
+        <w:pStyle w:val="ListParagraph"/>
+        <w:spacing w:lineRule="auto" w:line="276" w:before="240" w:after="240"/>
+        <w:ind w:left="426" w:right="0" w:hanging="360"/>
+        <w:contextualSpacing/>
+        <w:rPr>
+          <w:rFonts w:ascii="Candara Light" w:hAnsi="Candara Light"/>
+          <w:i/>
+          <w:i/>
+          <w:iCs/>
+          <w:sz w:val="22"/>
+          <w:szCs w:val="22"/>
+        </w:rPr>
+      </w:pPr>
+      <w:r>
+        <w:rPr/>
+      </w:r>
+    </w:p>
+    <w:p>
+      <w:pPr>
+        <w:pStyle w:val="ListParagraph"/>
+        <w:spacing w:lineRule="auto" w:line="276" w:before="240" w:after="240"/>
+        <w:ind w:left="426" w:right="0" w:hanging="360"/>
+        <w:contextualSpacing/>
+        <w:rPr>
+          <w:rFonts w:ascii="Candara Light" w:hAnsi="Candara Light"/>
+          <w:i/>
+          <w:i/>
+          <w:iCs/>
+          <w:sz w:val="22"/>
+          <w:szCs w:val="22"/>
+        </w:rPr>
+      </w:pPr>
+      <w:r>
+        <w:rPr/>
+      </w:r>
+    </w:p>
+    <w:p>
+      <w:pPr>
+        <w:pStyle w:val="ListParagraph"/>
+        <w:spacing w:lineRule="auto" w:line="276" w:before="240" w:after="240"/>
+        <w:ind w:left="426" w:right="0" w:hanging="360"/>
+        <w:contextualSpacing/>
+        <w:rPr>
+          <w:rFonts w:ascii="Candara Light" w:hAnsi="Candara Light"/>
+          <w:i/>
+          <w:i/>
+          <w:iCs/>
+          <w:sz w:val="22"/>
+          <w:szCs w:val="22"/>
+        </w:rPr>
+      </w:pPr>
+      <w:r>
+        <w:drawing>
+          <wp:anchor behindDoc="0" distT="0" distB="0" distL="0" distR="0" simplePos="0" locked="0" layoutInCell="0" allowOverlap="1" relativeHeight="41">
+            <wp:simplePos x="0" y="0"/>
+            <wp:positionH relativeFrom="column">
+              <wp:align>center</wp:align>
+            </wp:positionH>
+            <wp:positionV relativeFrom="paragraph">
+              <wp:posOffset>635</wp:posOffset>
+            </wp:positionV>
+            <wp:extent cx="6437630" cy="6014085"/>
+            <wp:effectExtent l="0" t="0" r="0" b="0"/>
+            <wp:wrapSquare wrapText="largest"/>
+            <wp:docPr id="40" name="Imagen40" descr=""/>
+            <wp:cNvGraphicFramePr>
+              <a:graphicFrameLocks xmlns:a="http://schemas.openxmlformats.org/drawingml/2006/main" noChangeAspect="1"/>
+            </wp:cNvGraphicFramePr>
+            <a:graphic xmlns:a="http://schemas.openxmlformats.org/drawingml/2006/main">
+              <a:graphicData uri="http://schemas.openxmlformats.org/drawingml/2006/picture">
+                <pic:pic xmlns:pic="http://schemas.openxmlformats.org/drawingml/2006/picture">
+                  <pic:nvPicPr>
+                    <pic:cNvPr id="40" name="Imagen40" descr=""/>
+                    <pic:cNvPicPr>
+                      <a:picLocks noChangeAspect="1" noChangeArrowheads="1"/>
+                    </pic:cNvPicPr>
+                  </pic:nvPicPr>
+                  <pic:blipFill>
+                    <a:blip r:embed="rId41"/>
+                    <a:stretch>
+                      <a:fillRect/>
+                    </a:stretch>
+                  </pic:blipFill>
+                  <pic:spPr bwMode="auto">
+                    <a:xfrm>
+                      <a:off x="0" y="0"/>
+                      <a:ext cx="6437630" cy="6014085"/>
+                    </a:xfrm>
+                    <a:prstGeom prst="rect">
+                      <a:avLst/>
+                    </a:prstGeom>
+                  </pic:spPr>
+                </pic:pic>
+              </a:graphicData>
+            </a:graphic>
+          </wp:anchor>
+        </w:drawing>
+      </w:r>
+      <w:r>
+        <w:rPr>
+          <w:rFonts w:cs="Calibri" w:ascii="Candara Light" w:hAnsi="Candara Light" w:cstheme="minorHAnsi"/>
+          <w:b w:val="false"/>
+          <w:bCs w:val="false"/>
+          <w:i w:val="false"/>
+          <w:iCs w:val="false"/>
+          <w:sz w:val="22"/>
+          <w:szCs w:val="22"/>
+          <w:lang w:val="es-ES"/>
+        </w:rPr>
+        <w:tab/>
+      </w:r>
+    </w:p>
+    <w:p>
+      <w:pPr>
+        <w:pStyle w:val="ListParagraph"/>
+        <w:spacing w:lineRule="auto" w:line="276" w:before="240" w:after="240"/>
+        <w:ind w:left="426" w:right="0" w:hanging="360"/>
+        <w:contextualSpacing/>
+        <w:rPr>
+          <w:rFonts w:ascii="Candara Light" w:hAnsi="Candara Light"/>
+          <w:i/>
+          <w:i/>
+          <w:iCs/>
+          <w:sz w:val="22"/>
+          <w:szCs w:val="22"/>
+        </w:rPr>
+      </w:pPr>
+      <w:r>
+        <w:rPr/>
+      </w:r>
+    </w:p>
+    <w:p>
+      <w:pPr>
+        <w:pStyle w:val="ListParagraph"/>
+        <w:spacing w:lineRule="auto" w:line="276" w:before="240" w:after="240"/>
+        <w:ind w:left="426" w:right="0" w:hanging="360"/>
+        <w:contextualSpacing/>
+        <w:rPr>
+          <w:rFonts w:ascii="Candara Light" w:hAnsi="Candara Light"/>
+          <w:i/>
+          <w:i/>
+          <w:iCs/>
+          <w:sz w:val="22"/>
+          <w:szCs w:val="22"/>
+        </w:rPr>
+      </w:pPr>
+      <w:r>
+        <w:rPr/>
+      </w:r>
+    </w:p>
+    <w:p>
+      <w:pPr>
+        <w:pStyle w:val="ListParagraph"/>
+        <w:spacing w:lineRule="auto" w:line="276" w:before="240" w:after="240"/>
+        <w:ind w:left="426" w:right="0" w:hanging="360"/>
+        <w:contextualSpacing/>
+        <w:rPr>
+          <w:rFonts w:ascii="Candara Light" w:hAnsi="Candara Light"/>
+          <w:i/>
+          <w:i/>
+          <w:iCs/>
+          <w:sz w:val="22"/>
+          <w:szCs w:val="22"/>
+        </w:rPr>
+      </w:pPr>
+      <w:r>
+        <w:rPr/>
+      </w:r>
+    </w:p>
+    <w:p>
+      <w:pPr>
+        <w:pStyle w:val="ListParagraph"/>
+        <w:spacing w:lineRule="auto" w:line="276" w:before="240" w:after="240"/>
+        <w:ind w:left="426" w:right="0" w:hanging="360"/>
+        <w:contextualSpacing/>
+        <w:rPr>
+          <w:rFonts w:ascii="Candara Light" w:hAnsi="Candara Light"/>
+          <w:i/>
+          <w:i/>
+          <w:iCs/>
+          <w:sz w:val="22"/>
+          <w:szCs w:val="22"/>
+        </w:rPr>
+      </w:pPr>
+      <w:r>
+        <w:rPr/>
+      </w:r>
+    </w:p>
+    <w:p>
+      <w:pPr>
+        <w:pStyle w:val="ListParagraph"/>
+        <w:spacing w:lineRule="auto" w:line="276" w:before="240" w:after="240"/>
+        <w:ind w:left="426" w:right="0" w:hanging="360"/>
+        <w:contextualSpacing/>
+        <w:rPr>
+          <w:rFonts w:ascii="Candara Light" w:hAnsi="Candara Light"/>
+          <w:i/>
+          <w:i/>
+          <w:iCs/>
+          <w:sz w:val="22"/>
+          <w:szCs w:val="22"/>
+        </w:rPr>
+      </w:pPr>
+      <w:r>
+        <w:rPr/>
+      </w:r>
+    </w:p>
+    <w:p>
+      <w:pPr>
+        <w:pStyle w:val="ListParagraph"/>
+        <w:spacing w:lineRule="auto" w:line="276" w:before="240" w:after="240"/>
+        <w:ind w:left="426" w:right="0" w:hanging="360"/>
+        <w:contextualSpacing/>
+        <w:rPr>
+          <w:rFonts w:ascii="Candara Light" w:hAnsi="Candara Light"/>
+          <w:i/>
+          <w:i/>
+          <w:iCs/>
+          <w:sz w:val="22"/>
+          <w:szCs w:val="22"/>
+        </w:rPr>
+      </w:pPr>
+      <w:r>
+        <w:rPr/>
+      </w:r>
+    </w:p>
+    <w:p>
+      <w:pPr>
+        <w:pStyle w:val="ListParagraph"/>
+        <w:spacing w:lineRule="auto" w:line="276" w:before="240" w:after="240"/>
+        <w:ind w:left="426" w:right="0" w:hanging="360"/>
+        <w:contextualSpacing/>
+        <w:rPr>
+          <w:rFonts w:ascii="Candara Light" w:hAnsi="Candara Light"/>
+          <w:i/>
+          <w:i/>
+          <w:iCs/>
+          <w:sz w:val="22"/>
+          <w:szCs w:val="22"/>
+        </w:rPr>
+      </w:pPr>
+      <w:r>
+        <w:rPr/>
+      </w:r>
+    </w:p>
+    <w:p>
+      <w:pPr>
+        <w:pStyle w:val="ListParagraph"/>
+        <w:spacing w:lineRule="auto" w:line="276" w:before="240" w:after="240"/>
+        <w:ind w:left="426" w:right="0" w:hanging="360"/>
+        <w:contextualSpacing/>
+        <w:rPr>
+          <w:rFonts w:ascii="Candara Light" w:hAnsi="Candara Light"/>
+          <w:i/>
+          <w:i/>
+          <w:iCs/>
+          <w:sz w:val="22"/>
+          <w:szCs w:val="22"/>
+        </w:rPr>
+      </w:pPr>
+      <w:r>
+        <w:rPr/>
+      </w:r>
+    </w:p>
+    <w:p>
+      <w:pPr>
+        <w:pStyle w:val="ListParagraph"/>
+        <w:spacing w:lineRule="auto" w:line="276" w:before="240" w:after="240"/>
+        <w:ind w:left="426" w:right="0" w:hanging="360"/>
+        <w:contextualSpacing/>
+        <w:rPr>
+          <w:rFonts w:ascii="Candara Light" w:hAnsi="Candara Light"/>
+          <w:i/>
+          <w:i/>
+          <w:iCs/>
+          <w:sz w:val="22"/>
+          <w:szCs w:val="22"/>
+        </w:rPr>
+      </w:pPr>
+      <w:r>
+        <w:rPr/>
+      </w:r>
+    </w:p>
+    <w:p>
+      <w:pPr>
+        <w:pStyle w:val="ListParagraph"/>
+        <w:spacing w:lineRule="auto" w:line="276" w:before="240" w:after="240"/>
+        <w:ind w:left="426" w:right="0" w:hanging="360"/>
+        <w:contextualSpacing/>
+        <w:rPr>
+          <w:rFonts w:ascii="Candara Light" w:hAnsi="Candara Light"/>
+          <w:i/>
+          <w:i/>
+          <w:iCs/>
+          <w:sz w:val="22"/>
+          <w:szCs w:val="22"/>
+        </w:rPr>
+      </w:pPr>
+      <w:r>
+        <w:rPr/>
+      </w:r>
+    </w:p>
+    <w:p>
+      <w:pPr>
+        <w:pStyle w:val="ListParagraph"/>
+        <w:spacing w:lineRule="auto" w:line="276" w:before="240" w:after="240"/>
+        <w:ind w:left="426" w:right="0" w:hanging="360"/>
+        <w:contextualSpacing/>
+        <w:rPr>
+          <w:rFonts w:ascii="Candara Light" w:hAnsi="Candara Light"/>
+          <w:i/>
+          <w:i/>
+          <w:iCs/>
+          <w:sz w:val="22"/>
+          <w:szCs w:val="22"/>
+        </w:rPr>
+      </w:pPr>
+      <w:r>
+        <w:rPr/>
+      </w:r>
+    </w:p>
+    <w:p>
+      <w:pPr>
+        <w:pStyle w:val="ListParagraph"/>
+        <w:spacing w:lineRule="auto" w:line="276" w:before="240" w:after="240"/>
+        <w:ind w:left="426" w:right="0" w:hanging="360"/>
+        <w:contextualSpacing/>
+        <w:rPr>
+          <w:rFonts w:ascii="Candara Light" w:hAnsi="Candara Light"/>
+          <w:i/>
+          <w:i/>
+          <w:iCs/>
+          <w:sz w:val="22"/>
+          <w:szCs w:val="22"/>
+        </w:rPr>
+      </w:pPr>
+      <w:r>
+        <w:rPr/>
+      </w:r>
+    </w:p>
+    <w:p>
+      <w:pPr>
+        <w:pStyle w:val="ListParagraph"/>
+        <w:spacing w:lineRule="auto" w:line="276" w:before="240" w:after="240"/>
+        <w:ind w:left="426" w:right="0" w:hanging="360"/>
+        <w:contextualSpacing/>
+        <w:rPr>
+          <w:rFonts w:ascii="Candara Light" w:hAnsi="Candara Light"/>
+          <w:i/>
+          <w:i/>
+          <w:iCs/>
+          <w:sz w:val="22"/>
+          <w:szCs w:val="22"/>
+        </w:rPr>
+      </w:pPr>
+      <w:r>
+        <w:rPr/>
+      </w:r>
+    </w:p>
+    <w:p>
+      <w:pPr>
+        <w:pStyle w:val="ListParagraph"/>
+        <w:spacing w:lineRule="auto" w:line="276" w:before="240" w:after="240"/>
+        <w:ind w:left="426" w:right="0" w:hanging="360"/>
+        <w:contextualSpacing/>
+        <w:rPr>
+          <w:rFonts w:ascii="Candara Light" w:hAnsi="Candara Light"/>
+          <w:i/>
+          <w:i/>
+          <w:iCs/>
+          <w:sz w:val="22"/>
+          <w:szCs w:val="22"/>
+        </w:rPr>
+      </w:pPr>
+      <w:r>
+        <w:rPr/>
+      </w:r>
+    </w:p>
+    <w:p>
+      <w:pPr>
+        <w:pStyle w:val="ListParagraph"/>
+        <w:spacing w:lineRule="auto" w:line="276" w:before="240" w:after="240"/>
+        <w:ind w:left="426" w:right="0" w:hanging="360"/>
+        <w:contextualSpacing/>
+        <w:rPr>
+          <w:rFonts w:ascii="Candara Light" w:hAnsi="Candara Light"/>
+          <w:i/>
+          <w:i/>
+          <w:iCs/>
+          <w:sz w:val="22"/>
+          <w:szCs w:val="22"/>
+        </w:rPr>
+      </w:pPr>
+      <w:r>
+        <w:rPr>
+          <w:rFonts w:cs="Calibri" w:ascii="Candara Light" w:hAnsi="Candara Light" w:cstheme="minorHAnsi"/>
+          <w:b w:val="false"/>
+          <w:bCs w:val="false"/>
+          <w:i w:val="false"/>
+          <w:iCs w:val="false"/>
+          <w:sz w:val="22"/>
+          <w:szCs w:val="22"/>
+          <w:lang w:val="es-ES"/>
+        </w:rPr>
+        <w:tab/>
+        <w:t>Pseudocodigo</w:t>
+      </w:r>
+    </w:p>
+    <w:p>
+      <w:pPr>
+        <w:pStyle w:val="ListParagraph"/>
+        <w:spacing w:lineRule="auto" w:line="276" w:before="240" w:after="240"/>
+        <w:ind w:left="426" w:right="0" w:hanging="360"/>
+        <w:contextualSpacing/>
+        <w:rPr>
+          <w:rFonts w:ascii="Candara Light" w:hAnsi="Candara Light"/>
+          <w:i/>
+          <w:i/>
+          <w:iCs/>
+          <w:sz w:val="22"/>
+          <w:szCs w:val="22"/>
+        </w:rPr>
+      </w:pPr>
+      <w:r>
+        <w:rPr/>
+      </w:r>
+    </w:p>
+    <w:p>
+      <w:pPr>
+        <w:pStyle w:val="ListParagraph"/>
+        <w:spacing w:lineRule="auto" w:line="276" w:before="240" w:after="240"/>
+        <w:ind w:left="426" w:right="0" w:hanging="360"/>
+        <w:contextualSpacing/>
+        <w:rPr>
+          <w:rFonts w:ascii="Candara Light" w:hAnsi="Candara Light"/>
+          <w:i/>
+          <w:i/>
+          <w:iCs/>
+          <w:sz w:val="22"/>
+          <w:szCs w:val="22"/>
+        </w:rPr>
+      </w:pPr>
+      <w:r>
+        <w:rPr>
+          <w:rFonts w:cs="Calibri" w:ascii="Candara Light" w:hAnsi="Candara Light" w:cstheme="minorHAnsi"/>
+          <w:b w:val="false"/>
+          <w:bCs w:val="false"/>
+          <w:i w:val="false"/>
+          <w:iCs w:val="false"/>
+          <w:sz w:val="22"/>
+          <w:szCs w:val="22"/>
+          <w:lang w:val="es-ES"/>
+        </w:rPr>
+        <w:drawing>
+          <wp:anchor behindDoc="0" distT="0" distB="0" distL="0" distR="0" simplePos="0" locked="0" layoutInCell="0" allowOverlap="1" relativeHeight="42">
+            <wp:simplePos x="0" y="0"/>
+            <wp:positionH relativeFrom="column">
+              <wp:align>center</wp:align>
+            </wp:positionH>
+            <wp:positionV relativeFrom="paragraph">
+              <wp:posOffset>635</wp:posOffset>
+            </wp:positionV>
+            <wp:extent cx="5801360" cy="3228975"/>
+            <wp:effectExtent l="0" t="0" r="0" b="0"/>
+            <wp:wrapSquare wrapText="largest"/>
+            <wp:docPr id="41" name="Imagen41" descr=""/>
+            <wp:cNvGraphicFramePr>
+              <a:graphicFrameLocks xmlns:a="http://schemas.openxmlformats.org/drawingml/2006/main" noChangeAspect="1"/>
+            </wp:cNvGraphicFramePr>
+            <a:graphic xmlns:a="http://schemas.openxmlformats.org/drawingml/2006/main">
+              <a:graphicData uri="http://schemas.openxmlformats.org/drawingml/2006/picture">
+                <pic:pic xmlns:pic="http://schemas.openxmlformats.org/drawingml/2006/picture">
+                  <pic:nvPicPr>
+                    <pic:cNvPr id="41" name="Imagen41" descr=""/>
+                    <pic:cNvPicPr>
+                      <a:picLocks noChangeAspect="1" noChangeArrowheads="1"/>
+                    </pic:cNvPicPr>
+                  </pic:nvPicPr>
+                  <pic:blipFill>
+                    <a:blip r:embed="rId42"/>
+                    <a:stretch>
+                      <a:fillRect/>
+                    </a:stretch>
+                  </pic:blipFill>
+                  <pic:spPr bwMode="auto">
+                    <a:xfrm>
+                      <a:off x="0" y="0"/>
+                      <a:ext cx="5801360" cy="3228975"/>
+                    </a:xfrm>
+                    <a:prstGeom prst="rect">
+                      <a:avLst/>
+                    </a:prstGeom>
+                  </pic:spPr>
+                </pic:pic>
+              </a:graphicData>
+            </a:graphic>
+          </wp:anchor>
+        </w:drawing>
+      </w:r>
+      <w:r>
+        <w:rPr>
+          <w:rFonts w:cs="Calibri" w:ascii="Candara Light" w:hAnsi="Candara Light" w:cstheme="minorHAnsi"/>
+          <w:b w:val="false"/>
+          <w:bCs w:val="false"/>
+          <w:i w:val="false"/>
+          <w:iCs w:val="false"/>
+          <w:sz w:val="22"/>
+          <w:szCs w:val="22"/>
+          <w:lang w:val="es-ES"/>
+        </w:rPr>
+        <w:tab/>
       </w:r>
     </w:p>
     <w:sectPr>
